--- a/A_User_Guide_to_Mexec_v3.2.docx
+++ b/A_User_Guide_to_Mexec_v3.2.docx
@@ -1,6 +1,6 @@
 
 <file path=word/document.xml><?xml version="1.0" encoding="utf-8"?>
-<w:document xmlns:wpc="http://schemas.microsoft.com/office/word/2010/wordprocessingCanvas" xmlns:cx="http://schemas.microsoft.com/office/drawing/2014/chartex" xmlns:cx1="http://schemas.microsoft.com/office/drawing/2015/9/8/chartex" xmlns:cx2="http://schemas.microsoft.com/office/drawing/2015/10/21/chartex" xmlns:cx3="http://schemas.microsoft.com/office/drawing/2016/5/9/chartex" xmlns:cx4="http://schemas.microsoft.com/office/drawing/2016/5/10/chartex" xmlns:cx5="http://schemas.microsoft.com/office/drawing/2016/5/11/chartex" xmlns:cx6="http://schemas.microsoft.com/office/drawing/2016/5/12/chartex" xmlns:cx7="http://schemas.microsoft.com/office/drawing/2016/5/13/chartex" xmlns:cx8="http://schemas.microsoft.com/office/drawing/2016/5/14/chartex" xmlns:mc="http://schemas.openxmlformats.org/markup-compatibility/2006" xmlns:aink="http://schemas.microsoft.com/office/drawing/2016/ink" xmlns:am3d="http://schemas.microsoft.com/office/drawing/2017/model3d" xmlns:o="urn:schemas-microsoft-com:office:office" xmlns:r="http://schemas.openxmlformats.org/officeDocument/2006/relationships" xmlns:m="http://schemas.openxmlformats.org/officeDocument/2006/math" xmlns:v="urn:schemas-microsoft-com:vml" xmlns:wp14="http://schemas.microsoft.com/office/word/2010/wordprocessingDrawing" xmlns:wp="http://schemas.openxmlformats.org/drawingml/2006/wordprocessingDrawing" xmlns:w10="urn:schemas-microsoft-com:office:word" xmlns:w="http://schemas.openxmlformats.org/wordprocessingml/2006/main" xmlns:w14="http://schemas.microsoft.com/office/word/2010/wordml" xmlns:w15="http://schemas.microsoft.com/office/word/2012/wordml" xmlns:w16cex="http://schemas.microsoft.com/office/word/2018/wordml/cex" xmlns:w16cid="http://schemas.microsoft.com/office/word/2016/wordml/cid" xmlns:w16="http://schemas.microsoft.com/office/word/2018/wordml" xmlns:w16se="http://schemas.microsoft.com/office/word/2015/wordml/symex" xmlns:wpg="http://schemas.microsoft.com/office/word/2010/wordprocessingGroup" xmlns:wpi="http://schemas.microsoft.com/office/word/2010/wordprocessingInk" xmlns:wne="http://schemas.microsoft.com/office/word/2006/wordml" xmlns:wps="http://schemas.microsoft.com/office/word/2010/wordprocessingShape" mc:Ignorable="w14 w15 w16se w16cid w16 w16cex wp14">
+<w:document xmlns:wpc="http://schemas.microsoft.com/office/word/2010/wordprocessingCanvas" xmlns:cx="http://schemas.microsoft.com/office/drawing/2014/chartex" xmlns:cx1="http://schemas.microsoft.com/office/drawing/2015/9/8/chartex" xmlns:cx2="http://schemas.microsoft.com/office/drawing/2015/10/21/chartex" xmlns:cx3="http://schemas.microsoft.com/office/drawing/2016/5/9/chartex" xmlns:cx4="http://schemas.microsoft.com/office/drawing/2016/5/10/chartex" xmlns:cx5="http://schemas.microsoft.com/office/drawing/2016/5/11/chartex" xmlns:cx6="http://schemas.microsoft.com/office/drawing/2016/5/12/chartex" xmlns:cx7="http://schemas.microsoft.com/office/drawing/2016/5/13/chartex" xmlns:cx8="http://schemas.microsoft.com/office/drawing/2016/5/14/chartex" xmlns:mc="http://schemas.openxmlformats.org/markup-compatibility/2006" xmlns:aink="http://schemas.microsoft.com/office/drawing/2016/ink" xmlns:am3d="http://schemas.microsoft.com/office/drawing/2017/model3d" xmlns:o="urn:schemas-microsoft-com:office:office" xmlns:r="http://schemas.openxmlformats.org/officeDocument/2006/relationships" xmlns:m="http://schemas.openxmlformats.org/officeDocument/2006/math" xmlns:v="urn:schemas-microsoft-com:vml" xmlns:wp14="http://schemas.microsoft.com/office/word/2010/wordprocessingDrawing" xmlns:wp="http://schemas.openxmlformats.org/drawingml/2006/wordprocessingDrawing" xmlns:w10="urn:schemas-microsoft-com:office:word" xmlns:w="http://schemas.openxmlformats.org/wordprocessingml/2006/main" xmlns:w14="http://schemas.microsoft.com/office/word/2010/wordml" xmlns:w15="http://schemas.microsoft.com/office/word/2012/wordml" xmlns:w16cex="http://schemas.microsoft.com/office/word/2018/wordml/cex" xmlns:w16cid="http://schemas.microsoft.com/office/word/2016/wordml/cid" xmlns:w16="http://schemas.microsoft.com/office/word/2018/wordml" xmlns:w16sdtdh="http://schemas.microsoft.com/office/word/2020/wordml/sdtdatahash" xmlns:w16se="http://schemas.microsoft.com/office/word/2015/wordml/symex" xmlns:wpg="http://schemas.microsoft.com/office/word/2010/wordprocessingGroup" xmlns:wpi="http://schemas.microsoft.com/office/word/2010/wordprocessingInk" xmlns:wne="http://schemas.microsoft.com/office/word/2006/wordml" xmlns:wps="http://schemas.microsoft.com/office/word/2010/wordprocessingShape" mc:Ignorable="w14 w15 w16se w16cid w16 w16cex w16sdtdh wp14">
   <w:body>
     <w:p>
       <w:pPr>
@@ -121,7 +121,14 @@
           <w:rFonts w:ascii="Times New Roman" w:hAnsi="Times New Roman"/>
           <w:smallCaps/>
         </w:rPr>
-        <w:t>Version 3.1</w:t>
+        <w:t>Version 3.</w:t>
+      </w:r>
+      <w:r>
+        <w:rPr>
+          <w:rFonts w:ascii="Times New Roman" w:hAnsi="Times New Roman"/>
+          <w:smallCaps/>
+        </w:rPr>
+        <w:t>2</w:t>
       </w:r>
     </w:p>
     <w:p>
@@ -153,7 +160,7 @@
         <w:rPr>
           <w:noProof/>
         </w:rPr>
-        <w:t>19-May-21</w:t>
+        <w:t>26-Jan-22</w:t>
       </w:r>
       <w:r>
         <w:fldChar w:fldCharType="end"/>
@@ -185,6 +192,13 @@
         </w:rPr>
         <w:t>N. Penny Holliday, Yvonne L. Firing</w:t>
       </w:r>
+      <w:r>
+        <w:rPr>
+          <w:rFonts w:ascii="Times New Roman" w:hAnsi="Times New Roman"/>
+          <w:smallCaps/>
+        </w:rPr>
+        <w:t>, A. L. Sanchez-Franks</w:t>
+      </w:r>
     </w:p>
     <w:p>
       <w:pPr>
@@ -227,14 +241,7 @@
           <w:rFonts w:ascii="Times New Roman" w:hAnsi="Times New Roman"/>
           <w:smallCaps/>
         </w:rPr>
-        <w:t xml:space="preserve">Marine Physics and </w:t>
-      </w:r>
-      <w:r>
-        <w:rPr>
-          <w:rFonts w:ascii="Times New Roman" w:hAnsi="Times New Roman"/>
-          <w:smallCaps/>
-        </w:rPr>
-        <w:t>Ocean Climate</w:t>
+        <w:t>Marine Physics and Ocean Climate</w:t>
       </w:r>
     </w:p>
     <w:p>
@@ -457,13 +464,7 @@
         <w:rPr>
           <w:rFonts w:ascii="Times New Roman" w:hAnsi="Times New Roman"/>
         </w:rPr>
-        <w:t xml:space="preserve"> data acquisition and proces</w:t>
-      </w:r>
-      <w:r>
-        <w:rPr>
-          <w:rFonts w:ascii="Times New Roman" w:hAnsi="Times New Roman"/>
-        </w:rPr>
-        <w:t>sing</w:t>
+        <w:t xml:space="preserve"> data acquisition and processing</w:t>
       </w:r>
     </w:p>
     <w:p>
@@ -597,13 +598,7 @@
         <w:rPr>
           <w:rFonts w:ascii="Times New Roman" w:hAnsi="Times New Roman"/>
         </w:rPr>
-        <w:t xml:space="preserve">4.2 Preparation at the start of the </w:t>
-      </w:r>
-      <w:r>
-        <w:rPr>
-          <w:rFonts w:ascii="Times New Roman" w:hAnsi="Times New Roman"/>
-        </w:rPr>
-        <w:t>cruise</w:t>
+        <w:t>4.2 Preparation at the start of the cruise</w:t>
       </w:r>
     </w:p>
     <w:p>
@@ -736,96 +731,9 @@
         <w:ind w:left="-567"/>
         <w:rPr>
           <w:rFonts w:ascii="Times New Roman" w:hAnsi="Times New Roman"/>
-        </w:rPr>
-      </w:pPr>
-    </w:p>
-    <w:p>
-      <w:pPr>
-        <w:spacing w:after="240"/>
-        <w:ind w:left="-567"/>
-        <w:rPr>
-          <w:rFonts w:ascii="Times New Roman" w:hAnsi="Times New Roman"/>
-        </w:rPr>
-      </w:pPr>
-      <w:r>
-        <w:rPr>
-          <w:rFonts w:ascii="Times New Roman" w:hAnsi="Times New Roman"/>
-        </w:rPr>
-        <w:t>add time origin to units of time</w:t>
-      </w:r>
-    </w:p>
-    <w:p>
-      <w:pPr>
-        <w:spacing w:after="240"/>
-        <w:ind w:left="-567"/>
-        <w:rPr>
-          <w:rFonts w:ascii="Times New Roman" w:hAnsi="Times New Roman"/>
-        </w:rPr>
-      </w:pPr>
-      <w:r>
-        <w:rPr>
-          <w:rFonts w:ascii="Times New Roman" w:hAnsi="Times New Roman"/>
-        </w:rPr>
-        <w:t xml:space="preserve">add </w:t>
-      </w:r>
-      <w:proofErr w:type="spellStart"/>
-      <w:r>
-        <w:rPr>
-          <w:rFonts w:ascii="Times New Roman" w:hAnsi="Times New Roman"/>
-        </w:rPr>
-        <w:t>ladcp</w:t>
-      </w:r>
-      <w:proofErr w:type="spellEnd"/>
-      <w:r>
-        <w:rPr>
-          <w:rFonts w:ascii="Times New Roman" w:hAnsi="Times New Roman"/>
-        </w:rPr>
-        <w:t xml:space="preserve"> processing to </w:t>
-      </w:r>
-      <w:proofErr w:type="spellStart"/>
-      <w:r>
-        <w:rPr>
-          <w:rFonts w:ascii="Times New Roman" w:hAnsi="Times New Roman"/>
-        </w:rPr>
-        <w:t>logsheet</w:t>
-      </w:r>
-      <w:proofErr w:type="spellEnd"/>
-    </w:p>
-    <w:p>
-      <w:pPr>
-        <w:spacing w:after="240"/>
-        <w:ind w:left="-567"/>
-        <w:rPr>
-          <w:rFonts w:ascii="Times New Roman" w:hAnsi="Times New Roman"/>
-          <w:b/>
-        </w:rPr>
-      </w:pPr>
-      <w:r>
-        <w:rPr>
-          <w:rFonts w:ascii="Times New Roman" w:hAnsi="Times New Roman"/>
-        </w:rPr>
-        <w:t xml:space="preserve">add </w:t>
-      </w:r>
-      <w:proofErr w:type="spellStart"/>
-      <w:r>
-        <w:rPr>
-          <w:rFonts w:ascii="Times New Roman" w:hAnsi="Times New Roman"/>
-        </w:rPr>
-        <w:t>ladcp</w:t>
-      </w:r>
-      <w:proofErr w:type="spellEnd"/>
-      <w:r>
-        <w:rPr>
-          <w:rFonts w:ascii="Times New Roman" w:hAnsi="Times New Roman"/>
-        </w:rPr>
-        <w:t xml:space="preserve"> p</w:t>
-      </w:r>
-      <w:r>
-        <w:rPr>
-          <w:rFonts w:ascii="Times New Roman" w:hAnsi="Times New Roman"/>
-        </w:rPr>
-        <w:t>rograms to mexec000</w:t>
-      </w:r>
+          <w:b/>
+        </w:rPr>
+      </w:pPr>
       <w:r>
         <w:br w:type="page"/>
       </w:r>
@@ -896,13 +804,7 @@
         <w:rPr>
           <w:rFonts w:ascii="Times New Roman" w:hAnsi="Times New Roman"/>
         </w:rPr>
-        <w:t>, are designed for those wishing to process CTD and underway data at sea.  The underway portion is applicable to ships running SCS or TECHSAS systems.  Basic familiarity with U</w:t>
-      </w:r>
-      <w:r>
-        <w:rPr>
-          <w:rFonts w:ascii="Times New Roman" w:hAnsi="Times New Roman"/>
-        </w:rPr>
-        <w:t xml:space="preserve">NIX/Linux, shell scripting, and </w:t>
+        <w:t xml:space="preserve">, are designed for those wishing to process CTD and underway data at sea.  The underway portion is applicable to ships running SCS or TECHSAS systems.  Basic familiarity with UNIX/Linux, shell scripting, and </w:t>
       </w:r>
       <w:proofErr w:type="spellStart"/>
       <w:r>
@@ -944,13 +846,7 @@
         <w:rPr>
           <w:rFonts w:ascii="Times New Roman" w:hAnsi="Times New Roman"/>
         </w:rPr>
-        <w:t xml:space="preserve">. Script/function names are in bold, except where they are part of </w:t>
-      </w:r>
-      <w:r>
-        <w:rPr>
-          <w:rFonts w:ascii="Times New Roman" w:hAnsi="Times New Roman"/>
-        </w:rPr>
-        <w:t>examples; variables which must be substituted are in italic (</w:t>
+        <w:t>. Script/function names are in bold, except where they are part of examples; variables which must be substituted are in italic (</w:t>
       </w:r>
       <w:proofErr w:type="gramStart"/>
       <w:r>
@@ -1032,13 +928,7 @@
         <w:rPr>
           <w:rFonts w:ascii="Times New Roman" w:hAnsi="Times New Roman"/>
         </w:rPr>
-        <w:t xml:space="preserve"> processing for a cruise (Section</w:t>
-      </w:r>
-      <w:r>
-        <w:rPr>
-          <w:rFonts w:ascii="Times New Roman" w:hAnsi="Times New Roman"/>
-        </w:rPr>
-        <w:t xml:space="preserve"> 2); processing CTD data (Section 3); and processing underway data (Section 4).  A brief description of </w:t>
+        <w:t xml:space="preserve"> processing for a cruise (Section 2); processing CTD data (Section 3); and processing underway data (Section 4).  A brief description of </w:t>
       </w:r>
       <w:proofErr w:type="spellStart"/>
       <w:r>
@@ -1052,13 +942,7 @@
         <w:rPr>
           <w:rFonts w:ascii="Times New Roman" w:hAnsi="Times New Roman"/>
         </w:rPr>
-        <w:t xml:space="preserve"> is given here, with a few more details in Appendix A, but in general this is meant to be a guide to a standard set of steps with limited variation</w:t>
-      </w:r>
-      <w:r>
-        <w:rPr>
-          <w:rFonts w:ascii="Times New Roman" w:hAnsi="Times New Roman"/>
-        </w:rPr>
-        <w:t xml:space="preserve">s.  Documentation of the </w:t>
+        <w:t xml:space="preserve"> is given here, with a few more details in Appendix A, but in general this is meant to be a guide to a standard set of steps with limited variations.  Documentation of the </w:t>
       </w:r>
       <w:proofErr w:type="spellStart"/>
       <w:r>
@@ -1175,13 +1059,7 @@
         <w:rPr>
           <w:rFonts w:ascii="Times New Roman" w:hAnsi="Times New Roman"/>
         </w:rPr>
-        <w:t xml:space="preserve"> a</w:t>
-      </w:r>
-      <w:r>
-        <w:rPr>
-          <w:rFonts w:ascii="Times New Roman" w:hAnsi="Times New Roman"/>
-        </w:rPr>
-        <w:t xml:space="preserve">nd shell scripts was developed over </w:t>
+        <w:t xml:space="preserve"> and shell scripts was developed over </w:t>
       </w:r>
       <w:proofErr w:type="gramStart"/>
       <w:r>
@@ -1209,13 +1087,7 @@
         <w:rPr>
           <w:rFonts w:ascii="Times New Roman" w:hAnsi="Times New Roman"/>
         </w:rPr>
-        <w:t xml:space="preserve"> Lopez, E. Kent, G. McCarthy,</w:t>
-      </w:r>
-      <w:r>
-        <w:rPr>
-          <w:rFonts w:ascii="Times New Roman" w:hAnsi="Times New Roman"/>
-        </w:rPr>
-        <w:t xml:space="preserve"> B. Moat, and D. </w:t>
+        <w:t xml:space="preserve"> Lopez, E. Kent, G. McCarthy, B. Moat, and D. </w:t>
       </w:r>
       <w:proofErr w:type="spellStart"/>
       <w:r>
@@ -1265,13 +1137,7 @@
         <w:rPr>
           <w:rFonts w:ascii="Times New Roman" w:hAnsi="Times New Roman"/>
         </w:rPr>
-        <w:t xml:space="preserve"> software for collection and initial processing of CTD data, and with </w:t>
-      </w:r>
-      <w:r>
-        <w:rPr>
-          <w:rFonts w:ascii="Times New Roman" w:hAnsi="Times New Roman"/>
-        </w:rPr>
-        <w:t xml:space="preserve">external libraries for processing of LADCP and VMADCP data.  </w:t>
+        <w:t xml:space="preserve"> software for collection and initial processing of CTD data, and with external libraries for processing of LADCP and VMADCP data.  </w:t>
       </w:r>
     </w:p>
     <w:p>
@@ -1316,13 +1182,7 @@
         <w:rPr>
           <w:rFonts w:ascii="Times New Roman" w:hAnsi="Times New Roman"/>
         </w:rPr>
-        <w:t xml:space="preserve"> file is recorded both in the header comment field and in a history file for</w:t>
-      </w:r>
-      <w:r>
-        <w:rPr>
-          <w:rFonts w:ascii="Times New Roman" w:hAnsi="Times New Roman"/>
-        </w:rPr>
-        <w:t xml:space="preserve"> the processing stream (so, although there are multiple </w:t>
+        <w:t xml:space="preserve"> file is recorded both in the header comment field and in a history file for the processing stream (so, although there are multiple </w:t>
       </w:r>
       <w:proofErr w:type="spellStart"/>
       <w:r>
@@ -1406,13 +1266,7 @@
         <w:rPr>
           <w:rFonts w:ascii="Times New Roman" w:hAnsi="Times New Roman"/>
         </w:rPr>
-        <w:t xml:space="preserve"> fi</w:t>
-      </w:r>
-      <w:r>
-        <w:rPr>
-          <w:rFonts w:ascii="Times New Roman" w:hAnsi="Times New Roman"/>
-        </w:rPr>
-        <w:t xml:space="preserve">les, editing one also sets a lock file, in </w:t>
+        <w:t xml:space="preserve"> files, editing one also sets a lock file, in </w:t>
       </w:r>
       <w:proofErr w:type="spellStart"/>
       <w:r>
@@ -1458,14 +1312,7 @@
           <w:rFonts w:ascii="Times New Roman" w:hAnsi="Times New Roman"/>
           <w:b/>
         </w:rPr>
-        <w:t>1.2.2 Cruise-specific option</w:t>
-      </w:r>
-      <w:r>
-        <w:rPr>
-          <w:rFonts w:ascii="Times New Roman" w:hAnsi="Times New Roman"/>
-          <w:b/>
-        </w:rPr>
-        <w:t>s</w:t>
+        <w:t>1.2.2 Cruise-specific options</w:t>
       </w:r>
     </w:p>
     <w:p>
@@ -1522,13 +1369,7 @@
         <w:rPr>
           <w:rFonts w:ascii="Times New Roman" w:hAnsi="Times New Roman"/>
         </w:rPr>
-        <w:t>.  Parameters and variables that might need to change from cruise to cruise (such as which CTD is primary,</w:t>
-      </w:r>
-      <w:r>
-        <w:rPr>
-          <w:rFonts w:ascii="Times New Roman" w:hAnsi="Times New Roman"/>
-        </w:rPr>
-        <w:t xml:space="preserve"> the calibration </w:t>
+        <w:t xml:space="preserve">.  Parameters and variables that might need to change from cruise to cruise (such as which CTD is primary, the calibration </w:t>
       </w:r>
       <w:r>
         <w:rPr>
@@ -1688,13 +1529,7 @@
         <w:rPr>
           <w:rFonts w:ascii="Times New Roman" w:hAnsi="Times New Roman"/>
         </w:rPr>
-        <w:t xml:space="preserve">Information obtained or </w:t>
-      </w:r>
-      <w:r>
-        <w:rPr>
-          <w:rFonts w:ascii="Times New Roman" w:hAnsi="Times New Roman"/>
-        </w:rPr>
-        <w:t xml:space="preserve">modified </w:t>
+        <w:t xml:space="preserve">Information obtained or modified </w:t>
       </w:r>
       <w:proofErr w:type="gramStart"/>
       <w:r>
@@ -1782,13 +1617,7 @@
         <w:rPr>
           <w:rFonts w:ascii="Times New Roman" w:hAnsi="Times New Roman"/>
         </w:rPr>
-        <w:t xml:space="preserve"> cases.  For instan</w:t>
-      </w:r>
-      <w:r>
-        <w:rPr>
-          <w:rFonts w:ascii="Times New Roman" w:hAnsi="Times New Roman"/>
-        </w:rPr>
-        <w:t xml:space="preserve">ce, a list of salinity sample flags to modify might be set in the msal_01 case of </w:t>
+        <w:t xml:space="preserve"> cases.  For instance, a list of salinity sample flags to modify might be set in the msal_01 case of </w:t>
       </w:r>
       <w:proofErr w:type="spellStart"/>
       <w:r>
@@ -1924,13 +1753,7 @@
         <w:rPr>
           <w:rFonts w:ascii="Times New Roman" w:eastAsia="Times New Roman" w:hAnsi="Times New Roman"/>
         </w:rPr>
-        <w:t xml:space="preserve"> uses global variables for passing arguments to functions.  It d</w:t>
-      </w:r>
-      <w:r>
-        <w:rPr>
-          <w:rFonts w:ascii="Times New Roman" w:eastAsia="Times New Roman" w:hAnsi="Times New Roman"/>
-        </w:rPr>
-        <w:t>oes this because the scripts and functions were originally set up to prompt for inputs.  If global variable MEXEC_</w:t>
+        <w:t xml:space="preserve"> uses global variables for passing arguments to functions.  It does this because the scripts and functions were originally set up to prompt for inputs.  If global variable MEXEC_</w:t>
       </w:r>
       <w:proofErr w:type="gramStart"/>
       <w:r>
@@ -1951,13 +1774,7 @@
         <w:rPr>
           <w:rFonts w:ascii="Times New Roman" w:eastAsia="Times New Roman" w:hAnsi="Times New Roman"/>
         </w:rPr>
-        <w:t>Me</w:t>
-      </w:r>
-      <w:r>
-        <w:rPr>
-          <w:rFonts w:ascii="Times New Roman" w:eastAsia="Times New Roman" w:hAnsi="Times New Roman"/>
-        </w:rPr>
-        <w:t>xec</w:t>
+        <w:t>Mexec</w:t>
       </w:r>
       <w:proofErr w:type="spellEnd"/>
       <w:r>
@@ -2021,13 +1838,7 @@
         <w:rPr>
           <w:rFonts w:ascii="Times New Roman" w:eastAsia="Times New Roman" w:hAnsi="Times New Roman"/>
         </w:rPr>
-        <w:t xml:space="preserve"> function is not fixed but depends on the previous inputs; therefore the best way to figure out how to use a function is to call it in interactive mode (w</w:t>
-      </w:r>
-      <w:r>
-        <w:rPr>
-          <w:rFonts w:ascii="Times New Roman" w:eastAsia="Times New Roman" w:hAnsi="Times New Roman"/>
-        </w:rPr>
-        <w:t>ith MEXEC_</w:t>
+        <w:t xml:space="preserve"> function is not fixed but depends on the previous inputs; therefore the best way to figure out how to use a function is to call it in interactive mode (with MEXEC_</w:t>
       </w:r>
       <w:proofErr w:type="gramStart"/>
       <w:r>
@@ -2209,13 +2020,7 @@
         <w:rPr>
           <w:rFonts w:ascii="Times New Roman" w:eastAsia="Times New Roman" w:hAnsi="Times New Roman"/>
         </w:rPr>
-        <w:t xml:space="preserve"> (or equivalent programs in</w:t>
-      </w:r>
-      <w:r>
-        <w:rPr>
-          <w:rFonts w:ascii="Times New Roman" w:eastAsia="Times New Roman" w:hAnsi="Times New Roman"/>
-        </w:rPr>
-        <w:t xml:space="preserve"> other languages), there are specific </w:t>
+        <w:t xml:space="preserve"> (or equivalent programs in other languages), there are specific </w:t>
       </w:r>
       <w:proofErr w:type="spellStart"/>
       <w:r>
@@ -2257,13 +2062,7 @@
         <w:rPr>
           <w:rFonts w:ascii="Times New Roman" w:eastAsia="Times New Roman" w:hAnsi="Times New Roman"/>
         </w:rPr>
-        <w:t>, the CTD station number, as an input argument.  If it is not supplied, it will be prompted for.  It is cl</w:t>
-      </w:r>
-      <w:r>
-        <w:rPr>
-          <w:rFonts w:ascii="Times New Roman" w:eastAsia="Times New Roman" w:hAnsi="Times New Roman"/>
-        </w:rPr>
-        <w:t xml:space="preserve">eared while the script is running, so if you are running multiple scripts for the same station you will need to re-set </w:t>
+        <w:t xml:space="preserve">, the CTD station number, as an input argument.  If it is not supplied, it will be prompted for.  It is cleared while the script is running, so if you are running multiple scripts for the same station you will need to re-set </w:t>
       </w:r>
       <w:proofErr w:type="spellStart"/>
       <w:r>
@@ -2326,13 +2125,7 @@
         <w:rPr>
           <w:rFonts w:ascii="Times New Roman" w:eastAsia="Times New Roman" w:hAnsi="Times New Roman"/>
         </w:rPr>
-        <w:t>sm</w:t>
-      </w:r>
-      <w:r>
-        <w:rPr>
-          <w:rFonts w:ascii="Times New Roman" w:eastAsia="Times New Roman" w:hAnsi="Times New Roman"/>
-        </w:rPr>
-        <w:t>allscript_botdata</w:t>
+        <w:t>smallscript_botdata</w:t>
       </w:r>
       <w:proofErr w:type="spellEnd"/>
       <w:r>
@@ -2496,13 +2289,7 @@
         <w:rPr>
           <w:rFonts w:ascii="Times New Roman" w:eastAsia="Times New Roman" w:hAnsi="Times New Roman"/>
         </w:rPr>
-        <w:t xml:space="preserve"> % to a</w:t>
-      </w:r>
-      <w:r>
-        <w:rPr>
-          <w:rFonts w:ascii="Times New Roman" w:eastAsia="Times New Roman" w:hAnsi="Times New Roman"/>
-        </w:rPr>
-        <w:t>dd paths and set global variables</w:t>
+        <w:t xml:space="preserve"> % to add paths and set global variables</w:t>
       </w:r>
     </w:p>
     <w:p>
@@ -2607,13 +2394,7 @@
           <w:rFonts w:ascii="Times New Roman" w:eastAsia="Times New Roman" w:hAnsi="Times New Roman"/>
         </w:rPr>
         <w:lastRenderedPageBreak/>
-        <w:t>Both d and h are structures, d containing “data” and h containing “header” information.  The names of the varia</w:t>
-      </w:r>
-      <w:r>
-        <w:rPr>
-          <w:rFonts w:ascii="Times New Roman" w:eastAsia="Times New Roman" w:hAnsi="Times New Roman"/>
-        </w:rPr>
-        <w:t xml:space="preserve">bles in the structure d are also given in </w:t>
+        <w:t xml:space="preserve">Both d and h are structures, d containing “data” and h containing “header” information.  The names of the variables in the structure d are also given in </w:t>
       </w:r>
       <w:proofErr w:type="spellStart"/>
       <w:proofErr w:type="gramStart"/>
@@ -2713,13 +2494,7 @@
         <w:rPr>
           <w:rFonts w:ascii="Times New Roman" w:eastAsia="Times New Roman" w:hAnsi="Times New Roman"/>
         </w:rPr>
-        <w:t xml:space="preserve"> suffix o</w:t>
-      </w:r>
-      <w:r>
-        <w:rPr>
-          <w:rFonts w:ascii="Times New Roman" w:eastAsia="Times New Roman" w:hAnsi="Times New Roman"/>
-        </w:rPr>
-        <w:t xml:space="preserve">f </w:t>
+        <w:t xml:space="preserve"> suffix of </w:t>
       </w:r>
       <w:r>
         <w:rPr>
@@ -2816,14 +2591,7 @@
           <w:rFonts w:ascii="Times New Roman" w:hAnsi="Times New Roman"/>
           <w:lang w:val="en-GB"/>
         </w:rPr>
-        <w:t xml:space="preserve"> in exec/ would need to be edited, but as</w:t>
-      </w:r>
-      <w:r>
-        <w:rPr>
-          <w:rFonts w:ascii="Times New Roman" w:hAnsi="Times New Roman"/>
-          <w:lang w:val="en-GB"/>
-        </w:rPr>
-        <w:t xml:space="preserve"> their function is to copy raw data from the ship’s drive, they are not likely to be rerun ashore.) </w:t>
+        <w:t xml:space="preserve"> in exec/ would need to be edited, but as their function is to copy raw data from the ship’s drive, they are not likely to be rerun ashore.) </w:t>
       </w:r>
     </w:p>
     <w:p>
@@ -2912,13 +2680,7 @@
         <w:rPr>
           <w:rFonts w:ascii="Times New Roman" w:hAnsi="Times New Roman"/>
         </w:rPr>
-        <w:t xml:space="preserve"> R2011 (available </w:t>
-      </w:r>
-      <w:r>
-        <w:rPr>
-          <w:rFonts w:ascii="Times New Roman" w:hAnsi="Times New Roman"/>
-        </w:rPr>
-        <w:t xml:space="preserve">on the OCP workstations) and probably/mostly on R2014b (see Appendix D).  </w:t>
+        <w:t xml:space="preserve"> R2011 (available on the OCP workstations) and probably/mostly on R2014b (see Appendix D).  </w:t>
       </w:r>
     </w:p>
     <w:p>
@@ -2990,13 +2752,7 @@
         <w:rPr>
           <w:rFonts w:ascii="Times New Roman" w:hAnsi="Times New Roman"/>
         </w:rPr>
-        <w:t>If you want your edits, including cruise-speci</w:t>
-      </w:r>
-      <w:r>
-        <w:rPr>
-          <w:rFonts w:ascii="Times New Roman" w:hAnsi="Times New Roman"/>
-        </w:rPr>
-        <w:t xml:space="preserve">fic options, to be integrated into </w:t>
+        <w:t xml:space="preserve">If you want your edits, including cruise-specific options, to be integrated into </w:t>
       </w:r>
       <w:proofErr w:type="spellStart"/>
       <w:r>
@@ -3045,13 +2801,7 @@
         <w:rPr>
           <w:rFonts w:ascii="Times New Roman" w:hAnsi="Times New Roman"/>
         </w:rPr>
-        <w:t>Mexe</w:t>
-      </w:r>
-      <w:r>
-        <w:rPr>
-          <w:rFonts w:ascii="Times New Roman" w:hAnsi="Times New Roman"/>
-        </w:rPr>
-        <w:t>c</w:t>
+        <w:t>Mexec</w:t>
       </w:r>
       <w:proofErr w:type="spellEnd"/>
       <w:r>
@@ -3193,14 +2943,7 @@
           <w:rFonts w:ascii="Times New Roman" w:hAnsi="Times New Roman"/>
           <w:lang w:val="en-GB"/>
         </w:rPr>
-        <w:t>, a shell script to confi</w:t>
-      </w:r>
-      <w:r>
-        <w:rPr>
-          <w:rFonts w:ascii="Times New Roman" w:hAnsi="Times New Roman"/>
-          <w:lang w:val="en-GB"/>
-        </w:rPr>
-        <w:t xml:space="preserve">gure the cruise directory structure. edit </w:t>
+        <w:t xml:space="preserve">, a shell script to configure the cruise directory structure. edit </w:t>
       </w:r>
       <w:proofErr w:type="spellStart"/>
       <w:r>
@@ -3314,14 +3057,7 @@
           <w:rFonts w:ascii="Times New Roman" w:hAnsi="Times New Roman"/>
           <w:lang w:val="en-GB"/>
         </w:rPr>
-        <w:t>te</w:t>
-      </w:r>
-      <w:r>
-        <w:rPr>
-          <w:rFonts w:ascii="Times New Roman" w:hAnsi="Times New Roman"/>
-          <w:lang w:val="en-GB"/>
-        </w:rPr>
-        <w:t>chsas</w:t>
+        <w:t>techsas</w:t>
       </w:r>
       <w:proofErr w:type="spellEnd"/>
       <w:r>
@@ -3425,14 +3161,7 @@
           <w:rFonts w:ascii="Times New Roman" w:hAnsi="Times New Roman"/>
           <w:lang w:val="en-GB"/>
         </w:rPr>
-        <w:t xml:space="preserve"> may already have the mount points listed, allowing them to be mounted by</w:t>
-      </w:r>
-      <w:r>
-        <w:rPr>
-          <w:rFonts w:ascii="Times New Roman" w:hAnsi="Times New Roman"/>
-          <w:lang w:val="en-GB"/>
-        </w:rPr>
-        <w:t xml:space="preserve"> </w:t>
+        <w:t xml:space="preserve"> may already have the mount points listed, allowing them to be mounted by </w:t>
       </w:r>
     </w:p>
     <w:p>
@@ -3545,14 +3274,7 @@
           <w:rFonts w:ascii="Times New Roman" w:hAnsi="Times New Roman"/>
           <w:lang w:val="en-GB"/>
         </w:rPr>
-        <w:t>The configuration script (iii) will</w:t>
-      </w:r>
-      <w:r>
-        <w:rPr>
-          <w:rFonts w:ascii="Times New Roman" w:hAnsi="Times New Roman"/>
-          <w:lang w:val="en-GB"/>
-        </w:rPr>
-        <w:t xml:space="preserve"> create a subdirectory with your cruise name here, and link to it from cruise.  The examples and references below use /local/users/</w:t>
+        <w:t>The configuration script (iii) will create a subdirectory with your cruise name here, and link to it from cruise.  The examples and references below use /local/users/</w:t>
       </w:r>
       <w:proofErr w:type="spellStart"/>
       <w:r>
@@ -3585,14 +3307,7 @@
           <w:rFonts w:ascii="Times New Roman" w:hAnsi="Times New Roman"/>
           <w:lang w:val="en-GB"/>
         </w:rPr>
-        <w:t>iii) Edit and run the configuration shell script to create a skeleton dire</w:t>
-      </w:r>
-      <w:r>
-        <w:rPr>
-          <w:rFonts w:ascii="Times New Roman" w:hAnsi="Times New Roman"/>
-          <w:lang w:val="en-GB"/>
-        </w:rPr>
-        <w:t xml:space="preserve">ctory structure and copy programs from mexec000: </w:t>
+        <w:t xml:space="preserve">iii) Edit and run the configuration shell script to create a skeleton directory structure and copy programs from mexec000: </w:t>
       </w:r>
     </w:p>
     <w:p>
@@ -3912,14 +3627,7 @@
           <w:rFonts w:ascii="Times New Roman" w:hAnsi="Times New Roman"/>
           <w:lang w:val="en-GB"/>
         </w:rPr>
-        <w:t>. This will c</w:t>
-      </w:r>
-      <w:r>
-        <w:rPr>
-          <w:rFonts w:ascii="Times New Roman" w:hAnsi="Times New Roman"/>
-          <w:lang w:val="en-GB"/>
-        </w:rPr>
-        <w:t>reate a directory structure for your cruise, under $</w:t>
+        <w:t>. This will create a directory structure for your cruise, under $</w:t>
       </w:r>
       <w:proofErr w:type="spellStart"/>
       <w:r>
@@ -3967,14 +3675,7 @@
           <w:rFonts w:ascii="Times New Roman" w:hAnsi="Times New Roman"/>
           <w:lang w:val="en-GB"/>
         </w:rPr>
-        <w:t xml:space="preserve"> create symbolic links for use by scripts.  Directories that depend on the ship underway data streaming system (SCS or </w:t>
-      </w:r>
-      <w:r>
-        <w:rPr>
-          <w:rFonts w:ascii="Times New Roman" w:hAnsi="Times New Roman"/>
-          <w:lang w:val="en-GB"/>
-        </w:rPr>
-        <w:t xml:space="preserve">TECHSAS) and </w:t>
+        <w:t xml:space="preserve"> create symbolic links for use by scripts.  Directories that depend on the ship underway data streaming system (SCS or TECHSAS) and </w:t>
       </w:r>
       <w:proofErr w:type="gramStart"/>
       <w:r>
@@ -4040,14 +3741,7 @@
           <w:rFonts w:ascii="Times New Roman" w:hAnsi="Times New Roman"/>
           <w:lang w:val="en-GB"/>
         </w:rPr>
-        <w:t>These scripts are used to sync data from the remote directories to the processing directory structure, and</w:t>
-      </w:r>
-      <w:r>
-        <w:rPr>
-          <w:rFonts w:ascii="Times New Roman" w:hAnsi="Times New Roman"/>
-          <w:lang w:val="en-GB"/>
-        </w:rPr>
-        <w:t xml:space="preserve"> to create links with </w:t>
+        <w:t xml:space="preserve">These scripts are used to sync data from the remote directories to the processing directory structure, and to create links with </w:t>
       </w:r>
       <w:proofErr w:type="spellStart"/>
       <w:r>
@@ -4130,14 +3824,7 @@
           <w:rFonts w:ascii="Times New Roman" w:hAnsi="Times New Roman"/>
           <w:lang w:val="en-GB"/>
         </w:rPr>
-        <w:t>te</w:t>
-      </w:r>
-      <w:r>
-        <w:rPr>
-          <w:rFonts w:ascii="Times New Roman" w:hAnsi="Times New Roman"/>
-          <w:lang w:val="en-GB"/>
-        </w:rPr>
-        <w:t>chsas_linkscript</w:t>
+        <w:t>techsas_linkscript</w:t>
       </w:r>
       <w:proofErr w:type="spellEnd"/>
       <w:r>
@@ -4246,14 +3933,7 @@
           <w:rFonts w:ascii="Times New Roman" w:hAnsi="Times New Roman"/>
           <w:lang w:val="en-GB"/>
         </w:rPr>
-        <w:t>Template files are used to control lists of variables within scripts. They include ctd_renamelist.csv, sam_varlist.csv, dcs_varlist.csv, and cchdo_va</w:t>
-      </w:r>
-      <w:r>
-        <w:rPr>
-          <w:rFonts w:ascii="Times New Roman" w:hAnsi="Times New Roman"/>
-          <w:lang w:val="en-GB"/>
-        </w:rPr>
-        <w:t xml:space="preserve">rlist.csv and cchdo_ctd_varlist.csv which determine lists of variables to be loaded for CTD, bottle </w:t>
+        <w:t xml:space="preserve">Template files are used to control lists of variables within scripts. They include ctd_renamelist.csv, sam_varlist.csv, dcs_varlist.csv, and cchdo_varlist.csv and cchdo_ctd_varlist.csv which determine lists of variables to be loaded for CTD, bottle </w:t>
       </w:r>
       <w:r>
         <w:rPr>
@@ -4298,13 +3978,7 @@
         <w:rPr>
           <w:rFonts w:ascii="Times New Roman" w:eastAsia="Times New Roman" w:hAnsi="Times New Roman"/>
         </w:rPr>
-        <w:t xml:space="preserve">he list of variable </w:t>
-      </w:r>
-      <w:r>
-        <w:rPr>
-          <w:rFonts w:ascii="Times New Roman" w:eastAsia="Times New Roman" w:hAnsi="Times New Roman"/>
-        </w:rPr>
-        <w:t xml:space="preserve">names that you require in each file will vary from cruise to cruise depending on which samples are being collected. The </w:t>
+        <w:t xml:space="preserve">he list of variable names that you require in each file will vary from cruise to cruise depending on which samples are being collected. The </w:t>
       </w:r>
       <w:proofErr w:type="spellStart"/>
       <w:r>
@@ -4360,13 +4034,7 @@
         <w:rPr>
           <w:rFonts w:ascii="Times New Roman" w:eastAsia="Times New Roman" w:hAnsi="Times New Roman"/>
         </w:rPr>
-        <w:t xml:space="preserve"> contain many possible variables, so in most cases you will just ne</w:t>
-      </w:r>
-      <w:r>
-        <w:rPr>
-          <w:rFonts w:ascii="Times New Roman" w:eastAsia="Times New Roman" w:hAnsi="Times New Roman"/>
-        </w:rPr>
-        <w:t xml:space="preserve">ed to delete lines. The </w:t>
+        <w:t xml:space="preserve"> contain many possible variables, so in most cases you will just need to delete lines. The </w:t>
       </w:r>
       <w:proofErr w:type="spellStart"/>
       <w:r>
@@ -4525,14 +4193,7 @@
           <w:rFonts w:ascii="Times New Roman" w:hAnsi="Times New Roman"/>
           <w:lang w:val="en-GB"/>
         </w:rPr>
-        <w:t>viii) If necessary</w:t>
-      </w:r>
-      <w:r>
-        <w:rPr>
-          <w:rFonts w:ascii="Times New Roman" w:hAnsi="Times New Roman"/>
-          <w:lang w:val="en-GB"/>
-        </w:rPr>
-        <w:t xml:space="preserve">, edit: </w:t>
+        <w:t xml:space="preserve">viii) If necessary, edit: </w:t>
       </w:r>
     </w:p>
     <w:p>
@@ -4678,14 +4339,7 @@
           <w:rFonts w:ascii="Times New Roman" w:hAnsi="Times New Roman"/>
           <w:lang w:val="en-GB"/>
         </w:rPr>
-        <w:t xml:space="preserve"> (for SCS): add or comment/uncomment lines as necessary to reflect the stream names available on your cr</w:t>
-      </w:r>
-      <w:r>
-        <w:rPr>
-          <w:rFonts w:ascii="Times New Roman" w:hAnsi="Times New Roman"/>
-          <w:lang w:val="en-GB"/>
-        </w:rPr>
-        <w:t xml:space="preserve">uise. If adding a new type of </w:t>
+        <w:t xml:space="preserve"> (for SCS): add or comment/uncomment lines as necessary to reflect the stream names available on your cruise. If adding a new type of </w:t>
       </w:r>
       <w:proofErr w:type="gramStart"/>
       <w:r>
@@ -4847,14 +4501,7 @@
           <w:rFonts w:ascii="Times New Roman" w:hAnsi="Times New Roman"/>
           <w:lang w:val="en-GB"/>
         </w:rPr>
-        <w:t xml:space="preserve"> (not just new TECHSAS/SCS stream names), add </w:t>
-      </w:r>
-      <w:r>
-        <w:rPr>
-          <w:rFonts w:ascii="Times New Roman" w:hAnsi="Times New Roman"/>
-          <w:lang w:val="en-GB"/>
-        </w:rPr>
-        <w:t xml:space="preserve">them and the directories where you wish those streams to be processed to the list in </w:t>
+        <w:t xml:space="preserve"> (not just new TECHSAS/SCS stream names), add them and the directories where you wish those streams to be processed to the list in </w:t>
       </w:r>
       <w:proofErr w:type="spellStart"/>
       <w:r>
@@ -4887,14 +4534,7 @@
           <w:rFonts w:ascii="Times New Roman" w:hAnsi="Times New Roman"/>
           <w:lang w:val="en-GB"/>
         </w:rPr>
-        <w:t xml:space="preserve">Note: if new underway streams become available during the cruise, remove </w:t>
-      </w:r>
-      <w:r>
-        <w:rPr>
-          <w:rFonts w:ascii="Times New Roman" w:hAnsi="Times New Roman"/>
-          <w:lang w:val="en-GB"/>
-        </w:rPr>
-        <w:t>/local/users/</w:t>
+        <w:t>Note: if new underway streams become available during the cruise, remove /local/users/</w:t>
       </w:r>
       <w:proofErr w:type="spellStart"/>
       <w:r>
@@ -5025,14 +4665,7 @@
           <w:rFonts w:ascii="Times New Roman" w:hAnsi="Times New Roman"/>
           <w:lang w:val="en-GB"/>
         </w:rPr>
-        <w:t>: make sure the two lists in this file include all the variables y</w:t>
-      </w:r>
-      <w:r>
-        <w:rPr>
-          <w:rFonts w:ascii="Times New Roman" w:hAnsi="Times New Roman"/>
-          <w:lang w:val="en-GB"/>
-        </w:rPr>
-        <w:t xml:space="preserve">ou want to carry through CTD processing and sample comparison, respectively. It is not necessary to comment out variables you don’t have. </w:t>
+        <w:t xml:space="preserve">: make sure the two lists in this file include all the variables you want to carry through CTD processing and sample comparison, respectively. It is not necessary to comment out variables you don’t have. </w:t>
       </w:r>
     </w:p>
     <w:p>
@@ -5082,212 +4715,196 @@
           <w:i/>
           <w:lang w:val="en-GB"/>
         </w:rPr>
-        <w:t>crui</w:t>
-      </w:r>
-      <w:r>
-        <w:rPr>
-          <w:rFonts w:ascii="Times New Roman" w:hAnsi="Times New Roman"/>
-          <w:b/>
+        <w:t>cruise</w:t>
+      </w:r>
+      <w:r>
+        <w:rPr>
+          <w:rFonts w:ascii="Times New Roman" w:hAnsi="Times New Roman"/>
+          <w:b/>
+          <w:lang w:val="en-GB"/>
+        </w:rPr>
+        <w:t>.m</w:t>
+      </w:r>
+      <w:r>
+        <w:rPr>
+          <w:rFonts w:ascii="Times New Roman" w:hAnsi="Times New Roman"/>
+          <w:lang w:val="en-GB"/>
+        </w:rPr>
+        <w:t xml:space="preserve">, for your cruise, following </w:t>
+      </w:r>
+      <w:proofErr w:type="spellStart"/>
+      <w:r>
+        <w:rPr>
+          <w:rFonts w:ascii="Times New Roman" w:hAnsi="Times New Roman"/>
+          <w:b/>
+          <w:lang w:val="en-GB"/>
+        </w:rPr>
+        <w:t>get_cropt.m</w:t>
+      </w:r>
+      <w:proofErr w:type="spellEnd"/>
+      <w:r>
+        <w:rPr>
+          <w:rFonts w:ascii="Times New Roman" w:hAnsi="Times New Roman"/>
+          <w:lang w:val="en-GB"/>
+        </w:rPr>
+        <w:t xml:space="preserve"> as well as the other files in that directory for guidance on format and options.  A list of scripts with cruise-specific options is also given in Appendix C. </w:t>
+      </w:r>
+    </w:p>
+    <w:p>
+      <w:pPr>
+        <w:spacing w:after="240"/>
+        <w:ind w:left="-284"/>
+        <w:rPr>
+          <w:rFonts w:ascii="Times New Roman" w:hAnsi="Times New Roman"/>
+          <w:lang w:val="en-GB"/>
+        </w:rPr>
+      </w:pPr>
+      <w:r>
+        <w:rPr>
+          <w:rFonts w:ascii="Times New Roman" w:hAnsi="Times New Roman"/>
+          <w:lang w:val="en-GB"/>
+        </w:rPr>
+        <w:t>x) Add /local/users/</w:t>
+      </w:r>
+      <w:proofErr w:type="spellStart"/>
+      <w:r>
+        <w:rPr>
+          <w:rFonts w:ascii="Times New Roman" w:hAnsi="Times New Roman"/>
+          <w:lang w:val="en-GB"/>
+        </w:rPr>
+        <w:t>pstar</w:t>
+      </w:r>
+      <w:proofErr w:type="spellEnd"/>
+      <w:r>
+        <w:rPr>
+          <w:rFonts w:ascii="Times New Roman" w:hAnsi="Times New Roman"/>
+          <w:lang w:val="en-GB"/>
+        </w:rPr>
+        <w:t>/cruise/data/</w:t>
+      </w:r>
+      <w:proofErr w:type="spellStart"/>
+      <w:r>
+        <w:rPr>
+          <w:rFonts w:ascii="Times New Roman" w:hAnsi="Times New Roman"/>
+          <w:lang w:val="en-GB"/>
+        </w:rPr>
+        <w:t>mexec_processing</w:t>
+      </w:r>
+      <w:proofErr w:type="spellEnd"/>
+      <w:r>
+        <w:rPr>
+          <w:rFonts w:ascii="Times New Roman" w:hAnsi="Times New Roman"/>
+          <w:lang w:val="en-GB"/>
+        </w:rPr>
+        <w:t xml:space="preserve"> (or the equivalent) to your </w:t>
+      </w:r>
+      <w:proofErr w:type="spellStart"/>
+      <w:r>
+        <w:rPr>
+          <w:rFonts w:ascii="Times New Roman" w:hAnsi="Times New Roman"/>
+          <w:lang w:val="en-GB"/>
+        </w:rPr>
+        <w:t>Matlab</w:t>
+      </w:r>
+      <w:proofErr w:type="spellEnd"/>
+      <w:r>
+        <w:rPr>
+          <w:rFonts w:ascii="Times New Roman" w:hAnsi="Times New Roman"/>
+          <w:lang w:val="en-GB"/>
+        </w:rPr>
+        <w:t xml:space="preserve"> path in your </w:t>
+      </w:r>
+      <w:proofErr w:type="spellStart"/>
+      <w:r>
+        <w:rPr>
+          <w:rFonts w:ascii="Times New Roman" w:hAnsi="Times New Roman"/>
+          <w:lang w:val="en-GB"/>
+        </w:rPr>
+        <w:t>startup.m</w:t>
+      </w:r>
+      <w:proofErr w:type="spellEnd"/>
+      <w:r>
+        <w:rPr>
+          <w:rFonts w:ascii="Times New Roman" w:hAnsi="Times New Roman"/>
+          <w:lang w:val="en-GB"/>
+        </w:rPr>
+        <w:t xml:space="preserve"> (this is found in your home directory/</w:t>
+      </w:r>
+      <w:proofErr w:type="spellStart"/>
+      <w:r>
+        <w:rPr>
+          <w:rFonts w:ascii="Times New Roman" w:hAnsi="Times New Roman"/>
+          <w:lang w:val="en-GB"/>
+        </w:rPr>
+        <w:t>matlab</w:t>
+      </w:r>
+      <w:proofErr w:type="spellEnd"/>
+      <w:r>
+        <w:rPr>
+          <w:rFonts w:ascii="Times New Roman" w:hAnsi="Times New Roman"/>
+          <w:lang w:val="en-GB"/>
+        </w:rPr>
+        <w:t xml:space="preserve">/).  </w:t>
+      </w:r>
+    </w:p>
+    <w:p>
+      <w:pPr>
+        <w:spacing w:after="240"/>
+        <w:ind w:left="-284"/>
+        <w:rPr>
+          <w:rFonts w:ascii="Times New Roman" w:eastAsia="Times New Roman" w:hAnsi="Times New Roman"/>
+        </w:rPr>
+      </w:pPr>
+      <w:r>
+        <w:rPr>
+          <w:rFonts w:ascii="Times New Roman" w:eastAsia="Times New Roman" w:hAnsi="Times New Roman"/>
+        </w:rPr>
+        <w:t xml:space="preserve">xi) Create a csv file of </w:t>
+      </w:r>
+      <w:proofErr w:type="spellStart"/>
+      <w:r>
+        <w:rPr>
+          <w:rFonts w:ascii="Times New Roman" w:eastAsia="Times New Roman" w:hAnsi="Times New Roman"/>
+        </w:rPr>
+        <w:t>Niskin</w:t>
+      </w:r>
+      <w:proofErr w:type="spellEnd"/>
+      <w:r>
+        <w:rPr>
+          <w:rFonts w:ascii="Times New Roman" w:eastAsia="Times New Roman" w:hAnsi="Times New Roman"/>
+        </w:rPr>
+        <w:t xml:space="preserve"> bottle firing information, bot_</w:t>
+      </w:r>
+      <w:r>
+        <w:rPr>
+          <w:rFonts w:ascii="Times New Roman" w:eastAsia="Times New Roman" w:hAnsi="Times New Roman"/>
           <w:i/>
-          <w:lang w:val="en-GB"/>
-        </w:rPr>
-        <w:t>se</w:t>
-      </w:r>
-      <w:r>
-        <w:rPr>
-          <w:rFonts w:ascii="Times New Roman" w:hAnsi="Times New Roman"/>
-          <w:b/>
-          <w:lang w:val="en-GB"/>
-        </w:rPr>
-        <w:t>.m</w:t>
-      </w:r>
-      <w:r>
-        <w:rPr>
-          <w:rFonts w:ascii="Times New Roman" w:hAnsi="Times New Roman"/>
-          <w:lang w:val="en-GB"/>
-        </w:rPr>
-        <w:t xml:space="preserve">, for your cruise, following </w:t>
-      </w:r>
-      <w:proofErr w:type="spellStart"/>
-      <w:r>
-        <w:rPr>
-          <w:rFonts w:ascii="Times New Roman" w:hAnsi="Times New Roman"/>
-          <w:b/>
-          <w:lang w:val="en-GB"/>
-        </w:rPr>
-        <w:t>get_cropt.m</w:t>
-      </w:r>
-      <w:proofErr w:type="spellEnd"/>
-      <w:r>
-        <w:rPr>
-          <w:rFonts w:ascii="Times New Roman" w:hAnsi="Times New Roman"/>
-          <w:lang w:val="en-GB"/>
-        </w:rPr>
-        <w:t xml:space="preserve"> as well as the other files in that directory for guidance on format and options.  A list of scripts with cruise-specific options is also given in Appendix C. </w:t>
-      </w:r>
-    </w:p>
-    <w:p>
-      <w:pPr>
-        <w:spacing w:after="240"/>
-        <w:ind w:left="-284"/>
-        <w:rPr>
-          <w:rFonts w:ascii="Times New Roman" w:hAnsi="Times New Roman"/>
-          <w:lang w:val="en-GB"/>
-        </w:rPr>
-      </w:pPr>
-      <w:r>
-        <w:rPr>
-          <w:rFonts w:ascii="Times New Roman" w:hAnsi="Times New Roman"/>
-          <w:lang w:val="en-GB"/>
-        </w:rPr>
-        <w:t>x) Add /local/users/</w:t>
-      </w:r>
-      <w:proofErr w:type="spellStart"/>
-      <w:r>
-        <w:rPr>
-          <w:rFonts w:ascii="Times New Roman" w:hAnsi="Times New Roman"/>
-          <w:lang w:val="en-GB"/>
+        </w:rPr>
+        <w:t>cruise</w:t>
+      </w:r>
+      <w:r>
+        <w:rPr>
+          <w:rFonts w:ascii="Times New Roman" w:eastAsia="Times New Roman" w:hAnsi="Times New Roman"/>
+        </w:rPr>
+        <w:t>_01.csv in /local/users/</w:t>
+      </w:r>
+      <w:proofErr w:type="spellStart"/>
+      <w:r>
+        <w:rPr>
+          <w:rFonts w:ascii="Times New Roman" w:eastAsia="Times New Roman" w:hAnsi="Times New Roman"/>
         </w:rPr>
         <w:t>pstar</w:t>
       </w:r>
       <w:proofErr w:type="spellEnd"/>
       <w:r>
         <w:rPr>
-          <w:rFonts w:ascii="Times New Roman" w:hAnsi="Times New Roman"/>
-          <w:lang w:val="en-GB"/>
+          <w:rFonts w:ascii="Times New Roman" w:eastAsia="Times New Roman" w:hAnsi="Times New Roman"/>
         </w:rPr>
         <w:t>/cruise/data/</w:t>
       </w:r>
       <w:proofErr w:type="spellStart"/>
       <w:r>
         <w:rPr>
-          <w:rFonts w:ascii="Times New Roman" w:hAnsi="Times New Roman"/>
-          <w:lang w:val="en-GB"/>
-        </w:rPr>
-        <w:t>mexec_processi</w:t>
-      </w:r>
-      <w:r>
-        <w:rPr>
-          <w:rFonts w:ascii="Times New Roman" w:hAnsi="Times New Roman"/>
-          <w:lang w:val="en-GB"/>
-        </w:rPr>
-        <w:t>ng</w:t>
-      </w:r>
-      <w:proofErr w:type="spellEnd"/>
-      <w:r>
-        <w:rPr>
-          <w:rFonts w:ascii="Times New Roman" w:hAnsi="Times New Roman"/>
-          <w:lang w:val="en-GB"/>
-        </w:rPr>
-        <w:t xml:space="preserve"> (or the equivalent) to your </w:t>
-      </w:r>
-      <w:proofErr w:type="spellStart"/>
-      <w:r>
-        <w:rPr>
-          <w:rFonts w:ascii="Times New Roman" w:hAnsi="Times New Roman"/>
-          <w:lang w:val="en-GB"/>
-        </w:rPr>
-        <w:t>Matlab</w:t>
-      </w:r>
-      <w:proofErr w:type="spellEnd"/>
-      <w:r>
-        <w:rPr>
-          <w:rFonts w:ascii="Times New Roman" w:hAnsi="Times New Roman"/>
-          <w:lang w:val="en-GB"/>
-        </w:rPr>
-        <w:t xml:space="preserve"> path in your </w:t>
-      </w:r>
-      <w:proofErr w:type="spellStart"/>
-      <w:r>
-        <w:rPr>
-          <w:rFonts w:ascii="Times New Roman" w:hAnsi="Times New Roman"/>
-          <w:lang w:val="en-GB"/>
-        </w:rPr>
-        <w:t>startup.m</w:t>
-      </w:r>
-      <w:proofErr w:type="spellEnd"/>
-      <w:r>
-        <w:rPr>
-          <w:rFonts w:ascii="Times New Roman" w:hAnsi="Times New Roman"/>
-          <w:lang w:val="en-GB"/>
-        </w:rPr>
-        <w:t xml:space="preserve"> (this is found in your home directory/</w:t>
-      </w:r>
-      <w:proofErr w:type="spellStart"/>
-      <w:r>
-        <w:rPr>
-          <w:rFonts w:ascii="Times New Roman" w:hAnsi="Times New Roman"/>
-          <w:lang w:val="en-GB"/>
-        </w:rPr>
-        <w:t>matlab</w:t>
-      </w:r>
-      <w:proofErr w:type="spellEnd"/>
-      <w:r>
-        <w:rPr>
-          <w:rFonts w:ascii="Times New Roman" w:hAnsi="Times New Roman"/>
-          <w:lang w:val="en-GB"/>
-        </w:rPr>
-        <w:t xml:space="preserve">/).  </w:t>
-      </w:r>
-    </w:p>
-    <w:p>
-      <w:pPr>
-        <w:spacing w:after="240"/>
-        <w:ind w:left="-284"/>
-        <w:rPr>
-          <w:rFonts w:ascii="Times New Roman" w:eastAsia="Times New Roman" w:hAnsi="Times New Roman"/>
-        </w:rPr>
-      </w:pPr>
-      <w:r>
-        <w:rPr>
-          <w:rFonts w:ascii="Times New Roman" w:eastAsia="Times New Roman" w:hAnsi="Times New Roman"/>
-        </w:rPr>
-        <w:t xml:space="preserve">xi) Create a csv file of </w:t>
-      </w:r>
-      <w:proofErr w:type="spellStart"/>
-      <w:r>
-        <w:rPr>
-          <w:rFonts w:ascii="Times New Roman" w:eastAsia="Times New Roman" w:hAnsi="Times New Roman"/>
-        </w:rPr>
-        <w:t>Niskin</w:t>
-      </w:r>
-      <w:proofErr w:type="spellEnd"/>
-      <w:r>
-        <w:rPr>
-          <w:rFonts w:ascii="Times New Roman" w:eastAsia="Times New Roman" w:hAnsi="Times New Roman"/>
-        </w:rPr>
-        <w:t xml:space="preserve"> bottle firing information, bot_</w:t>
-      </w:r>
-      <w:r>
-        <w:rPr>
-          <w:rFonts w:ascii="Times New Roman" w:eastAsia="Times New Roman" w:hAnsi="Times New Roman"/>
-          <w:i/>
-        </w:rPr>
-        <w:t>cruise</w:t>
-      </w:r>
-      <w:r>
-        <w:rPr>
-          <w:rFonts w:ascii="Times New Roman" w:eastAsia="Times New Roman" w:hAnsi="Times New Roman"/>
-        </w:rPr>
-        <w:t>_01.csv in /local/users/</w:t>
-      </w:r>
-      <w:proofErr w:type="spellStart"/>
-      <w:r>
-        <w:rPr>
-          <w:rFonts w:ascii="Times New Roman" w:eastAsia="Times New Roman" w:hAnsi="Times New Roman"/>
-        </w:rPr>
-        <w:t>pstar</w:t>
-      </w:r>
-      <w:proofErr w:type="spellEnd"/>
-      <w:r>
-        <w:rPr>
-          <w:rFonts w:ascii="Times New Roman" w:eastAsia="Times New Roman" w:hAnsi="Times New Roman"/>
-        </w:rPr>
-        <w:t>/cruise/data/</w:t>
-      </w:r>
-      <w:proofErr w:type="spellStart"/>
-      <w:r>
-        <w:rPr>
           <w:rFonts w:ascii="Times New Roman" w:eastAsia="Times New Roman" w:hAnsi="Times New Roman"/>
         </w:rPr>
         <w:t>ctd</w:t>
@@ -5311,19 +4928,7 @@
         <w:rPr>
           <w:rFonts w:ascii="Times New Roman" w:eastAsia="Times New Roman" w:hAnsi="Times New Roman"/>
         </w:rPr>
-        <w:t>It may be easie</w:t>
-      </w:r>
-      <w:r>
-        <w:rPr>
-          <w:rFonts w:ascii="Times New Roman" w:eastAsia="Times New Roman" w:hAnsi="Times New Roman"/>
-        </w:rPr>
-        <w:t>st to create a file with all bottles for each planned station set to flag 2 (no problems noted), to be edited after each cast when bottles are either not fired (flag 9), or don’t trip correctly (flag 4) etc. (refer to the WOCE hydro flags table); or you ca</w:t>
-      </w:r>
-      <w:r>
-        <w:rPr>
-          <w:rFonts w:ascii="Times New Roman" w:eastAsia="Times New Roman" w:hAnsi="Times New Roman"/>
-        </w:rPr>
-        <w:t xml:space="preserve">n add lines to the file as casts are conducted. </w:t>
+        <w:t xml:space="preserve">It may be easiest to create a file with all bottles for each planned station set to flag 2 (no problems noted), to be edited after each cast when bottles are either not fired (flag 9), or don’t trip correctly (flag 4) etc. (refer to the WOCE hydro flags table); or you can add lines to the file as casts are conducted. </w:t>
       </w:r>
       <w:r>
         <w:br w:type="page"/>
@@ -5404,13 +5009,7 @@
         <w:rPr>
           <w:rFonts w:ascii="Times New Roman" w:eastAsia="Times New Roman" w:hAnsi="Times New Roman"/>
         </w:rPr>
-        <w:t>.  These can be saved</w:t>
-      </w:r>
-      <w:r>
-        <w:rPr>
-          <w:rFonts w:ascii="Times New Roman" w:eastAsia="Times New Roman" w:hAnsi="Times New Roman"/>
-        </w:rPr>
-        <w:t xml:space="preserve"> in </w:t>
+        <w:t xml:space="preserve">.  These can be saved in </w:t>
       </w:r>
       <w:proofErr w:type="gramStart"/>
       <w:r>
@@ -5438,13 +5037,7 @@
         <w:rPr>
           <w:rFonts w:ascii="Times New Roman" w:eastAsia="Times New Roman" w:hAnsi="Times New Roman"/>
         </w:rPr>
-        <w:t xml:space="preserve"> turbidity), the conversion from voltage to physical units may </w:t>
-      </w:r>
-      <w:r>
-        <w:rPr>
-          <w:rFonts w:ascii="Times New Roman" w:eastAsia="Times New Roman" w:hAnsi="Times New Roman"/>
-        </w:rPr>
-        <w:t xml:space="preserve">result in loss of precision***; better results may be obtained by outputting the raw voltage stream </w:t>
+        <w:t xml:space="preserve"> turbidity), the conversion from voltage to physical units may result in loss of precision***; better results may be obtained by outputting the raw voltage stream </w:t>
       </w:r>
     </w:p>
     <w:p>
@@ -5710,194 +5303,196 @@
           <w:sz w:val="24"/>
           <w:szCs w:val="24"/>
         </w:rPr>
-        <w:t># name 8 = sal11</w:t>
-      </w:r>
-      <w:r>
+        <w:t># name 8 = sal11: Salinity, Practical, 2 [PSU]</w:t>
+      </w:r>
+    </w:p>
+    <w:p>
+      <w:pPr>
+        <w:pStyle w:val="PlainText"/>
         <w:rPr>
           <w:rFonts w:ascii="Times New Roman" w:hAnsi="Times New Roman"/>
           <w:sz w:val="24"/>
           <w:szCs w:val="24"/>
         </w:rPr>
-        <w:t>: Salinity, Practical, 2 [PSU]</w:t>
-      </w:r>
-    </w:p>
-    <w:p>
-      <w:pPr>
-        <w:pStyle w:val="PlainText"/>
+      </w:pPr>
+      <w:r>
         <w:rPr>
           <w:rFonts w:ascii="Times New Roman" w:hAnsi="Times New Roman"/>
           <w:sz w:val="24"/>
           <w:szCs w:val="24"/>
         </w:rPr>
-      </w:pPr>
-      <w:r>
+        <w:t># name 9 = sbeox0V: Oxygen raw, SBE 43 [V]</w:t>
+      </w:r>
+    </w:p>
+    <w:p>
+      <w:pPr>
+        <w:pStyle w:val="PlainText"/>
         <w:rPr>
           <w:rFonts w:ascii="Times New Roman" w:hAnsi="Times New Roman"/>
           <w:sz w:val="24"/>
           <w:szCs w:val="24"/>
         </w:rPr>
-        <w:t># name 9 = sbeox0V: Oxygen raw, SBE 43 [V]</w:t>
-      </w:r>
-    </w:p>
-    <w:p>
-      <w:pPr>
-        <w:pStyle w:val="PlainText"/>
+      </w:pPr>
+      <w:r>
         <w:rPr>
           <w:rFonts w:ascii="Times New Roman" w:hAnsi="Times New Roman"/>
           <w:sz w:val="24"/>
           <w:szCs w:val="24"/>
         </w:rPr>
-      </w:pPr>
+        <w:t># name 10 = sbeox0Mm/Kg: Oxygen, SBE 43 [</w:t>
+      </w:r>
+      <w:proofErr w:type="spellStart"/>
       <w:r>
         <w:rPr>
           <w:rFonts w:ascii="Times New Roman" w:hAnsi="Times New Roman"/>
           <w:sz w:val="24"/>
           <w:szCs w:val="24"/>
         </w:rPr>
-        <w:t># name 10 = sbeox0Mm/Kg: Oxygen, SBE 43 [</w:t>
-      </w:r>
-      <w:proofErr w:type="spellStart"/>
+        <w:t>umol</w:t>
+      </w:r>
+      <w:proofErr w:type="spellEnd"/>
       <w:r>
         <w:rPr>
           <w:rFonts w:ascii="Times New Roman" w:hAnsi="Times New Roman"/>
           <w:sz w:val="24"/>
           <w:szCs w:val="24"/>
         </w:rPr>
-        <w:t>umol</w:t>
-      </w:r>
-      <w:proofErr w:type="spellEnd"/>
-      <w:r>
+        <w:t>/Kg]</w:t>
+      </w:r>
+    </w:p>
+    <w:p>
+      <w:pPr>
+        <w:pStyle w:val="PlainText"/>
         <w:rPr>
           <w:rFonts w:ascii="Times New Roman" w:hAnsi="Times New Roman"/>
           <w:sz w:val="24"/>
           <w:szCs w:val="24"/>
         </w:rPr>
-        <w:t>/Kg]</w:t>
-      </w:r>
-    </w:p>
-    <w:p>
-      <w:pPr>
-        <w:pStyle w:val="PlainText"/>
+      </w:pPr>
+      <w:r>
         <w:rPr>
           <w:rFonts w:ascii="Times New Roman" w:hAnsi="Times New Roman"/>
           <w:sz w:val="24"/>
           <w:szCs w:val="24"/>
         </w:rPr>
-      </w:pPr>
-      <w:r>
+        <w:t># name 11 = sbeox0ML/L: Oxygen, SBE 43 [ml/l]</w:t>
+      </w:r>
+    </w:p>
+    <w:p>
+      <w:pPr>
+        <w:pStyle w:val="PlainText"/>
         <w:rPr>
           <w:rFonts w:ascii="Times New Roman" w:hAnsi="Times New Roman"/>
           <w:sz w:val="24"/>
           <w:szCs w:val="24"/>
         </w:rPr>
-        <w:t># name 11 = sbeox0ML/L: Oxygen, SBE 43 [ml/l]</w:t>
-      </w:r>
-    </w:p>
-    <w:p>
-      <w:pPr>
-        <w:pStyle w:val="PlainText"/>
+      </w:pPr>
+      <w:r>
         <w:rPr>
           <w:rFonts w:ascii="Times New Roman" w:hAnsi="Times New Roman"/>
           <w:sz w:val="24"/>
           <w:szCs w:val="24"/>
         </w:rPr>
-      </w:pPr>
+        <w:t xml:space="preserve"># name 12 = </w:t>
+      </w:r>
+      <w:proofErr w:type="spellStart"/>
       <w:r>
         <w:rPr>
           <w:rFonts w:ascii="Times New Roman" w:hAnsi="Times New Roman"/>
           <w:sz w:val="24"/>
           <w:szCs w:val="24"/>
         </w:rPr>
-        <w:t xml:space="preserve"># name 12 = </w:t>
-      </w:r>
-      <w:proofErr w:type="spellStart"/>
+        <w:t>xmiss</w:t>
+      </w:r>
+      <w:proofErr w:type="spellEnd"/>
       <w:r>
         <w:rPr>
           <w:rFonts w:ascii="Times New Roman" w:hAnsi="Times New Roman"/>
           <w:sz w:val="24"/>
           <w:szCs w:val="24"/>
         </w:rPr>
-        <w:t>xmiss</w:t>
-      </w:r>
-      <w:proofErr w:type="spellEnd"/>
+        <w:t>: Beam Transmission, Chelsea/</w:t>
+      </w:r>
+      <w:proofErr w:type="spellStart"/>
       <w:r>
         <w:rPr>
           <w:rFonts w:ascii="Times New Roman" w:hAnsi="Times New Roman"/>
           <w:sz w:val="24"/>
           <w:szCs w:val="24"/>
         </w:rPr>
-        <w:t>: Beam Transmission, Chelsea/</w:t>
-      </w:r>
-      <w:proofErr w:type="spellStart"/>
+        <w:t>Seatech</w:t>
+      </w:r>
+      <w:proofErr w:type="spellEnd"/>
       <w:r>
         <w:rPr>
           <w:rFonts w:ascii="Times New Roman" w:hAnsi="Times New Roman"/>
           <w:sz w:val="24"/>
           <w:szCs w:val="24"/>
         </w:rPr>
-        <w:t>Seatech</w:t>
-      </w:r>
-      <w:proofErr w:type="spellEnd"/>
+        <w:t xml:space="preserve">/WET Labs </w:t>
+      </w:r>
+      <w:proofErr w:type="spellStart"/>
       <w:r>
         <w:rPr>
           <w:rFonts w:ascii="Times New Roman" w:hAnsi="Times New Roman"/>
           <w:sz w:val="24"/>
           <w:szCs w:val="24"/>
         </w:rPr>
-        <w:t xml:space="preserve">/WET Labs </w:t>
-      </w:r>
-      <w:proofErr w:type="spellStart"/>
+        <w:t>CStar</w:t>
+      </w:r>
+      <w:proofErr w:type="spellEnd"/>
       <w:r>
         <w:rPr>
           <w:rFonts w:ascii="Times New Roman" w:hAnsi="Times New Roman"/>
           <w:sz w:val="24"/>
           <w:szCs w:val="24"/>
         </w:rPr>
-        <w:t>CStar</w:t>
-      </w:r>
-      <w:proofErr w:type="spellEnd"/>
-      <w:r>
+        <w:t xml:space="preserve"> [%]</w:t>
+      </w:r>
+    </w:p>
+    <w:p>
+      <w:pPr>
+        <w:pStyle w:val="PlainText"/>
         <w:rPr>
           <w:rFonts w:ascii="Times New Roman" w:hAnsi="Times New Roman"/>
           <w:sz w:val="24"/>
           <w:szCs w:val="24"/>
         </w:rPr>
-        <w:t xml:space="preserve"> [%]</w:t>
-      </w:r>
-    </w:p>
-    <w:p>
-      <w:pPr>
-        <w:pStyle w:val="PlainText"/>
+      </w:pPr>
+      <w:r>
         <w:rPr>
           <w:rFonts w:ascii="Times New Roman" w:hAnsi="Times New Roman"/>
           <w:sz w:val="24"/>
           <w:szCs w:val="24"/>
         </w:rPr>
-      </w:pPr>
+        <w:t xml:space="preserve"># name 13 = </w:t>
+      </w:r>
+      <w:proofErr w:type="spellStart"/>
       <w:r>
         <w:rPr>
           <w:rFonts w:ascii="Times New Roman" w:hAnsi="Times New Roman"/>
           <w:sz w:val="24"/>
           <w:szCs w:val="24"/>
         </w:rPr>
-        <w:t xml:space="preserve"># name 13 = </w:t>
-      </w:r>
-      <w:proofErr w:type="spellStart"/>
+        <w:t>flC</w:t>
+      </w:r>
+      <w:proofErr w:type="spellEnd"/>
       <w:r>
         <w:rPr>
           <w:rFonts w:ascii="Times New Roman" w:hAnsi="Times New Roman"/>
           <w:sz w:val="24"/>
           <w:szCs w:val="24"/>
         </w:rPr>
-        <w:t>f</w:t>
-      </w:r>
+        <w:t xml:space="preserve">: Fluorescence, Chelsea Aqua 3 </w:t>
+      </w:r>
+      <w:proofErr w:type="spellStart"/>
       <w:r>
         <w:rPr>
           <w:rFonts w:ascii="Times New Roman" w:hAnsi="Times New Roman"/>
           <w:sz w:val="24"/>
           <w:szCs w:val="24"/>
         </w:rPr>
-        <w:t>lC</w:t>
+        <w:t>Chl</w:t>
       </w:r>
       <w:proofErr w:type="spellEnd"/>
       <w:r>
@@ -5906,97 +5501,97 @@
           <w:sz w:val="24"/>
           <w:szCs w:val="24"/>
         </w:rPr>
-        <w:t xml:space="preserve">: Fluorescence, Chelsea Aqua 3 </w:t>
-      </w:r>
-      <w:proofErr w:type="spellStart"/>
-      <w:r>
+        <w:t xml:space="preserve"> Con [ug/l]</w:t>
+      </w:r>
+    </w:p>
+    <w:p>
+      <w:pPr>
+        <w:pStyle w:val="PlainText"/>
         <w:rPr>
           <w:rFonts w:ascii="Times New Roman" w:hAnsi="Times New Roman"/>
           <w:sz w:val="24"/>
           <w:szCs w:val="24"/>
         </w:rPr>
-        <w:t>Chl</w:t>
-      </w:r>
-      <w:proofErr w:type="spellEnd"/>
+      </w:pPr>
       <w:r>
         <w:rPr>
           <w:rFonts w:ascii="Times New Roman" w:hAnsi="Times New Roman"/>
           <w:sz w:val="24"/>
           <w:szCs w:val="24"/>
         </w:rPr>
-        <w:t xml:space="preserve"> Con [ug/l]</w:t>
-      </w:r>
-    </w:p>
-    <w:p>
-      <w:pPr>
-        <w:pStyle w:val="PlainText"/>
+        <w:t># name 14 = turbWETbb0: Turbidity, WET Labs ECO BB [m^-1/</w:t>
+      </w:r>
+      <w:proofErr w:type="spellStart"/>
+      <w:r>
         <w:rPr>
           <w:rFonts w:ascii="Times New Roman" w:hAnsi="Times New Roman"/>
           <w:sz w:val="24"/>
           <w:szCs w:val="24"/>
         </w:rPr>
-      </w:pPr>
+        <w:t>sr</w:t>
+      </w:r>
+      <w:proofErr w:type="spellEnd"/>
       <w:r>
         <w:rPr>
           <w:rFonts w:ascii="Times New Roman" w:hAnsi="Times New Roman"/>
           <w:sz w:val="24"/>
           <w:szCs w:val="24"/>
         </w:rPr>
-        <w:t># name 14 = turbWETbb0: Turbidity, WET Labs ECO BB [m^-1/</w:t>
-      </w:r>
-      <w:proofErr w:type="spellStart"/>
-      <w:r>
+        <w:t>]</w:t>
+      </w:r>
+    </w:p>
+    <w:p>
+      <w:pPr>
+        <w:pStyle w:val="PlainText"/>
         <w:rPr>
           <w:rFonts w:ascii="Times New Roman" w:hAnsi="Times New Roman"/>
           <w:sz w:val="24"/>
           <w:szCs w:val="24"/>
         </w:rPr>
-        <w:t>sr</w:t>
-      </w:r>
-      <w:proofErr w:type="spellEnd"/>
+      </w:pPr>
       <w:r>
         <w:rPr>
           <w:rFonts w:ascii="Times New Roman" w:hAnsi="Times New Roman"/>
           <w:sz w:val="24"/>
           <w:szCs w:val="24"/>
         </w:rPr>
-        <w:t>]</w:t>
-      </w:r>
-    </w:p>
-    <w:p>
-      <w:pPr>
-        <w:pStyle w:val="PlainText"/>
+        <w:t xml:space="preserve"># name 15 = </w:t>
+      </w:r>
+      <w:proofErr w:type="spellStart"/>
+      <w:r>
         <w:rPr>
           <w:rFonts w:ascii="Times New Roman" w:hAnsi="Times New Roman"/>
           <w:sz w:val="24"/>
           <w:szCs w:val="24"/>
         </w:rPr>
-      </w:pPr>
+        <w:t>altM</w:t>
+      </w:r>
+      <w:proofErr w:type="spellEnd"/>
       <w:r>
         <w:rPr>
           <w:rFonts w:ascii="Times New Roman" w:hAnsi="Times New Roman"/>
           <w:sz w:val="24"/>
           <w:szCs w:val="24"/>
         </w:rPr>
-        <w:t xml:space="preserve"># name 15 = </w:t>
-      </w:r>
-      <w:proofErr w:type="spellStart"/>
-      <w:r>
+        <w:t>: Altimeter [m]</w:t>
+      </w:r>
+    </w:p>
+    <w:p>
+      <w:pPr>
+        <w:pStyle w:val="PlainText"/>
         <w:rPr>
           <w:rFonts w:ascii="Times New Roman" w:hAnsi="Times New Roman"/>
           <w:sz w:val="24"/>
           <w:szCs w:val="24"/>
         </w:rPr>
-        <w:t>altM</w:t>
-      </w:r>
-      <w:proofErr w:type="spellEnd"/>
+      </w:pPr>
       <w:r>
         <w:rPr>
           <w:rFonts w:ascii="Times New Roman" w:hAnsi="Times New Roman"/>
           <w:sz w:val="24"/>
           <w:szCs w:val="24"/>
         </w:rPr>
-        <w:t>: Altimeter [m]</w:t>
+        <w:t># name 16 = scan: Scan Count</w:t>
       </w:r>
     </w:p>
     <w:p>
@@ -6014,43 +5609,43 @@
           <w:sz w:val="24"/>
           <w:szCs w:val="24"/>
         </w:rPr>
-        <w:t># name 16 = scan: Scan Count</w:t>
-      </w:r>
-    </w:p>
-    <w:p>
-      <w:pPr>
-        <w:pStyle w:val="PlainText"/>
+        <w:t xml:space="preserve"># name 17 = </w:t>
+      </w:r>
+      <w:proofErr w:type="spellStart"/>
+      <w:r>
         <w:rPr>
           <w:rFonts w:ascii="Times New Roman" w:hAnsi="Times New Roman"/>
           <w:sz w:val="24"/>
           <w:szCs w:val="24"/>
         </w:rPr>
-      </w:pPr>
+        <w:t>ptempC</w:t>
+      </w:r>
+      <w:proofErr w:type="spellEnd"/>
       <w:r>
         <w:rPr>
           <w:rFonts w:ascii="Times New Roman" w:hAnsi="Times New Roman"/>
           <w:sz w:val="24"/>
           <w:szCs w:val="24"/>
         </w:rPr>
-        <w:t xml:space="preserve"># name 17 = </w:t>
-      </w:r>
-      <w:proofErr w:type="spellStart"/>
-      <w:r>
+        <w:t>: Pressure Temperature [deg C]</w:t>
+      </w:r>
+    </w:p>
+    <w:p>
+      <w:pPr>
+        <w:pStyle w:val="PlainText"/>
         <w:rPr>
           <w:rFonts w:ascii="Times New Roman" w:hAnsi="Times New Roman"/>
           <w:sz w:val="24"/>
           <w:szCs w:val="24"/>
         </w:rPr>
-        <w:t>ptempC</w:t>
-      </w:r>
-      <w:proofErr w:type="spellEnd"/>
+      </w:pPr>
       <w:r>
         <w:rPr>
           <w:rFonts w:ascii="Times New Roman" w:hAnsi="Times New Roman"/>
           <w:sz w:val="24"/>
           <w:szCs w:val="24"/>
         </w:rPr>
-        <w:t>: Pressure Temperature [deg C]</w:t>
+        <w:t># name 18 = pumps: Pump Status</w:t>
       </w:r>
     </w:p>
     <w:p>
@@ -6068,7 +5663,7 @@
           <w:sz w:val="24"/>
           <w:szCs w:val="24"/>
         </w:rPr>
-        <w:t># name 18 = pumps: Pump Status</w:t>
+        <w:t># name 19 = latitude: Latitude [deg]</w:t>
       </w:r>
     </w:p>
     <w:p>
@@ -6086,51 +5681,25 @@
           <w:sz w:val="24"/>
           <w:szCs w:val="24"/>
         </w:rPr>
-        <w:t># name</w:t>
-      </w:r>
-      <w:r>
+        <w:t># name 20 = longitude: Longitude [deg]</w:t>
+      </w:r>
+    </w:p>
+    <w:p>
+      <w:pPr>
+        <w:pStyle w:val="PlainText"/>
+        <w:spacing w:after="240"/>
         <w:rPr>
           <w:rFonts w:ascii="Times New Roman" w:hAnsi="Times New Roman"/>
           <w:sz w:val="24"/>
           <w:szCs w:val="24"/>
         </w:rPr>
-        <w:t xml:space="preserve"> 19 = latitude: Latitude [deg]</w:t>
-      </w:r>
-    </w:p>
-    <w:p>
-      <w:pPr>
-        <w:pStyle w:val="PlainText"/>
+      </w:pPr>
+      <w:r>
         <w:rPr>
           <w:rFonts w:ascii="Times New Roman" w:hAnsi="Times New Roman"/>
           <w:sz w:val="24"/>
           <w:szCs w:val="24"/>
         </w:rPr>
-      </w:pPr>
-      <w:r>
-        <w:rPr>
-          <w:rFonts w:ascii="Times New Roman" w:hAnsi="Times New Roman"/>
-          <w:sz w:val="24"/>
-          <w:szCs w:val="24"/>
-        </w:rPr>
-        <w:t># name 20 = longitude: Longitude [deg]</w:t>
-      </w:r>
-    </w:p>
-    <w:p>
-      <w:pPr>
-        <w:pStyle w:val="PlainText"/>
-        <w:spacing w:after="240"/>
-        <w:rPr>
-          <w:rFonts w:ascii="Times New Roman" w:hAnsi="Times New Roman"/>
-          <w:sz w:val="24"/>
-          <w:szCs w:val="24"/>
-        </w:rPr>
-      </w:pPr>
-      <w:r>
-        <w:rPr>
-          <w:rFonts w:ascii="Times New Roman" w:hAnsi="Times New Roman"/>
-          <w:sz w:val="24"/>
-          <w:szCs w:val="24"/>
-        </w:rPr>
         <w:t># name 21 = flag:  0.000e+00</w:t>
       </w:r>
     </w:p>
@@ -6343,13 +5912,7 @@
         <w:rPr>
           <w:rFonts w:ascii="Times New Roman" w:eastAsia="Times New Roman" w:hAnsi="Times New Roman"/>
         </w:rPr>
-        <w:t xml:space="preserve">used for initial processing when the cast is </w:t>
-      </w:r>
-      <w:r>
-        <w:rPr>
-          <w:rFonts w:ascii="Times New Roman" w:eastAsia="Times New Roman" w:hAnsi="Times New Roman"/>
-        </w:rPr>
-        <w:t>finished, by running the following:</w:t>
+        <w:t>used for initial processing when the cast is finished, by running the following:</w:t>
       </w:r>
     </w:p>
     <w:p>
@@ -6372,13 +5935,7 @@
         <w:rPr>
           <w:rFonts w:ascii="Times New Roman" w:eastAsia="Times New Roman" w:hAnsi="Times New Roman"/>
         </w:rPr>
-        <w:t xml:space="preserve">to convert the raw frequency and voltage data to engineering units as appropriate by applying the manufacturer's calibrations stored in the CON file and saving both downcast and upcast to an ASCII format </w:t>
-      </w:r>
-      <w:r>
-        <w:rPr>
-          <w:rFonts w:ascii="Times New Roman" w:eastAsia="Times New Roman" w:hAnsi="Times New Roman"/>
-        </w:rPr>
-        <w:t>(.</w:t>
+        <w:t>to convert the raw frequency and voltage data to engineering units as appropriate by applying the manufacturer's calibrations stored in the CON file and saving both downcast and upcast to an ASCII format (.</w:t>
       </w:r>
       <w:proofErr w:type="spellStart"/>
       <w:r>
@@ -6451,13 +6008,7 @@
         <w:rPr>
           <w:rFonts w:ascii="Times New Roman" w:eastAsia="Times New Roman" w:hAnsi="Times New Roman"/>
         </w:rPr>
-        <w:t>R</w:t>
-      </w:r>
-      <w:r>
-        <w:rPr>
-          <w:rFonts w:ascii="Times New Roman" w:eastAsia="Times New Roman" w:hAnsi="Times New Roman"/>
-        </w:rPr>
-        <w:t xml:space="preserve">ecommended naming for the output files: </w:t>
+        <w:t xml:space="preserve">Recommended naming for the output files: </w:t>
       </w:r>
       <w:proofErr w:type="spellStart"/>
       <w:r>
@@ -6521,13 +6072,7 @@
         <w:rPr>
           <w:rFonts w:ascii="Times New Roman" w:eastAsia="Times New Roman" w:hAnsi="Times New Roman"/>
         </w:rPr>
-        <w:t>.  Look at options in the SBE data conversion program: it is here that the hystere</w:t>
-      </w:r>
-      <w:r>
-        <w:rPr>
-          <w:rFonts w:ascii="Times New Roman" w:eastAsia="Times New Roman" w:hAnsi="Times New Roman"/>
-        </w:rPr>
-        <w:t xml:space="preserve">sis correction is </w:t>
+        <w:t xml:space="preserve">.  Look at options in the SBE data conversion program: it is here that the hysteresis correction is </w:t>
       </w:r>
       <w:proofErr w:type="gramStart"/>
       <w:r>
@@ -6743,13 +6288,7 @@
         <w:rPr>
           <w:rFonts w:ascii="Times New Roman" w:eastAsia="Times New Roman" w:hAnsi="Times New Roman"/>
         </w:rPr>
-        <w:t xml:space="preserve">pressure. Recommended: set the output name to _align so that, </w:t>
-      </w:r>
-      <w:r>
-        <w:rPr>
-          <w:rFonts w:ascii="Times New Roman" w:eastAsia="Times New Roman" w:hAnsi="Times New Roman"/>
-        </w:rPr>
-        <w:t xml:space="preserve">for input </w:t>
+        <w:t xml:space="preserve">pressure. Recommended: set the output name to _align so that, for input </w:t>
       </w:r>
       <w:proofErr w:type="spellStart"/>
       <w:r>
@@ -6875,13 +6414,7 @@
         <w:rPr>
           <w:rFonts w:ascii="Times New Roman" w:eastAsia="Times New Roman" w:hAnsi="Times New Roman"/>
         </w:rPr>
-        <w:t xml:space="preserve">, this step will </w:t>
-      </w:r>
-      <w:r>
-        <w:rPr>
-          <w:rFonts w:ascii="Times New Roman" w:eastAsia="Times New Roman" w:hAnsi="Times New Roman"/>
-        </w:rPr>
-        <w:t>produce CTD_</w:t>
+        <w:t>, this step will produce CTD_</w:t>
       </w:r>
       <w:r>
         <w:rPr>
@@ -7022,13 +6555,7 @@
         <w:rPr>
           <w:rFonts w:ascii="Times New Roman" w:eastAsia="Times New Roman" w:hAnsi="Times New Roman"/>
         </w:rPr>
-        <w:t>_*.nc contain information about scans, position</w:t>
-      </w:r>
-      <w:r>
-        <w:rPr>
-          <w:rFonts w:ascii="Times New Roman" w:eastAsia="Times New Roman" w:hAnsi="Times New Roman"/>
-        </w:rPr>
-        <w:t>s</w:t>
+        <w:t>_*.nc contain information about scans, positions</w:t>
       </w:r>
     </w:p>
     <w:p>
@@ -7113,13 +6640,7 @@
         <w:rPr>
           <w:rFonts w:ascii="Times New Roman" w:eastAsia="Times New Roman" w:hAnsi="Times New Roman"/>
         </w:rPr>
-        <w:t>An example chec</w:t>
-      </w:r>
-      <w:r>
-        <w:rPr>
-          <w:rFonts w:ascii="Times New Roman" w:eastAsia="Times New Roman" w:hAnsi="Times New Roman"/>
-        </w:rPr>
-        <w:t xml:space="preserve">klist of common processing steps is given in Appendix ***. </w:t>
+        <w:t xml:space="preserve">An example checklist of common processing steps is given in Appendix ***. </w:t>
       </w:r>
     </w:p>
     <w:p>
@@ -7204,13 +6725,7 @@
         <w:rPr>
           <w:rFonts w:ascii="Times New Roman" w:eastAsia="Times New Roman" w:hAnsi="Times New Roman"/>
         </w:rPr>
-        <w:t xml:space="preserve"> expe</w:t>
-      </w:r>
-      <w:r>
-        <w:rPr>
-          <w:rFonts w:ascii="Times New Roman" w:eastAsia="Times New Roman" w:hAnsi="Times New Roman"/>
-        </w:rPr>
-        <w:t xml:space="preserve">cted naming convention.  The original location and naming convention will vary by ship/cruise, so </w:t>
+        <w:t xml:space="preserve"> expected naming convention.  The original location and naming convention will vary by ship/cruise, so </w:t>
       </w:r>
       <w:proofErr w:type="spellStart"/>
       <w:r>
@@ -7269,13 +6784,7 @@
         <w:rPr>
           <w:rFonts w:ascii="Times New Roman" w:eastAsia="Times New Roman" w:hAnsi="Times New Roman"/>
         </w:rPr>
-        <w:t xml:space="preserve"> to initialize the environment</w:t>
-      </w:r>
-      <w:r>
-        <w:rPr>
-          <w:rFonts w:ascii="Times New Roman" w:eastAsia="Times New Roman" w:hAnsi="Times New Roman"/>
-        </w:rPr>
-        <w:t xml:space="preserve"> for </w:t>
+        <w:t xml:space="preserve"> to initialize the environment for </w:t>
       </w:r>
       <w:proofErr w:type="spellStart"/>
       <w:r>
@@ -7318,13 +6827,7 @@
         <w:rPr>
           <w:rFonts w:ascii="Times New Roman" w:eastAsia="Times New Roman" w:hAnsi="Times New Roman"/>
         </w:rPr>
-        <w:t>The MSTAR processing is split into several phases, some of which are grouped in wrapper sc</w:t>
-      </w:r>
-      <w:r>
-        <w:rPr>
-          <w:rFonts w:ascii="Times New Roman" w:eastAsia="Times New Roman" w:hAnsi="Times New Roman"/>
-        </w:rPr>
-        <w:t xml:space="preserve">ripts. A typical sequence for processing CTD data following a cast is as follows.  </w:t>
+        <w:t xml:space="preserve">The MSTAR processing is split into several phases, some of which are grouped in wrapper scripts. A typical sequence for processing CTD data following a cast is as follows.  </w:t>
       </w:r>
     </w:p>
     <w:p>
@@ -7645,13 +7148,7 @@
         <w:rPr>
           <w:rFonts w:ascii="Times New Roman" w:eastAsia="Times New Roman" w:hAnsi="Times New Roman"/>
         </w:rPr>
-        <w:t xml:space="preserve"> variable names in </w:t>
-      </w:r>
-      <w:r>
-        <w:rPr>
-          <w:rFonts w:ascii="Times New Roman" w:eastAsia="Times New Roman" w:hAnsi="Times New Roman"/>
-        </w:rPr>
-        <w:t>ctd_</w:t>
+        <w:t xml:space="preserve"> variable names in ctd_</w:t>
       </w:r>
       <w:r>
         <w:rPr>
@@ -7828,13 +7325,7 @@
         <w:rPr>
           <w:rFonts w:ascii="Times New Roman" w:eastAsia="Times New Roman" w:hAnsi="Times New Roman"/>
         </w:rPr>
-        <w:t xml:space="preserve">averages data to </w:t>
-      </w:r>
-      <w:r>
-        <w:rPr>
-          <w:rFonts w:ascii="Times New Roman" w:eastAsia="Times New Roman" w:hAnsi="Times New Roman"/>
-        </w:rPr>
-        <w:t>1Hz (output to ctd_</w:t>
+        <w:t>averages data to 1Hz (output to ctd_</w:t>
       </w:r>
       <w:r>
         <w:rPr>
@@ -8116,13 +7607,7 @@
         <w:rPr>
           <w:rFonts w:ascii="Times New Roman" w:eastAsia="Times New Roman" w:hAnsi="Times New Roman"/>
         </w:rPr>
-        <w:t xml:space="preserve"> file </w:t>
-      </w:r>
-      <w:r>
-        <w:rPr>
-          <w:rFonts w:ascii="Times New Roman" w:eastAsia="Times New Roman" w:hAnsi="Times New Roman"/>
-        </w:rPr>
-        <w:t>with data to identify bottom of cast.</w:t>
+        <w:t xml:space="preserve"> file with data to identify bottom of cast.</w:t>
       </w:r>
     </w:p>
     <w:p>
@@ -8284,56 +7769,37 @@
           <w:rFonts w:ascii="Times New Roman" w:eastAsia="Times New Roman" w:hAnsi="Times New Roman"/>
           <w:bCs/>
         </w:rPr>
-        <w:t>; mdcs_03</w:t>
-      </w:r>
-      <w:r>
-        <w:rPr>
-          <w:rFonts w:ascii="Times New Roman" w:eastAsia="Times New Roman" w:hAnsi="Times New Roman"/>
+        <w:t>; mdcs_03g</w:t>
+      </w:r>
+    </w:p>
+    <w:p>
+      <w:pPr>
+        <w:spacing w:after="240"/>
+        <w:ind w:left="284"/>
+        <w:rPr>
+          <w:rFonts w:ascii="Times New Roman" w:eastAsia="Times New Roman" w:hAnsi="Times New Roman"/>
+        </w:rPr>
+      </w:pPr>
+      <w:r>
+        <w:rPr>
+          <w:rFonts w:ascii="Times New Roman" w:eastAsia="Times New Roman" w:hAnsi="Times New Roman"/>
+          <w:b/>
           <w:bCs/>
         </w:rPr>
-        <w:t>g</w:t>
-      </w:r>
-    </w:p>
-    <w:p>
-      <w:pPr>
-        <w:spacing w:after="240"/>
-        <w:ind w:left="284"/>
-        <w:rPr>
-          <w:rFonts w:ascii="Times New Roman" w:eastAsia="Times New Roman" w:hAnsi="Times New Roman"/>
-        </w:rPr>
-      </w:pPr>
-      <w:r>
-        <w:rPr>
-          <w:rFonts w:ascii="Times New Roman" w:eastAsia="Times New Roman" w:hAnsi="Times New Roman"/>
-          <w:b/>
+        <w:t>mdcs_03g.m</w:t>
+      </w:r>
+      <w:r>
+        <w:rPr>
+          <w:rFonts w:ascii="Times New Roman" w:eastAsia="Times New Roman" w:hAnsi="Times New Roman"/>
           <w:bCs/>
         </w:rPr>
-        <w:t>mdcs_03g.m</w:t>
-      </w:r>
-      <w:r>
-        <w:rPr>
-          <w:rFonts w:ascii="Times New Roman" w:eastAsia="Times New Roman" w:hAnsi="Times New Roman"/>
-          <w:bCs/>
-        </w:rPr>
         <w:t xml:space="preserve"> </w:t>
       </w:r>
       <w:r>
         <w:rPr>
           <w:rFonts w:ascii="Times New Roman" w:eastAsia="Times New Roman" w:hAnsi="Times New Roman"/>
         </w:rPr>
-        <w:t xml:space="preserve">allows the user to decide which scan numbers mark the start of the downcast and the end of the upcast.  This is a graphical interface.  For the start of the downcast, select the lowest pressure after the CTD has soaked and been brought to the </w:t>
-      </w:r>
-      <w:r>
-        <w:rPr>
-          <w:rFonts w:ascii="Times New Roman" w:eastAsia="Times New Roman" w:hAnsi="Times New Roman"/>
-        </w:rPr>
-        <w:t xml:space="preserve">surface before descending (unless it was brought too close to the surface, causing erroneous conductivity values, in which case, select the start of the good data).  For the end of the upcast, select the last scan for which there was good in-water oxygen, </w:t>
-      </w:r>
-      <w:r>
-        <w:rPr>
-          <w:rFonts w:ascii="Times New Roman" w:eastAsia="Times New Roman" w:hAnsi="Times New Roman"/>
-        </w:rPr>
-        <w:t xml:space="preserve">temperature, </w:t>
+        <w:t xml:space="preserve">allows the user to decide which scan numbers mark the start of the downcast and the end of the upcast.  This is a graphical interface.  For the start of the downcast, select the lowest pressure after the CTD has soaked and been brought to the surface before descending (unless it was brought too close to the surface, causing erroneous conductivity values, in which case, select the start of the good data).  For the end of the upcast, select the last scan for which there was good in-water oxygen, temperature, </w:t>
       </w:r>
       <w:proofErr w:type="gramStart"/>
       <w:r>
@@ -8417,13 +7883,7 @@
         <w:rPr>
           <w:rFonts w:ascii="Times New Roman" w:eastAsia="Times New Roman" w:hAnsi="Times New Roman"/>
         </w:rPr>
-        <w:t xml:space="preserve">; </w:t>
-      </w:r>
-      <w:r>
-        <w:rPr>
-          <w:rFonts w:ascii="Times New Roman" w:eastAsia="Times New Roman" w:hAnsi="Times New Roman"/>
-        </w:rPr>
-        <w:t>ctd_all_part2</w:t>
+        <w:t>; ctd_all_part2</w:t>
       </w:r>
     </w:p>
     <w:p>
@@ -8663,14 +8123,7 @@
           <w:rFonts w:ascii="Times New Roman" w:eastAsia="Times New Roman" w:hAnsi="Times New Roman"/>
           <w:i/>
         </w:rPr>
-        <w:t>cru</w:t>
-      </w:r>
-      <w:r>
-        <w:rPr>
-          <w:rFonts w:ascii="Times New Roman" w:eastAsia="Times New Roman" w:hAnsi="Times New Roman"/>
-          <w:i/>
-        </w:rPr>
-        <w:t>ise</w:t>
+        <w:t>cruise</w:t>
       </w:r>
       <w:r>
         <w:rPr>
@@ -8956,13 +8409,7 @@
         <w:rPr>
           <w:rFonts w:ascii="Times New Roman" w:eastAsia="Times New Roman" w:hAnsi="Times New Roman"/>
         </w:rPr>
-        <w:t>(output to</w:t>
-      </w:r>
-      <w:r>
-        <w:rPr>
-          <w:rFonts w:ascii="Times New Roman" w:eastAsia="Times New Roman" w:hAnsi="Times New Roman"/>
-        </w:rPr>
-        <w:t xml:space="preserve"> fir_</w:t>
+        <w:t>(output to fir_</w:t>
       </w:r>
       <w:r>
         <w:rPr>
@@ -9011,13 +8458,7 @@
         <w:rPr>
           <w:rFonts w:ascii="Times New Roman" w:eastAsia="Times New Roman" w:hAnsi="Times New Roman"/>
         </w:rPr>
-        <w:t xml:space="preserve">merges CTD upcast data onto </w:t>
-      </w:r>
-      <w:r>
-        <w:rPr>
-          <w:rFonts w:ascii="Times New Roman" w:eastAsia="Times New Roman" w:hAnsi="Times New Roman"/>
-        </w:rPr>
-        <w:t xml:space="preserve">fir </w:t>
+        <w:t xml:space="preserve">merges CTD upcast data onto fir </w:t>
       </w:r>
       <w:proofErr w:type="gramStart"/>
       <w:r>
@@ -9364,13 +8805,7 @@
         <w:rPr>
           <w:rFonts w:ascii="Times New Roman" w:eastAsia="Times New Roman" w:hAnsi="Times New Roman"/>
         </w:rPr>
-        <w:t xml:space="preserve">paste winch fir </w:t>
-      </w:r>
-      <w:r>
-        <w:rPr>
-          <w:rFonts w:ascii="Times New Roman" w:eastAsia="Times New Roman" w:hAnsi="Times New Roman"/>
-        </w:rPr>
-        <w:t xml:space="preserve">data into </w:t>
+        <w:t xml:space="preserve">paste winch fir data into </w:t>
       </w:r>
       <w:proofErr w:type="spellStart"/>
       <w:r>
@@ -9571,13 +9006,7 @@
         <w:rPr>
           <w:rFonts w:ascii="Times New Roman" w:eastAsia="Times New Roman" w:hAnsi="Times New Roman"/>
         </w:rPr>
-        <w:t xml:space="preserve"> to modify select</w:t>
-      </w:r>
-      <w:r>
-        <w:rPr>
-          <w:rFonts w:ascii="Times New Roman" w:eastAsia="Times New Roman" w:hAnsi="Times New Roman"/>
-        </w:rPr>
-        <w:t>ed flags</w:t>
+        <w:t xml:space="preserve"> to modify selected flags</w:t>
       </w:r>
     </w:p>
     <w:p>
@@ -9785,13 +9214,7 @@
         <w:rPr>
           <w:rFonts w:ascii="Times New Roman" w:eastAsia="Times New Roman" w:hAnsi="Times New Roman"/>
         </w:rPr>
-        <w:t xml:space="preserve">generates a series of plots of raw, 1hz and 2db data, and allows a series of </w:t>
-      </w:r>
-      <w:r>
-        <w:rPr>
-          <w:rFonts w:ascii="Times New Roman" w:eastAsia="Times New Roman" w:hAnsi="Times New Roman"/>
-        </w:rPr>
-        <w:t>casts to be plotted together.  ***what to look for in each of the plots***</w:t>
+        <w:t>generates a series of plots of raw, 1hz and 2db data, and allows a series of casts to be plotted together.  ***what to look for in each of the plots***</w:t>
       </w:r>
     </w:p>
     <w:p>
@@ -9928,14 +9351,7 @@
           <w:rFonts w:ascii="Times New Roman" w:eastAsia="Times New Roman" w:hAnsi="Times New Roman"/>
           <w:bCs/>
         </w:rPr>
-        <w:t>; if not, skip th</w:t>
-      </w:r>
-      <w:r>
-        <w:rPr>
-          <w:rFonts w:ascii="Times New Roman" w:eastAsia="Times New Roman" w:hAnsi="Times New Roman"/>
-          <w:bCs/>
-        </w:rPr>
-        <w:t xml:space="preserve">is step. </w:t>
+        <w:t xml:space="preserve">; if not, skip this step. </w:t>
       </w:r>
     </w:p>
     <w:p>
@@ -10114,13 +9530,7 @@
         <w:rPr>
           <w:rFonts w:ascii="Times New Roman" w:eastAsia="Times New Roman" w:hAnsi="Times New Roman"/>
         </w:rPr>
-        <w:t>allows the user to manually select bad data cycles in t</w:t>
-      </w:r>
-      <w:r>
-        <w:rPr>
-          <w:rFonts w:ascii="Times New Roman" w:eastAsia="Times New Roman" w:hAnsi="Times New Roman"/>
-        </w:rPr>
-        <w:t xml:space="preserve">emp, </w:t>
+        <w:t xml:space="preserve">allows the user to manually select bad data cycles in temp, </w:t>
       </w:r>
       <w:proofErr w:type="spellStart"/>
       <w:r>
@@ -10225,13 +9635,7 @@
         <w:rPr>
           <w:rFonts w:ascii="Times New Roman" w:eastAsia="Times New Roman" w:hAnsi="Times New Roman"/>
         </w:rPr>
-        <w:t xml:space="preserve"> and following scr</w:t>
-      </w:r>
-      <w:r>
-        <w:rPr>
-          <w:rFonts w:ascii="Times New Roman" w:eastAsia="Times New Roman" w:hAnsi="Times New Roman"/>
-        </w:rPr>
-        <w:t>ipts work on the cleaned version if it exists.</w:t>
+        <w:t xml:space="preserve"> and following scripts work on the cleaned version if it exists.</w:t>
       </w:r>
       <w:ins w:id="5" w:author="yfiring" w:date="2016-12-02T09:30:00Z">
         <w:r>
@@ -10368,13 +9772,7 @@
           <w:rFonts w:ascii="Times New Roman" w:eastAsia="Times New Roman" w:hAnsi="Times New Roman"/>
         </w:rPr>
         <w:lastRenderedPageBreak/>
-        <w:t xml:space="preserve">When there are repeated or extended faults in the CTD communications, or persistent contamination in the intake, </w:t>
-      </w:r>
-      <w:r>
-        <w:rPr>
-          <w:rFonts w:ascii="Times New Roman" w:eastAsia="Times New Roman" w:hAnsi="Times New Roman"/>
-        </w:rPr>
-        <w:t xml:space="preserve">it may make sense to do some pre-editing before the graphical editing.  The </w:t>
+        <w:t xml:space="preserve">When there are repeated or extended faults in the CTD communications, or persistent contamination in the intake, it may make sense to do some pre-editing before the graphical editing.  The </w:t>
       </w:r>
       <w:proofErr w:type="spellStart"/>
       <w:r>
@@ -10402,13 +9800,7 @@
         <w:rPr>
           <w:rFonts w:ascii="Times New Roman" w:eastAsia="Times New Roman" w:hAnsi="Times New Roman"/>
         </w:rPr>
-        <w:t xml:space="preserve"> can be set to edit out bad data over a range of scans and/or to edit out data outside of specified ranges, applying these edits before producing t</w:t>
-      </w:r>
-      <w:r>
-        <w:rPr>
-          <w:rFonts w:ascii="Times New Roman" w:eastAsia="Times New Roman" w:hAnsi="Times New Roman"/>
-        </w:rPr>
-        <w:t xml:space="preserve">he plots for the GUI.  </w:t>
+        <w:t xml:space="preserve"> can be set to edit out bad data over a range of scans and/or to edit out data outside of specified ranges, applying these edits before producing the plots for the GUI.  </w:t>
       </w:r>
     </w:p>
     <w:p>
@@ -10693,14 +10085,7 @@
           <w:rFonts w:ascii="Times New Roman" w:eastAsia="Times New Roman" w:hAnsi="Times New Roman"/>
           <w:b/>
         </w:rPr>
-        <w:t>At the end of</w:t>
-      </w:r>
-      <w:r>
-        <w:rPr>
-          <w:rFonts w:ascii="Times New Roman" w:eastAsia="Times New Roman" w:hAnsi="Times New Roman"/>
-          <w:b/>
-        </w:rPr>
-        <w:t xml:space="preserve"> this section (</w:t>
+        <w:t>At the end of this section (</w:t>
       </w:r>
       <w:proofErr w:type="gramStart"/>
       <w:r>
@@ -10716,14 +10101,7 @@
           <w:rFonts w:ascii="Times New Roman" w:eastAsia="Times New Roman" w:hAnsi="Times New Roman"/>
           <w:b/>
         </w:rPr>
-        <w:t xml:space="preserve"> 3.2.3), or maybe just at the end of each wrapper script, I would add something on what to do or how to edit if you've made a mistake somewhere. E.g. does a file need to be deleted, or from what level can things simply be re-run (knowing</w:t>
-      </w:r>
-      <w:r>
-        <w:rPr>
-          <w:rFonts w:ascii="Times New Roman" w:eastAsia="Times New Roman" w:hAnsi="Times New Roman"/>
-          <w:b/>
-        </w:rPr>
-        <w:t xml:space="preserve"> it will overwrite the mistake, but not some other vital info), etc.</w:t>
+        <w:t xml:space="preserve"> 3.2.3), or maybe just at the end of each wrapper script, I would add something on what to do or how to edit if you've made a mistake somewhere. E.g. does a file need to be deleted, or from what level can things simply be re-run (knowing it will overwrite the mistake, but not some other vital info), etc.</w:t>
       </w:r>
       <w:proofErr w:type="gramStart"/>
       <w:r>
@@ -10903,13 +10281,7 @@
         <w:rPr>
           <w:rFonts w:ascii="Times New Roman" w:eastAsia="Times New Roman" w:hAnsi="Times New Roman"/>
         </w:rPr>
-        <w:t>It can read in depths from an ascii file, or from LDEO processed LADCP files, or estimate them from C</w:t>
-      </w:r>
-      <w:r>
-        <w:rPr>
-          <w:rFonts w:ascii="Times New Roman" w:eastAsia="Times New Roman" w:hAnsi="Times New Roman"/>
-        </w:rPr>
-        <w:t xml:space="preserve">TD bottom depths and altimeter readings; the method to use is set in </w:t>
+        <w:t xml:space="preserve">It can read in depths from an ascii file, or from LDEO processed LADCP files, or estimate them from CTD bottom depths and altimeter readings; the method to use is set in </w:t>
       </w:r>
       <w:proofErr w:type="spellStart"/>
       <w:r>
@@ -10981,13 +10353,7 @@
         <w:rPr>
           <w:rFonts w:ascii="Times New Roman" w:eastAsia="Times New Roman" w:hAnsi="Times New Roman"/>
         </w:rPr>
-        <w:t xml:space="preserve"> depths for all stations for which they are avai</w:t>
-      </w:r>
-      <w:r>
-        <w:rPr>
-          <w:rFonts w:ascii="Times New Roman" w:eastAsia="Times New Roman" w:hAnsi="Times New Roman"/>
-        </w:rPr>
-        <w:t xml:space="preserve">lable (using the method specified in </w:t>
+        <w:t xml:space="preserve"> depths for all stations for which they are available (using the method specified in </w:t>
       </w:r>
       <w:proofErr w:type="spellStart"/>
       <w:r>
@@ -11340,13 +10706,7 @@
         <w:rPr>
           <w:rFonts w:ascii="Times New Roman" w:eastAsia="Times New Roman" w:hAnsi="Times New Roman"/>
         </w:rPr>
-        <w:t xml:space="preserve"> </w:t>
-      </w:r>
-      <w:r>
-        <w:rPr>
-          <w:rFonts w:ascii="Times New Roman" w:eastAsia="Times New Roman" w:hAnsi="Times New Roman"/>
-        </w:rPr>
-        <w:t>from the navigation (pos_</w:t>
+        <w:t xml:space="preserve"> from the navigation (pos_</w:t>
       </w:r>
       <w:r>
         <w:rPr>
@@ -11450,13 +10810,7 @@
         <w:rPr>
           <w:rFonts w:ascii="Times New Roman" w:eastAsia="Times New Roman" w:hAnsi="Times New Roman"/>
         </w:rPr>
-        <w:t xml:space="preserve"> for the bottom of the cast into th</w:t>
-      </w:r>
-      <w:r>
-        <w:rPr>
-          <w:rFonts w:ascii="Times New Roman" w:eastAsia="Times New Roman" w:hAnsi="Times New Roman"/>
-        </w:rPr>
-        <w:t>e headers of all CTD files.</w:t>
+        <w:t xml:space="preserve"> for the bottom of the cast into the headers of all CTD files.</w:t>
       </w:r>
     </w:p>
     <w:p>
@@ -11648,13 +11002,7 @@
         <w:rPr>
           <w:rFonts w:ascii="Times New Roman" w:eastAsia="Times New Roman" w:hAnsi="Times New Roman"/>
         </w:rPr>
-        <w:t xml:space="preserve"> </w:t>
-      </w:r>
-      <w:r>
-        <w:rPr>
-          <w:rFonts w:ascii="Times New Roman" w:eastAsia="Times New Roman" w:hAnsi="Times New Roman"/>
-        </w:rPr>
-        <w:t xml:space="preserve">if you really start all aspects of a cast’s processing fresh from the </w:t>
+        <w:t xml:space="preserve"> if you really start all aspects of a cast’s processing fresh from the </w:t>
       </w:r>
       <w:proofErr w:type="spellStart"/>
       <w:r>
@@ -11737,13 +11085,7 @@
         <w:rPr>
           <w:rFonts w:ascii="Times New Roman" w:eastAsia="Times New Roman" w:hAnsi="Times New Roman"/>
         </w:rPr>
-        <w:t>The aim of the sample data processing for CTD profiles is to create a master sample data</w:t>
-      </w:r>
-      <w:r>
-        <w:rPr>
-          <w:rFonts w:ascii="Times New Roman" w:eastAsia="Times New Roman" w:hAnsi="Times New Roman"/>
-        </w:rPr>
-        <w:t xml:space="preserve"> file, sam_</w:t>
+        <w:t>The aim of the sample data processing for CTD profiles is to create a master sample data file, sam_</w:t>
       </w:r>
       <w:r>
         <w:rPr>
@@ -11795,13 +11137,7 @@
         <w:rPr>
           <w:rFonts w:ascii="Times New Roman" w:eastAsia="Times New Roman" w:hAnsi="Times New Roman"/>
         </w:rPr>
-        <w:t>, as</w:t>
-      </w:r>
-      <w:r>
-        <w:rPr>
-          <w:rFonts w:ascii="Times New Roman" w:eastAsia="Times New Roman" w:hAnsi="Times New Roman"/>
-        </w:rPr>
-        <w:t xml:space="preserve"> described above.  This section describes how the water sample data are included in the process.  All sample data must first be saved in ascii csv files; </w:t>
+        <w:t xml:space="preserve">, as described above.  This section describes how the water sample data are included in the process.  All sample data must first be saved in ascii csv files; </w:t>
       </w:r>
       <w:proofErr w:type="spellStart"/>
       <w:r>
@@ -11836,13 +11172,7 @@
         <w:rPr>
           <w:rFonts w:ascii="Times New Roman" w:eastAsia="Times New Roman" w:hAnsi="Times New Roman"/>
         </w:rPr>
-        <w:t>), an</w:t>
-      </w:r>
-      <w:r>
-        <w:rPr>
-          <w:rFonts w:ascii="Times New Roman" w:eastAsia="Times New Roman" w:hAnsi="Times New Roman"/>
-        </w:rPr>
-        <w:t>d</w:t>
+        <w:t>), and</w:t>
       </w:r>
       <w:proofErr w:type="gramEnd"/>
       <w:r>
@@ -11969,13 +11299,7 @@
         <w:rPr>
           <w:rFonts w:ascii="Times New Roman" w:eastAsia="Times New Roman" w:hAnsi="Times New Roman"/>
         </w:rPr>
-        <w:t xml:space="preserve"> </w:t>
-      </w:r>
-      <w:r>
-        <w:rPr>
-          <w:rFonts w:ascii="Times New Roman" w:eastAsia="Times New Roman" w:hAnsi="Times New Roman"/>
-        </w:rPr>
-        <w:t xml:space="preserve">dataset utility.  The order of columns does not matter, but certain column headers are required, as described in the help for </w:t>
+        <w:t xml:space="preserve"> dataset utility.  The order of columns does not matter, but certain column headers are required, as described in the help for </w:t>
       </w:r>
       <w:proofErr w:type="spellStart"/>
       <w:r>
@@ -12019,13 +11343,7 @@
         <w:rPr>
           <w:rFonts w:ascii="Times New Roman" w:eastAsia="Times New Roman" w:hAnsi="Times New Roman"/>
         </w:rPr>
-        <w:t xml:space="preserve">  Absent data should be -999, while flag values for bottles not sampled should be 9.  Sample </w:t>
-      </w:r>
-      <w:r>
-        <w:rPr>
-          <w:rFonts w:ascii="Times New Roman" w:eastAsia="Times New Roman" w:hAnsi="Times New Roman"/>
-        </w:rPr>
-        <w:t>data should be flagged according to WOCE standard flags given in the GO-SHIP Repeat Hydrography manual (</w:t>
+        <w:t xml:space="preserve">  Absent data should be -999, while flag values for bottles not sampled should be 9.  Sample data should be flagged according to WOCE standard flags given in the GO-SHIP Repeat Hydrography manual (</w:t>
       </w:r>
       <w:hyperlink r:id="rId7">
         <w:r>
@@ -12067,13 +11385,7 @@
         <w:rPr>
           <w:rFonts w:ascii="Times New Roman" w:eastAsia="Times New Roman" w:hAnsi="Times New Roman"/>
         </w:rPr>
-        <w:t>_01.csv, should be constructed t</w:t>
-      </w:r>
-      <w:r>
-        <w:rPr>
-          <w:rFonts w:ascii="Times New Roman" w:eastAsia="Times New Roman" w:hAnsi="Times New Roman"/>
-        </w:rPr>
-        <w:t xml:space="preserve">o give quality flags for the </w:t>
+        <w:t xml:space="preserve">_01.csv, should be constructed to give quality flags for the </w:t>
       </w:r>
       <w:proofErr w:type="spellStart"/>
       <w:r>
@@ -12135,13 +11447,7 @@
         <w:rPr>
           <w:rFonts w:ascii="Times New Roman" w:eastAsia="Times New Roman" w:hAnsi="Times New Roman"/>
         </w:rPr>
-        <w:t>_01.csv.  The spreadsheets from each salinometer run should have header information corresponding to th</w:t>
-      </w:r>
-      <w:r>
-        <w:rPr>
-          <w:rFonts w:ascii="Times New Roman" w:eastAsia="Times New Roman" w:hAnsi="Times New Roman"/>
-        </w:rPr>
-        <w:t xml:space="preserve">e run.  The data values are then concatenated into sal_cruise_01.csv, removing from this file the header information except for the single (first) row of column headers, which become database field names.  See help for </w:t>
+        <w:t xml:space="preserve">_01.csv.  The spreadsheets from each salinometer run should have header information corresponding to the run.  The data values are then concatenated into sal_cruise_01.csv, removing from this file the header information except for the single (first) row of column headers, which become database field names.  See help for </w:t>
       </w:r>
       <w:r>
         <w:rPr>
@@ -12169,13 +11475,96 @@
         <w:rPr>
           <w:rFonts w:ascii="Times New Roman" w:eastAsia="Times New Roman" w:hAnsi="Times New Roman"/>
         </w:rPr>
+        <w:t xml:space="preserve"> for examples of acceptable formats, ways to number samples and indicate standard sea water samples, etc. </w:t>
+      </w:r>
+    </w:p>
+    <w:p>
+      <w:pPr>
+        <w:spacing w:after="240"/>
+        <w:rPr>
+          <w:rFonts w:ascii="Times New Roman" w:eastAsia="Times New Roman" w:hAnsi="Times New Roman"/>
+        </w:rPr>
+      </w:pPr>
+      <w:r>
+        <w:rPr>
+          <w:rFonts w:ascii="Times New Roman" w:eastAsia="Times New Roman" w:hAnsi="Times New Roman"/>
+        </w:rPr>
+        <w:t>•</w:t>
+      </w:r>
+      <w:r>
+        <w:rPr>
+          <w:rFonts w:ascii="Times New Roman" w:eastAsia="Times New Roman" w:hAnsi="Times New Roman"/>
+          <w:spacing w:val="26"/>
+        </w:rPr>
         <w:t xml:space="preserve"> </w:t>
       </w:r>
       <w:r>
         <w:rPr>
           <w:rFonts w:ascii="Times New Roman" w:eastAsia="Times New Roman" w:hAnsi="Times New Roman"/>
-        </w:rPr>
-        <w:t xml:space="preserve">for examples of acceptable formats, ways to number samples and indicate standard sea water samples, etc. </w:t>
+          <w:b/>
+          <w:bCs/>
+        </w:rPr>
+        <w:t xml:space="preserve">Oxygen: </w:t>
+      </w:r>
+      <w:r>
+        <w:rPr>
+          <w:rFonts w:ascii="Times New Roman" w:eastAsia="Times New Roman" w:hAnsi="Times New Roman"/>
+        </w:rPr>
+        <w:t>ascii comma-separated-value files oxy_</w:t>
+      </w:r>
+      <w:r>
+        <w:rPr>
+          <w:rFonts w:ascii="Times New Roman" w:eastAsia="Times New Roman" w:hAnsi="Times New Roman"/>
+          <w:i/>
+        </w:rPr>
+        <w:t>cruise</w:t>
+      </w:r>
+      <w:r>
+        <w:rPr>
+          <w:rFonts w:ascii="Times New Roman" w:eastAsia="Times New Roman" w:hAnsi="Times New Roman"/>
+        </w:rPr>
+        <w:t>_</w:t>
+      </w:r>
+      <w:r>
+        <w:rPr>
+          <w:rFonts w:ascii="Times New Roman" w:eastAsia="Times New Roman" w:hAnsi="Times New Roman"/>
+          <w:i/>
+        </w:rPr>
+        <w:t>nnn</w:t>
+      </w:r>
+      <w:r>
+        <w:rPr>
+          <w:rFonts w:ascii="Times New Roman" w:eastAsia="Times New Roman" w:hAnsi="Times New Roman"/>
+        </w:rPr>
+        <w:t xml:space="preserve">.csv The files should be prepared with header lines and a range of columns of data.  See </w:t>
+      </w:r>
+      <w:r>
+        <w:rPr>
+          <w:rFonts w:ascii="Times New Roman" w:eastAsia="Times New Roman" w:hAnsi="Times New Roman"/>
+          <w:b/>
+        </w:rPr>
+        <w:t>moxy_</w:t>
+      </w:r>
+      <w:proofErr w:type="gramStart"/>
+      <w:r>
+        <w:rPr>
+          <w:rFonts w:ascii="Times New Roman" w:eastAsia="Times New Roman" w:hAnsi="Times New Roman"/>
+          <w:b/>
+        </w:rPr>
+        <w:t>01.m</w:t>
+      </w:r>
+      <w:r>
+        <w:rPr>
+          <w:rFonts w:ascii="Times New Roman" w:eastAsia="Times New Roman" w:hAnsi="Times New Roman"/>
+        </w:rPr>
+        <w:t>.</w:t>
+      </w:r>
+      <w:proofErr w:type="gramEnd"/>
+      <w:r>
+        <w:rPr>
+          <w:rFonts w:ascii="Times New Roman" w:eastAsia="Times New Roman" w:hAnsi="Times New Roman"/>
+        </w:rPr>
+        <w:t xml:space="preserve">  </w:t>
       </w:r>
     </w:p>
     <w:p>
@@ -12204,13 +11593,13 @@
           <w:b/>
           <w:bCs/>
         </w:rPr>
-        <w:t xml:space="preserve">Oxygen: </w:t>
-      </w:r>
-      <w:r>
-        <w:rPr>
-          <w:rFonts w:ascii="Times New Roman" w:eastAsia="Times New Roman" w:hAnsi="Times New Roman"/>
-        </w:rPr>
-        <w:t>ascii comma-separated-value files oxy_</w:t>
+        <w:t xml:space="preserve">Nutrients: </w:t>
+      </w:r>
+      <w:r>
+        <w:rPr>
+          <w:rFonts w:ascii="Times New Roman" w:eastAsia="Times New Roman" w:hAnsi="Times New Roman"/>
+        </w:rPr>
+        <w:t>ascii comma-separated-value files nut_</w:t>
       </w:r>
       <w:r>
         <w:rPr>
@@ -12236,298 +11625,184 @@
         <w:rPr>
           <w:rFonts w:ascii="Times New Roman" w:eastAsia="Times New Roman" w:hAnsi="Times New Roman"/>
         </w:rPr>
-        <w:t xml:space="preserve">.csv The files should be prepared with header lines and a range of columns of data.  See </w:t>
-      </w:r>
-      <w:r>
-        <w:rPr>
-          <w:rFonts w:ascii="Times New Roman" w:eastAsia="Times New Roman" w:hAnsi="Times New Roman"/>
-          <w:b/>
-        </w:rPr>
-        <w:t>mox</w:t>
-      </w:r>
-      <w:r>
-        <w:rPr>
-          <w:rFonts w:ascii="Times New Roman" w:eastAsia="Times New Roman" w:hAnsi="Times New Roman"/>
-          <w:b/>
-        </w:rPr>
-        <w:t>y_</w:t>
+        <w:t>.csv.  The files should be prepared with header lines and a range of columns of data.  See ***</w:t>
+      </w:r>
+    </w:p>
+    <w:p>
+      <w:pPr>
+        <w:spacing w:after="240"/>
+        <w:rPr>
+          <w:rFonts w:ascii="Times New Roman" w:eastAsia="Times New Roman" w:hAnsi="Times New Roman"/>
+        </w:rPr>
+      </w:pPr>
+      <w:r>
+        <w:rPr>
+          <w:rFonts w:ascii="Times New Roman" w:eastAsia="Times New Roman" w:hAnsi="Times New Roman"/>
+        </w:rPr>
+        <w:t>Carbon</w:t>
+      </w:r>
+    </w:p>
+    <w:p>
+      <w:pPr>
+        <w:spacing w:after="240"/>
+        <w:rPr>
+          <w:rFonts w:ascii="Times New Roman" w:eastAsia="Times New Roman" w:hAnsi="Times New Roman"/>
+        </w:rPr>
+      </w:pPr>
+      <w:r>
+        <w:rPr>
+          <w:rFonts w:ascii="Times New Roman" w:eastAsia="Times New Roman" w:hAnsi="Times New Roman"/>
+        </w:rPr>
+        <w:t>CFCs</w:t>
+      </w:r>
+    </w:p>
+    <w:p>
+      <w:pPr>
+        <w:spacing w:after="240"/>
+        <w:rPr>
+          <w:rFonts w:ascii="Times New Roman" w:eastAsia="Times New Roman" w:hAnsi="Times New Roman"/>
+        </w:rPr>
+      </w:pPr>
+      <w:proofErr w:type="spellStart"/>
+      <w:r>
+        <w:rPr>
+          <w:rFonts w:ascii="Times New Roman" w:eastAsia="Times New Roman" w:hAnsi="Times New Roman"/>
+        </w:rPr>
+        <w:t>smallscript_load_botcaldata</w:t>
+      </w:r>
+      <w:proofErr w:type="spellEnd"/>
+    </w:p>
+    <w:p>
+      <w:pPr>
+        <w:spacing w:after="240"/>
+        <w:ind w:left="-284"/>
+        <w:rPr>
+          <w:rFonts w:ascii="Times New Roman" w:eastAsia="Times New Roman" w:hAnsi="Times New Roman"/>
+          <w:b/>
+        </w:rPr>
+      </w:pPr>
+      <w:r>
+        <w:rPr>
+          <w:rFonts w:ascii="Times New Roman" w:eastAsia="Times New Roman" w:hAnsi="Times New Roman"/>
+          <w:b/>
+        </w:rPr>
+        <w:t xml:space="preserve">3.4. Sensor Calibration in </w:t>
+      </w:r>
+      <w:proofErr w:type="spellStart"/>
+      <w:r>
+        <w:rPr>
+          <w:rFonts w:ascii="Times New Roman" w:eastAsia="Times New Roman" w:hAnsi="Times New Roman"/>
+          <w:b/>
+        </w:rPr>
+        <w:t>Mexec</w:t>
+      </w:r>
+      <w:proofErr w:type="spellEnd"/>
+    </w:p>
+    <w:p>
+      <w:pPr>
+        <w:spacing w:after="240"/>
+        <w:rPr>
+          <w:rFonts w:ascii="Times New Roman" w:eastAsia="Times New Roman" w:hAnsi="Times New Roman"/>
+        </w:rPr>
+      </w:pPr>
+      <w:r>
+        <w:rPr>
+          <w:rFonts w:ascii="Times New Roman" w:eastAsia="Times New Roman" w:hAnsi="Times New Roman"/>
+        </w:rPr>
+        <w:t xml:space="preserve">The steps below are described in the simplest order, assuming temperature, conductivity, and oxygen are all being calibrated.  However, steps can be skipped or run out of order (for instance, oxygen values could be compared before calibrating temperature and salinity, </w:t>
       </w:r>
       <w:proofErr w:type="gramStart"/>
       <w:r>
         <w:rPr>
           <w:rFonts w:ascii="Times New Roman" w:eastAsia="Times New Roman" w:hAnsi="Times New Roman"/>
-          <w:b/>
-        </w:rPr>
-        <w:t>01.m</w:t>
-      </w:r>
-      <w:r>
-        <w:rPr>
-          <w:rFonts w:ascii="Times New Roman" w:eastAsia="Times New Roman" w:hAnsi="Times New Roman"/>
-        </w:rPr>
-        <w:t>.</w:t>
+        </w:rPr>
+        <w:t>as long as</w:t>
       </w:r>
       <w:proofErr w:type="gramEnd"/>
       <w:r>
         <w:rPr>
           <w:rFonts w:ascii="Times New Roman" w:eastAsia="Times New Roman" w:hAnsi="Times New Roman"/>
         </w:rPr>
-        <w:t xml:space="preserve">  </w:t>
-      </w:r>
-    </w:p>
-    <w:p>
-      <w:pPr>
-        <w:spacing w:after="240"/>
-        <w:rPr>
-          <w:rFonts w:ascii="Times New Roman" w:eastAsia="Times New Roman" w:hAnsi="Times New Roman"/>
-        </w:rPr>
-      </w:pPr>
-      <w:r>
-        <w:rPr>
-          <w:rFonts w:ascii="Times New Roman" w:eastAsia="Times New Roman" w:hAnsi="Times New Roman"/>
-        </w:rPr>
-        <w:t>•</w:t>
-      </w:r>
-      <w:r>
-        <w:rPr>
-          <w:rFonts w:ascii="Times New Roman" w:eastAsia="Times New Roman" w:hAnsi="Times New Roman"/>
-          <w:spacing w:val="26"/>
+        <w:t xml:space="preserve"> the associated uncertainty is kept in mind).  These scripts can be run on all stations, or on a specified list of stations if calibration data for all are not available, or if only some stations have changed flags.  Keep in mind, however, that the goal is to calibrate each sensor, not each cast; comparisons may not be very useful until sufficient data are accumulated.  </w:t>
+      </w:r>
+    </w:p>
+    <w:p>
+      <w:pPr>
+        <w:spacing w:after="240"/>
+        <w:rPr>
+          <w:rFonts w:ascii="Times New Roman" w:eastAsia="Times New Roman" w:hAnsi="Times New Roman"/>
+        </w:rPr>
+      </w:pPr>
+      <w:r>
+        <w:rPr>
+          <w:rFonts w:ascii="Times New Roman" w:eastAsia="Times New Roman" w:hAnsi="Times New Roman"/>
+        </w:rPr>
+        <w:t>3.4.1 steps that ingest and evaluate calibration data</w:t>
+      </w:r>
+    </w:p>
+    <w:p>
+      <w:pPr>
+        <w:spacing w:after="240"/>
+        <w:ind w:left="142"/>
+        <w:rPr>
+          <w:rFonts w:ascii="Times New Roman" w:eastAsia="Times New Roman" w:hAnsi="Times New Roman"/>
+        </w:rPr>
+      </w:pPr>
+      <w:r>
+        <w:rPr>
+          <w:rFonts w:ascii="Times New Roman" w:eastAsia="Times New Roman" w:hAnsi="Times New Roman"/>
+        </w:rPr>
+        <w:t xml:space="preserve">&gt;&gt; caldata_all_part1 % optionally first set </w:t>
+      </w:r>
+      <w:proofErr w:type="spellStart"/>
+      <w:r>
+        <w:rPr>
+          <w:rFonts w:ascii="Times New Roman" w:eastAsia="Times New Roman" w:hAnsi="Times New Roman"/>
+        </w:rPr>
+        <w:t>klist</w:t>
+      </w:r>
+      <w:proofErr w:type="spellEnd"/>
+      <w:r>
+        <w:rPr>
+          <w:rFonts w:ascii="Times New Roman" w:eastAsia="Times New Roman" w:hAnsi="Times New Roman"/>
+        </w:rPr>
+        <w:t xml:space="preserve"> to a list of stations; otherwise uses </w:t>
+      </w:r>
+      <w:proofErr w:type="spellStart"/>
+      <w:r>
+        <w:rPr>
+          <w:rFonts w:ascii="Times New Roman" w:eastAsia="Times New Roman" w:hAnsi="Times New Roman"/>
+        </w:rPr>
+        <w:t>klist</w:t>
+      </w:r>
+      <w:proofErr w:type="spellEnd"/>
+      <w:r>
+        <w:rPr>
+          <w:rFonts w:ascii="Times New Roman" w:eastAsia="Times New Roman" w:hAnsi="Times New Roman"/>
+        </w:rPr>
+        <w:t xml:space="preserve"> from </w:t>
+      </w:r>
+      <w:proofErr w:type="spellStart"/>
+      <w:r>
+        <w:rPr>
+          <w:rFonts w:ascii="Times New Roman" w:eastAsia="Times New Roman" w:hAnsi="Times New Roman"/>
+        </w:rPr>
+        <w:t>opt_</w:t>
+      </w:r>
+      <w:r>
+        <w:rPr>
+          <w:rFonts w:ascii="Times New Roman" w:eastAsia="Times New Roman" w:hAnsi="Times New Roman"/>
+          <w:i/>
+        </w:rPr>
+        <w:t>cruise</w:t>
+      </w:r>
+      <w:proofErr w:type="spellEnd"/>
+      <w:r>
+        <w:rPr>
+          <w:rFonts w:ascii="Times New Roman" w:eastAsia="Times New Roman" w:hAnsi="Times New Roman"/>
         </w:rPr>
         <w:t xml:space="preserve"> </w:t>
       </w:r>
-      <w:r>
-        <w:rPr>
-          <w:rFonts w:ascii="Times New Roman" w:eastAsia="Times New Roman" w:hAnsi="Times New Roman"/>
-          <w:b/>
-          <w:bCs/>
-        </w:rPr>
-        <w:t xml:space="preserve">Nutrients: </w:t>
-      </w:r>
-      <w:r>
-        <w:rPr>
-          <w:rFonts w:ascii="Times New Roman" w:eastAsia="Times New Roman" w:hAnsi="Times New Roman"/>
-        </w:rPr>
-        <w:t>ascii comma-separated-value files nut_</w:t>
-      </w:r>
-      <w:r>
-        <w:rPr>
-          <w:rFonts w:ascii="Times New Roman" w:eastAsia="Times New Roman" w:hAnsi="Times New Roman"/>
-          <w:i/>
-        </w:rPr>
-        <w:t>cruise</w:t>
-      </w:r>
-      <w:r>
-        <w:rPr>
-          <w:rFonts w:ascii="Times New Roman" w:eastAsia="Times New Roman" w:hAnsi="Times New Roman"/>
-        </w:rPr>
-        <w:t>_</w:t>
-      </w:r>
-      <w:r>
-        <w:rPr>
-          <w:rFonts w:ascii="Times New Roman" w:eastAsia="Times New Roman" w:hAnsi="Times New Roman"/>
-          <w:i/>
-        </w:rPr>
-        <w:t>nnn</w:t>
-      </w:r>
-      <w:r>
-        <w:rPr>
-          <w:rFonts w:ascii="Times New Roman" w:eastAsia="Times New Roman" w:hAnsi="Times New Roman"/>
-        </w:rPr>
-        <w:t>.csv.  The files should be prepared with header lines and a range of columns of data.  See ***</w:t>
-      </w:r>
-    </w:p>
-    <w:p>
-      <w:pPr>
-        <w:spacing w:after="240"/>
-        <w:rPr>
-          <w:rFonts w:ascii="Times New Roman" w:eastAsia="Times New Roman" w:hAnsi="Times New Roman"/>
-        </w:rPr>
-      </w:pPr>
-      <w:r>
-        <w:rPr>
-          <w:rFonts w:ascii="Times New Roman" w:eastAsia="Times New Roman" w:hAnsi="Times New Roman"/>
-        </w:rPr>
-        <w:t>Carbon</w:t>
-      </w:r>
-    </w:p>
-    <w:p>
-      <w:pPr>
-        <w:spacing w:after="240"/>
-        <w:rPr>
-          <w:rFonts w:ascii="Times New Roman" w:eastAsia="Times New Roman" w:hAnsi="Times New Roman"/>
-        </w:rPr>
-      </w:pPr>
-      <w:r>
-        <w:rPr>
-          <w:rFonts w:ascii="Times New Roman" w:eastAsia="Times New Roman" w:hAnsi="Times New Roman"/>
-        </w:rPr>
-        <w:t>CFCs</w:t>
-      </w:r>
-    </w:p>
-    <w:p>
-      <w:pPr>
-        <w:spacing w:after="240"/>
-        <w:rPr>
-          <w:rFonts w:ascii="Times New Roman" w:eastAsia="Times New Roman" w:hAnsi="Times New Roman"/>
-        </w:rPr>
-      </w:pPr>
-      <w:proofErr w:type="spellStart"/>
-      <w:r>
-        <w:rPr>
-          <w:rFonts w:ascii="Times New Roman" w:eastAsia="Times New Roman" w:hAnsi="Times New Roman"/>
-        </w:rPr>
-        <w:t>smallscript_load_botcaldata</w:t>
-      </w:r>
-      <w:proofErr w:type="spellEnd"/>
-    </w:p>
-    <w:p>
-      <w:pPr>
-        <w:spacing w:after="240"/>
-        <w:ind w:left="-284"/>
-        <w:rPr>
-          <w:rFonts w:ascii="Times New Roman" w:eastAsia="Times New Roman" w:hAnsi="Times New Roman"/>
-          <w:b/>
-        </w:rPr>
-      </w:pPr>
-      <w:r>
-        <w:rPr>
-          <w:rFonts w:ascii="Times New Roman" w:eastAsia="Times New Roman" w:hAnsi="Times New Roman"/>
-          <w:b/>
-        </w:rPr>
-        <w:t xml:space="preserve">3.4. Sensor Calibration in </w:t>
-      </w:r>
-      <w:proofErr w:type="spellStart"/>
-      <w:r>
-        <w:rPr>
-          <w:rFonts w:ascii="Times New Roman" w:eastAsia="Times New Roman" w:hAnsi="Times New Roman"/>
-          <w:b/>
-        </w:rPr>
-        <w:t>Mexec</w:t>
-      </w:r>
-      <w:proofErr w:type="spellEnd"/>
-    </w:p>
-    <w:p>
-      <w:pPr>
-        <w:spacing w:after="240"/>
-        <w:rPr>
-          <w:rFonts w:ascii="Times New Roman" w:eastAsia="Times New Roman" w:hAnsi="Times New Roman"/>
-        </w:rPr>
-      </w:pPr>
-      <w:r>
-        <w:rPr>
-          <w:rFonts w:ascii="Times New Roman" w:eastAsia="Times New Roman" w:hAnsi="Times New Roman"/>
-        </w:rPr>
-        <w:t>The steps below are described in the simplest order, assuming temperature, conductivity, and oxygen are all being calibrated.  However, steps can be skipped or run out of order (for instance, oxygen values could be compared before calibrating temperature a</w:t>
-      </w:r>
-      <w:r>
-        <w:rPr>
-          <w:rFonts w:ascii="Times New Roman" w:eastAsia="Times New Roman" w:hAnsi="Times New Roman"/>
-        </w:rPr>
-        <w:t xml:space="preserve">nd salinity, </w:t>
-      </w:r>
-      <w:proofErr w:type="gramStart"/>
-      <w:r>
-        <w:rPr>
-          <w:rFonts w:ascii="Times New Roman" w:eastAsia="Times New Roman" w:hAnsi="Times New Roman"/>
-        </w:rPr>
-        <w:t>as long as</w:t>
-      </w:r>
-      <w:proofErr w:type="gramEnd"/>
-      <w:r>
-        <w:rPr>
-          <w:rFonts w:ascii="Times New Roman" w:eastAsia="Times New Roman" w:hAnsi="Times New Roman"/>
-        </w:rPr>
-        <w:t xml:space="preserve"> the associated uncertainty is kept in mind).  These scripts can be run on all stations, or on a specified list of stations if calibration data for all are not available, or if only some stations have changed flags.  Keep in mind, ho</w:t>
-      </w:r>
-      <w:r>
-        <w:rPr>
-          <w:rFonts w:ascii="Times New Roman" w:eastAsia="Times New Roman" w:hAnsi="Times New Roman"/>
-        </w:rPr>
-        <w:t xml:space="preserve">wever, that the goal is to calibrate each sensor, not each cast; comparisons may not be very useful until sufficient data are accumulated.  </w:t>
-      </w:r>
-    </w:p>
-    <w:p>
-      <w:pPr>
-        <w:spacing w:after="240"/>
-        <w:rPr>
-          <w:rFonts w:ascii="Times New Roman" w:eastAsia="Times New Roman" w:hAnsi="Times New Roman"/>
-        </w:rPr>
-      </w:pPr>
-      <w:r>
-        <w:rPr>
-          <w:rFonts w:ascii="Times New Roman" w:eastAsia="Times New Roman" w:hAnsi="Times New Roman"/>
-        </w:rPr>
-        <w:t>3.4.1 steps that ingest and evaluate calibration data</w:t>
-      </w:r>
-    </w:p>
-    <w:p>
-      <w:pPr>
-        <w:spacing w:after="240"/>
-        <w:ind w:left="142"/>
-        <w:rPr>
-          <w:rFonts w:ascii="Times New Roman" w:eastAsia="Times New Roman" w:hAnsi="Times New Roman"/>
-        </w:rPr>
-      </w:pPr>
-      <w:r>
-        <w:rPr>
-          <w:rFonts w:ascii="Times New Roman" w:eastAsia="Times New Roman" w:hAnsi="Times New Roman"/>
-        </w:rPr>
-        <w:t xml:space="preserve">&gt;&gt; caldata_all_part1 % optionally first set </w:t>
-      </w:r>
-      <w:proofErr w:type="spellStart"/>
-      <w:r>
-        <w:rPr>
-          <w:rFonts w:ascii="Times New Roman" w:eastAsia="Times New Roman" w:hAnsi="Times New Roman"/>
-        </w:rPr>
-        <w:t>klist</w:t>
-      </w:r>
-      <w:proofErr w:type="spellEnd"/>
-      <w:r>
-        <w:rPr>
-          <w:rFonts w:ascii="Times New Roman" w:eastAsia="Times New Roman" w:hAnsi="Times New Roman"/>
-        </w:rPr>
-        <w:t xml:space="preserve"> to a list o</w:t>
-      </w:r>
-      <w:r>
-        <w:rPr>
-          <w:rFonts w:ascii="Times New Roman" w:eastAsia="Times New Roman" w:hAnsi="Times New Roman"/>
-        </w:rPr>
-        <w:t xml:space="preserve">f stations; otherwise uses </w:t>
-      </w:r>
-      <w:proofErr w:type="spellStart"/>
-      <w:r>
-        <w:rPr>
-          <w:rFonts w:ascii="Times New Roman" w:eastAsia="Times New Roman" w:hAnsi="Times New Roman"/>
-        </w:rPr>
-        <w:t>klist</w:t>
-      </w:r>
-      <w:proofErr w:type="spellEnd"/>
-      <w:r>
-        <w:rPr>
-          <w:rFonts w:ascii="Times New Roman" w:eastAsia="Times New Roman" w:hAnsi="Times New Roman"/>
-        </w:rPr>
-        <w:t xml:space="preserve"> from </w:t>
-      </w:r>
-      <w:proofErr w:type="spellStart"/>
-      <w:r>
-        <w:rPr>
-          <w:rFonts w:ascii="Times New Roman" w:eastAsia="Times New Roman" w:hAnsi="Times New Roman"/>
-        </w:rPr>
-        <w:t>opt_</w:t>
-      </w:r>
-      <w:r>
-        <w:rPr>
-          <w:rFonts w:ascii="Times New Roman" w:eastAsia="Times New Roman" w:hAnsi="Times New Roman"/>
-          <w:i/>
-        </w:rPr>
-        <w:t>cruise</w:t>
-      </w:r>
-      <w:proofErr w:type="spellEnd"/>
-      <w:r>
-        <w:rPr>
-          <w:rFonts w:ascii="Times New Roman" w:eastAsia="Times New Roman" w:hAnsi="Times New Roman"/>
-        </w:rPr>
-        <w:t xml:space="preserve"> </w:t>
-      </w:r>
       <w:proofErr w:type="spellStart"/>
       <w:r>
         <w:rPr>
@@ -12578,14 +11853,7 @@
           <w:rFonts w:ascii="Times New Roman" w:eastAsia="Times New Roman" w:hAnsi="Times New Roman"/>
           <w:b/>
         </w:rPr>
-        <w:t>m</w:t>
-      </w:r>
-      <w:r>
-        <w:rPr>
-          <w:rFonts w:ascii="Times New Roman" w:eastAsia="Times New Roman" w:hAnsi="Times New Roman"/>
-          <w:b/>
-        </w:rPr>
-        <w:t>sbe35_01.m</w:t>
+        <w:t>msbe35_01.m</w:t>
       </w:r>
       <w:r>
         <w:rPr>
@@ -12605,13 +11873,7 @@
         <w:rPr>
           <w:rFonts w:ascii="Times New Roman" w:eastAsia="Times New Roman" w:hAnsi="Times New Roman"/>
         </w:rPr>
-        <w:t xml:space="preserve"> (this file can be generated by listing on the command line). Cruise-specific options can be used to set flags for quality of reading (for instance, if a bottle were fired on the fly, the SBE35 readin</w:t>
-      </w:r>
-      <w:r>
-        <w:rPr>
-          <w:rFonts w:ascii="Times New Roman" w:eastAsia="Times New Roman" w:hAnsi="Times New Roman"/>
-        </w:rPr>
-        <w:t xml:space="preserve">g would be questionable or bad). </w:t>
+        <w:t xml:space="preserve"> (this file can be generated by listing on the command line). Cruise-specific options can be used to set flags for quality of reading (for instance, if a bottle were fired on the fly, the SBE35 reading would be questionable or bad). </w:t>
       </w:r>
     </w:p>
     <w:p>
@@ -12737,13 +11999,7 @@
         <w:rPr>
           <w:rFonts w:ascii="Times New Roman" w:eastAsia="Times New Roman" w:hAnsi="Times New Roman"/>
         </w:rPr>
-        <w:t>.nc.  Cruise-specific opti</w:t>
-      </w:r>
-      <w:r>
-        <w:rPr>
-          <w:rFonts w:ascii="Times New Roman" w:eastAsia="Times New Roman" w:hAnsi="Times New Roman"/>
-        </w:rPr>
-        <w:t xml:space="preserve">ons allow the salinometer bath temperature and conductivity ratio offset to be </w:t>
+        <w:t xml:space="preserve">.nc.  Cruise-specific options allow the salinometer bath temperature and conductivity ratio offset to be </w:t>
       </w:r>
       <w:proofErr w:type="gramStart"/>
       <w:r>
@@ -12794,13 +12050,7 @@
         <w:rPr>
           <w:rFonts w:ascii="Times New Roman" w:eastAsia="Times New Roman" w:hAnsi="Times New Roman"/>
         </w:rPr>
-        <w:t>. This function will compute offsets, if not supplied, and optionally produce plots of di</w:t>
-      </w:r>
-      <w:r>
-        <w:rPr>
-          <w:rFonts w:ascii="Times New Roman" w:eastAsia="Times New Roman" w:hAnsi="Times New Roman"/>
-        </w:rPr>
-        <w:t xml:space="preserve">fferent readings to allow bad readings to be excluded or bad samples to be flagged by editing </w:t>
+        <w:t xml:space="preserve">. This function will compute offsets, if not supplied, and optionally produce plots of different readings to allow bad readings to be excluded or bad samples to be flagged by editing </w:t>
       </w:r>
       <w:proofErr w:type="spellStart"/>
       <w:r>
@@ -12924,13 +12174,7 @@
         <w:rPr>
           <w:rFonts w:ascii="Times New Roman" w:eastAsia="Times New Roman" w:hAnsi="Times New Roman"/>
         </w:rPr>
-        <w:t xml:space="preserve"> concatenates the station sample files into s</w:t>
-      </w:r>
-      <w:r>
-        <w:rPr>
-          <w:rFonts w:ascii="Times New Roman" w:eastAsia="Times New Roman" w:hAnsi="Times New Roman"/>
-        </w:rPr>
-        <w:t>am_</w:t>
+        <w:t xml:space="preserve"> concatenates the station sample files into sam_</w:t>
       </w:r>
       <w:r>
         <w:rPr>
@@ -13057,13 +12301,7 @@
         <w:rPr>
           <w:rFonts w:ascii="Times New Roman" w:eastAsia="Times New Roman" w:hAnsi="Times New Roman"/>
         </w:rPr>
-        <w:t xml:space="preserve"> compares data from the CTD to the calibr</w:t>
-      </w:r>
-      <w:r>
-        <w:rPr>
-          <w:rFonts w:ascii="Times New Roman" w:eastAsia="Times New Roman" w:hAnsi="Times New Roman"/>
-        </w:rPr>
-        <w:t xml:space="preserve">ation sample data.  The quantity to be compared is set by variable </w:t>
+        <w:t xml:space="preserve"> compares data from the CTD to the calibration sample data.  The quantity to be compared is set by variable </w:t>
       </w:r>
       <w:proofErr w:type="spellStart"/>
       <w:r>
@@ -13077,13 +12315,7 @@
         <w:rPr>
           <w:rFonts w:ascii="Times New Roman" w:eastAsia="Times New Roman" w:hAnsi="Times New Roman"/>
         </w:rPr>
-        <w:t>.  The script generates plots of residuals against time and pressure to allow the user to get a sense of how the sensors are behaving, and to determine an appropriate calibration fu</w:t>
-      </w:r>
-      <w:r>
-        <w:rPr>
-          <w:rFonts w:ascii="Times New Roman" w:eastAsia="Times New Roman" w:hAnsi="Times New Roman"/>
-        </w:rPr>
-        <w:t xml:space="preserve">nction to enter </w:t>
+        <w:t xml:space="preserve">.  The script generates plots of residuals against time and pressure to allow the user to get a sense of how the sensors are behaving, and to determine an appropriate calibration function to enter </w:t>
       </w:r>
       <w:proofErr w:type="gramStart"/>
       <w:r>
@@ -13184,13 +12416,7 @@
         <w:rPr>
           <w:rFonts w:ascii="Times New Roman" w:eastAsia="Times New Roman" w:hAnsi="Times New Roman"/>
         </w:rPr>
-        <w:t xml:space="preserve">It allows data to be examined in groups of primary or secondary sensors, including multiple such groupings </w:t>
-      </w:r>
-      <w:r>
-        <w:rPr>
-          <w:rFonts w:ascii="Times New Roman" w:eastAsia="Times New Roman" w:hAnsi="Times New Roman"/>
-        </w:rPr>
-        <w:t xml:space="preserve">(if a sensor was changed during the cruise, or there was an apparent calibration shift at any point).  The groups of sensors must be added to the </w:t>
+        <w:t xml:space="preserve">It allows data to be examined in groups of primary or secondary sensors, including multiple such groupings (if a sensor was changed during the cruise, or there was an apparent calibration shift at any point).  The groups of sensors must be added to the </w:t>
       </w:r>
       <w:proofErr w:type="spellStart"/>
       <w:r>
@@ -13264,19 +12490,7 @@
         <w:rPr>
           <w:rFonts w:ascii="Times New Roman" w:eastAsia="Times New Roman" w:hAnsi="Times New Roman"/>
         </w:rPr>
-        <w:t xml:space="preserve"> may also indica</w:t>
-      </w:r>
-      <w:r>
-        <w:rPr>
-          <w:rFonts w:ascii="Times New Roman" w:eastAsia="Times New Roman" w:hAnsi="Times New Roman"/>
-        </w:rPr>
-        <w:t>te bad or questionable bottle samples (or just questionable comparisons, for instance in regions of high gradient), which can be flagged as 4 or 3 respectively by editing the msbe35_01 (for temperature), msal_01 (for salinity/conductivity), and moxy_01 (fo</w:t>
-      </w:r>
-      <w:r>
-        <w:rPr>
-          <w:rFonts w:ascii="Times New Roman" w:eastAsia="Times New Roman" w:hAnsi="Times New Roman"/>
-        </w:rPr>
-        <w:t xml:space="preserve">r oxygen) cases of </w:t>
+        <w:t xml:space="preserve"> may also indicate bad or questionable bottle samples (or just questionable comparisons, for instance in regions of high gradient), which can be flagged as 4 or 3 respectively by editing the msbe35_01 (for temperature), msal_01 (for salinity/conductivity), and moxy_01 (for oxygen) cases of </w:t>
       </w:r>
       <w:proofErr w:type="spellStart"/>
       <w:r>
@@ -13598,13 +12812,7 @@
         <w:rPr>
           <w:rFonts w:ascii="Times New Roman" w:eastAsia="Times New Roman" w:hAnsi="Times New Roman"/>
         </w:rPr>
-        <w:t>temp_apply_ca</w:t>
-      </w:r>
-      <w:r>
-        <w:rPr>
-          <w:rFonts w:ascii="Times New Roman" w:eastAsia="Times New Roman" w:hAnsi="Times New Roman"/>
-        </w:rPr>
-        <w:t>l</w:t>
+        <w:t>temp_apply_cal</w:t>
       </w:r>
       <w:proofErr w:type="spellEnd"/>
       <w:r>
@@ -13682,13 +12890,7 @@
         <w:rPr>
           <w:rFonts w:ascii="Times New Roman" w:eastAsia="Times New Roman" w:hAnsi="Times New Roman"/>
         </w:rPr>
-        <w:t xml:space="preserve">.  This will produce the same set of plots comparing the calibration data with the calibrated </w:t>
-      </w:r>
-      <w:r>
-        <w:rPr>
-          <w:rFonts w:ascii="Times New Roman" w:eastAsia="Times New Roman" w:hAnsi="Times New Roman"/>
-        </w:rPr>
-        <w:t xml:space="preserve">CTD data. this lets you apply the calibration to data without modifying the files, so you can test it.  </w:t>
+        <w:t xml:space="preserve">.  This will produce the same set of plots comparing the calibration data with the calibrated CTD data. this lets you apply the calibration to data without modifying the files, so you can test it.  </w:t>
       </w:r>
     </w:p>
     <w:p>
@@ -13750,13 +12952,7 @@
         <w:rPr>
           <w:rFonts w:ascii="Times New Roman" w:eastAsia="Times New Roman" w:hAnsi="Times New Roman"/>
         </w:rPr>
-        <w:t xml:space="preserve"> applies the temperature and conductivity calibrations set in t</w:t>
-      </w:r>
-      <w:r>
-        <w:rPr>
-          <w:rFonts w:ascii="Times New Roman" w:eastAsia="Times New Roman" w:hAnsi="Times New Roman"/>
-        </w:rPr>
-        <w:t xml:space="preserve">he </w:t>
+        <w:t xml:space="preserve"> applies the temperature and conductivity calibrations set in the </w:t>
       </w:r>
       <w:proofErr w:type="spellStart"/>
       <w:r>
@@ -13904,13 +13100,7 @@
         <w:rPr>
           <w:rFonts w:ascii="Times New Roman" w:eastAsia="Times New Roman" w:hAnsi="Times New Roman"/>
         </w:rPr>
-        <w:t xml:space="preserve"> subsequent files to propagate the calibrated d</w:t>
-      </w:r>
-      <w:r>
-        <w:rPr>
-          <w:rFonts w:ascii="Times New Roman" w:eastAsia="Times New Roman" w:hAnsi="Times New Roman"/>
-        </w:rPr>
-        <w:t xml:space="preserve">ata into the other </w:t>
+        <w:t xml:space="preserve"> subsequent files to propagate the calibrated data into the other </w:t>
       </w:r>
       <w:proofErr w:type="spellStart"/>
       <w:r>
@@ -14057,14 +13247,7 @@
           <w:rFonts w:ascii="Times New Roman" w:eastAsia="Times New Roman" w:hAnsi="Times New Roman"/>
           <w:b/>
         </w:rPr>
-        <w:t>caldata_all_p</w:t>
-      </w:r>
-      <w:r>
-        <w:rPr>
-          <w:rFonts w:ascii="Times New Roman" w:eastAsia="Times New Roman" w:hAnsi="Times New Roman"/>
-          <w:b/>
-        </w:rPr>
-        <w:t>art2.m</w:t>
+        <w:t>caldata_all_part2.m</w:t>
       </w:r>
       <w:r>
         <w:rPr>
@@ -14218,13 +13401,7 @@
         <w:rPr>
           <w:rFonts w:ascii="Times New Roman" w:eastAsia="Times New Roman" w:hAnsi="Times New Roman"/>
         </w:rPr>
-        <w:t>/kg using CTD salinity and bottle oxygen fixing temp</w:t>
-      </w:r>
-      <w:r>
-        <w:rPr>
-          <w:rFonts w:ascii="Times New Roman" w:eastAsia="Times New Roman" w:hAnsi="Times New Roman"/>
-        </w:rPr>
-        <w:t xml:space="preserve">erature.  Output variables: </w:t>
+        <w:t xml:space="preserve">/kg using CTD salinity and bottle oxygen fixing temperature.  Output variables: </w:t>
       </w:r>
       <w:proofErr w:type="spellStart"/>
       <w:r>
@@ -14552,13 +13729,7 @@
         <w:rPr>
           <w:rFonts w:ascii="Times New Roman" w:eastAsia="Times New Roman" w:hAnsi="Times New Roman"/>
         </w:rPr>
-        <w:t xml:space="preserve"> % and edit</w:t>
-      </w:r>
-      <w:r>
-        <w:rPr>
-          <w:rFonts w:ascii="Times New Roman" w:eastAsia="Times New Roman" w:hAnsi="Times New Roman"/>
-        </w:rPr>
-        <w:t xml:space="preserve"> </w:t>
+        <w:t xml:space="preserve"> % and edit </w:t>
       </w:r>
       <w:proofErr w:type="spellStart"/>
       <w:r>
@@ -14732,13 +13903,7 @@
         <w:rPr>
           <w:rFonts w:ascii="Times New Roman" w:eastAsia="Times New Roman" w:hAnsi="Times New Roman"/>
         </w:rPr>
-        <w:t>bottle_data_flags.txt and msam_02b can be used to update flags in the sample file to make editing and inspection easier, but at some point you should move the fla</w:t>
-      </w:r>
-      <w:r>
-        <w:rPr>
-          <w:rFonts w:ascii="Times New Roman" w:eastAsia="Times New Roman" w:hAnsi="Times New Roman"/>
-        </w:rPr>
-        <w:t xml:space="preserve">gs from bottle_data_flags.txt to the msal_01, moxy_01, mco2_01, mnut_01, mcfc_01 cases in </w:t>
+        <w:t xml:space="preserve">bottle_data_flags.txt and msam_02b can be used to update flags in the sample file to make editing and inspection easier, but at some point you should move the flags from bottle_data_flags.txt to the msal_01, moxy_01, mco2_01, mnut_01, mcfc_01 cases in </w:t>
       </w:r>
       <w:proofErr w:type="spellStart"/>
       <w:r>
@@ -14766,13 +13931,7 @@
         <w:rPr>
           <w:rFonts w:ascii="Times New Roman" w:eastAsia="Times New Roman" w:hAnsi="Times New Roman"/>
         </w:rPr>
-        <w:t xml:space="preserve">_, oxy_, etc. files (this is so that when those are </w:t>
-      </w:r>
-      <w:r>
-        <w:rPr>
-          <w:rFonts w:ascii="Times New Roman" w:eastAsia="Times New Roman" w:hAnsi="Times New Roman"/>
-        </w:rPr>
-        <w:t xml:space="preserve">updated and transferred to </w:t>
+        <w:t xml:space="preserve">_, oxy_, etc. files (this is so that when those are updated and transferred to </w:t>
       </w:r>
       <w:proofErr w:type="spellStart"/>
       <w:r>
@@ -14865,13 +14024,7 @@
         <w:rPr>
           <w:rFonts w:ascii="Times New Roman" w:eastAsia="Times New Roman" w:hAnsi="Times New Roman"/>
         </w:rPr>
-        <w:t>To run basic processing of LADCP data from cas</w:t>
-      </w:r>
-      <w:r>
-        <w:rPr>
-          <w:rFonts w:ascii="Times New Roman" w:eastAsia="Times New Roman" w:hAnsi="Times New Roman"/>
-        </w:rPr>
-        <w:t xml:space="preserve">t </w:t>
+        <w:t xml:space="preserve">To run basic processing of LADCP data from cast </w:t>
       </w:r>
       <w:proofErr w:type="spellStart"/>
       <w:r>
@@ -15086,13 +14239,7 @@
         <w:rPr>
           <w:rFonts w:ascii="Times New Roman" w:eastAsia="Times New Roman" w:hAnsi="Times New Roman"/>
         </w:rPr>
-        <w:t>An</w:t>
-      </w:r>
-      <w:r>
-        <w:rPr>
-          <w:rFonts w:ascii="Times New Roman" w:eastAsia="Times New Roman" w:hAnsi="Times New Roman"/>
-        </w:rPr>
-        <w:t xml:space="preserve">d if you have dual instruments, you can process the </w:t>
+        <w:t xml:space="preserve">And if you have dual instruments, you can process the </w:t>
       </w:r>
       <w:proofErr w:type="spellStart"/>
       <w:r>
@@ -15407,14 +14554,7 @@
           <w:rFonts w:ascii="Times New Roman" w:eastAsia="Times New Roman" w:hAnsi="Times New Roman"/>
           <w:b/>
         </w:rPr>
-        <w:t xml:space="preserve">3.5.3 WOCE exchange format </w:t>
-      </w:r>
-      <w:r>
-        <w:rPr>
-          <w:rFonts w:ascii="Times New Roman" w:eastAsia="Times New Roman" w:hAnsi="Times New Roman"/>
-          <w:b/>
-        </w:rPr>
-        <w:t>CTD and bottle data</w:t>
+        <w:t>3.5.3 WOCE exchange format CTD and bottle data</w:t>
       </w:r>
     </w:p>
     <w:p>
@@ -15500,14 +14640,7 @@
           <w:rFonts w:ascii="Times New Roman" w:eastAsia="Times New Roman" w:hAnsi="Times New Roman"/>
           <w:b/>
         </w:rPr>
-        <w:t>mout_cchdo_</w:t>
-      </w:r>
-      <w:r>
-        <w:rPr>
-          <w:rFonts w:ascii="Times New Roman" w:eastAsia="Times New Roman" w:hAnsi="Times New Roman"/>
-          <w:b/>
-        </w:rPr>
-        <w:t>ctd.m</w:t>
+        <w:t>mout_cchdo_ctd.m</w:t>
       </w:r>
       <w:proofErr w:type="spellEnd"/>
       <w:r>
@@ -15637,13 +14770,7 @@
         <w:rPr>
           <w:rFonts w:ascii="Times New Roman" w:eastAsia="Times New Roman" w:hAnsi="Times New Roman"/>
         </w:rPr>
-        <w:t xml:space="preserve"> prints out/makes plots of some info from </w:t>
-      </w:r>
-      <w:r>
-        <w:rPr>
-          <w:rFonts w:ascii="Times New Roman" w:eastAsia="Times New Roman" w:hAnsi="Times New Roman"/>
-        </w:rPr>
-        <w:t>merged files (not sure this one works, some of the input files may not be current)</w:t>
+        <w:t xml:space="preserve"> prints out/makes plots of some info from merged files (not sure this one works, some of the input files may not be current)</w:t>
       </w:r>
     </w:p>
     <w:p>
@@ -15775,15 +14902,7 @@
           <w:b/>
           <w:lang w:val="en-GB"/>
         </w:rPr>
-        <w:t>4</w:t>
-      </w:r>
-      <w:r>
-        <w:rPr>
-          <w:rFonts w:ascii="Times New Roman" w:hAnsi="Times New Roman"/>
-          <w:b/>
-          <w:lang w:val="en-GB"/>
-        </w:rPr>
-        <w:t>.1.1 Data access</w:t>
+        <w:t>4.1.1 Data access</w:t>
       </w:r>
     </w:p>
     <w:p>
@@ -15934,13 +15053,7 @@
         <w:rPr>
           <w:rFonts w:ascii="Times New Roman" w:hAnsi="Times New Roman"/>
         </w:rPr>
-        <w:t xml:space="preserve"> for mt for corresponding SCS commands.</w:t>
-      </w:r>
-      <w:r>
-        <w:rPr>
-          <w:rFonts w:ascii="Times New Roman" w:hAnsi="Times New Roman"/>
-        </w:rPr>
-        <w:t xml:space="preserve">  </w:t>
+        <w:t xml:space="preserve"> for mt for corresponding SCS commands.  </w:t>
       </w:r>
     </w:p>
     <w:p>
@@ -16139,13 +15252,7 @@
         <w:rPr>
           <w:rFonts w:ascii="Times New Roman" w:hAnsi="Times New Roman"/>
         </w:rPr>
-        <w:t>data</w:t>
-      </w:r>
-      <w:r>
-        <w:rPr>
-          <w:rFonts w:ascii="Times New Roman" w:hAnsi="Times New Roman"/>
-        </w:rPr>
-        <w:t>stream</w:t>
+        <w:t>datastream</w:t>
       </w:r>
       <w:proofErr w:type="spellEnd"/>
       <w:r>
@@ -16458,14 +15565,7 @@
           <w:rFonts w:ascii="Times New Roman" w:hAnsi="Times New Roman"/>
           <w:lang w:val="en-GB"/>
         </w:rPr>
-        <w:t xml:space="preserve"> scripts.  But if a p</w:t>
-      </w:r>
-      <w:r>
-        <w:rPr>
-          <w:rFonts w:ascii="Times New Roman" w:hAnsi="Times New Roman"/>
-          <w:lang w:val="en-GB"/>
-        </w:rPr>
-        <w:t xml:space="preserve">rocessed data directory is not present, the scripts will also ignore its corresponding stream, and the data will not be processed.  </w:t>
+        <w:t xml:space="preserve"> scripts.  But if a processed data directory is not present, the scripts will also ignore its corresponding stream, and the data will not be processed.  </w:t>
       </w:r>
       <w:proofErr w:type="gramStart"/>
       <w:r>
@@ -16506,15 +15606,7 @@
           <w:b/>
           <w:lang w:val="en-GB"/>
         </w:rPr>
-        <w:t>m_setud</w:t>
-      </w:r>
-      <w:r>
-        <w:rPr>
-          <w:rFonts w:ascii="Times New Roman" w:hAnsi="Times New Roman"/>
-          <w:b/>
-          <w:lang w:val="en-GB"/>
-        </w:rPr>
-        <w:t>ir.m</w:t>
+        <w:t>m_setudir.m</w:t>
       </w:r>
       <w:proofErr w:type="spellEnd"/>
       <w:r>
@@ -16615,14 +15707,7 @@
           <w:rFonts w:ascii="Times New Roman" w:hAnsi="Times New Roman"/>
           <w:lang w:val="en-GB"/>
         </w:rPr>
-        <w:t>w</w:t>
-      </w:r>
-      <w:r>
-        <w:rPr>
-          <w:rFonts w:ascii="Times New Roman" w:hAnsi="Times New Roman"/>
-          <w:lang w:val="en-GB"/>
-        </w:rPr>
-        <w:t xml:space="preserve">here days is a vector of the days you want to process, not </w:t>
+        <w:t xml:space="preserve">where days is a vector of the days you want to process, not </w:t>
       </w:r>
       <w:proofErr w:type="gramStart"/>
       <w:r>
@@ -16839,14 +15924,7 @@
           <w:rFonts w:ascii="Times New Roman" w:hAnsi="Times New Roman"/>
           <w:lang w:val="en-GB"/>
         </w:rPr>
-        <w:t>It then performs additional processing and cleaning</w:t>
-      </w:r>
-      <w:r>
-        <w:rPr>
-          <w:rFonts w:ascii="Times New Roman" w:hAnsi="Times New Roman"/>
-          <w:lang w:val="en-GB"/>
-        </w:rPr>
-        <w:t xml:space="preserve"> steps on some streams by calling </w:t>
+        <w:t xml:space="preserve">It then performs additional processing and cleaning steps on some streams by calling </w:t>
       </w:r>
       <w:r>
         <w:rPr>
@@ -16893,14 +15971,7 @@
           <w:rFonts w:ascii="Times New Roman" w:hAnsi="Times New Roman"/>
           <w:lang w:val="en-GB"/>
         </w:rPr>
-        <w:t>, depth) searching for and flagging backwards time steps or duplicate times i</w:t>
-      </w:r>
-      <w:r>
-        <w:rPr>
-          <w:rFonts w:ascii="Times New Roman" w:hAnsi="Times New Roman"/>
-          <w:lang w:val="en-GB"/>
-        </w:rPr>
-        <w:t xml:space="preserve">n nav streams, </w:t>
+        <w:t xml:space="preserve">, depth) searching for and flagging backwards time steps or duplicate times in nav streams, </w:t>
       </w:r>
       <w:proofErr w:type="spellStart"/>
       <w:r>
@@ -17002,14 +16073,7 @@
           <w:rFonts w:ascii="Times New Roman" w:hAnsi="Times New Roman"/>
           <w:lang w:val="en-GB"/>
         </w:rPr>
-        <w:t xml:space="preserve"> EA600 (si</w:t>
-      </w:r>
-      <w:r>
-        <w:rPr>
-          <w:rFonts w:ascii="Times New Roman" w:hAnsi="Times New Roman"/>
-          <w:lang w:val="en-GB"/>
-        </w:rPr>
-        <w:t xml:space="preserve">m) and the swath EM122 centre beam (em120) streams are present, </w:t>
+        <w:t xml:space="preserve"> EA600 (sim) and the swath EM122 centre beam (em120) streams are present, </w:t>
       </w:r>
       <w:r>
         <w:rPr>
@@ -17071,14 +16135,7 @@
           <w:rFonts w:ascii="Times New Roman" w:hAnsi="Times New Roman"/>
           <w:lang w:val="en-GB"/>
         </w:rPr>
-        <w:t xml:space="preserve"> which appends </w:t>
-      </w:r>
-      <w:r>
-        <w:rPr>
-          <w:rFonts w:ascii="Times New Roman" w:hAnsi="Times New Roman"/>
-          <w:lang w:val="en-GB"/>
-        </w:rPr>
-        <w:t>the daily file to create a master cruise file for each data stream (</w:t>
+        <w:t xml:space="preserve"> which appends the daily file to create a master cruise file for each data stream (</w:t>
       </w:r>
       <w:proofErr w:type="spellStart"/>
       <w:proofErr w:type="gramStart"/>
@@ -17226,37 +16283,23 @@
           <w:rFonts w:ascii="Times New Roman" w:hAnsi="Times New Roman"/>
           <w:lang w:val="en-GB"/>
         </w:rPr>
-        <w:t>Note: if daily processing is run more than once for an individual day, the master fi</w:t>
-      </w:r>
-      <w:r>
-        <w:rPr>
-          <w:rFonts w:ascii="Times New Roman" w:hAnsi="Times New Roman"/>
-          <w:lang w:val="en-GB"/>
-        </w:rPr>
-        <w:t>le will have the day's data appended again and may need to be recreated.  It may be useful for future cruises to run the appending steps in a separate script.</w:t>
-      </w:r>
-    </w:p>
-    <w:p>
-      <w:pPr>
-        <w:spacing w:after="240"/>
-        <w:rPr>
-          <w:rFonts w:ascii="Times New Roman" w:hAnsi="Times New Roman"/>
-          <w:lang w:val="en-GB"/>
-        </w:rPr>
-      </w:pPr>
-      <w:r>
-        <w:rPr>
-          <w:rFonts w:ascii="Times New Roman" w:hAnsi="Times New Roman"/>
-          <w:lang w:val="en-GB"/>
-        </w:rPr>
-        <w:t>The following sections contain further details of the individual data streams, manual quality con</w:t>
-      </w:r>
-      <w:r>
-        <w:rPr>
-          <w:rFonts w:ascii="Times New Roman" w:hAnsi="Times New Roman"/>
-          <w:lang w:val="en-GB"/>
-        </w:rPr>
-        <w:t xml:space="preserve">trol/editing steps, and the final steps operating on the appended files. </w:t>
+        <w:t>Note: if daily processing is run more than once for an individual day, the master file will have the day's data appended again and may need to be recreated.  It may be useful for future cruises to run the appending steps in a separate script.</w:t>
+      </w:r>
+    </w:p>
+    <w:p>
+      <w:pPr>
+        <w:spacing w:after="240"/>
+        <w:rPr>
+          <w:rFonts w:ascii="Times New Roman" w:hAnsi="Times New Roman"/>
+          <w:lang w:val="en-GB"/>
+        </w:rPr>
+      </w:pPr>
+      <w:r>
+        <w:rPr>
+          <w:rFonts w:ascii="Times New Roman" w:hAnsi="Times New Roman"/>
+          <w:lang w:val="en-GB"/>
+        </w:rPr>
+        <w:t xml:space="preserve">The following sections contain further details of the individual data streams, manual quality control/editing steps, and the final steps operating on the appended files. </w:t>
       </w:r>
     </w:p>
     <w:p>
@@ -17349,14 +16392,7 @@
           <w:rFonts w:ascii="Times New Roman" w:hAnsi="Times New Roman"/>
           <w:lang w:val="en-GB"/>
         </w:rPr>
-        <w:t>_01.nc. The streams used for best position and hea</w:t>
-      </w:r>
-      <w:r>
-        <w:rPr>
-          <w:rFonts w:ascii="Times New Roman" w:hAnsi="Times New Roman"/>
-          <w:lang w:val="en-GB"/>
-        </w:rPr>
-        <w:t xml:space="preserve">ding are set in </w:t>
+        <w:t xml:space="preserve">_01.nc. The streams used for best position and heading are set in </w:t>
       </w:r>
       <w:proofErr w:type="spellStart"/>
       <w:r>
@@ -17373,7 +16409,7 @@
           <w:rFonts w:ascii="Times New Roman" w:hAnsi="Times New Roman"/>
           <w:lang w:val="en-GB"/>
         </w:rPr>
-        <w:t xml:space="preserve">.  </w:t>
+        <w:t xml:space="preserve">.  Scripts merge heading and position so that there is a complete file containing position, heading, course and speed made good, and distance run. The data are reduced to a 30-second time </w:t>
       </w:r>
       <w:proofErr w:type="gramStart"/>
       <w:r>
@@ -17381,7 +16417,7 @@
           <w:rFonts w:ascii="Times New Roman" w:hAnsi="Times New Roman"/>
           <w:lang w:val="en-GB"/>
         </w:rPr>
-        <w:t>Scripts</w:t>
+        <w:t>base</w:t>
       </w:r>
       <w:proofErr w:type="gramEnd"/>
       <w:r>
@@ -17389,7 +16425,7 @@
           <w:rFonts w:ascii="Times New Roman" w:hAnsi="Times New Roman"/>
           <w:lang w:val="en-GB"/>
         </w:rPr>
-        <w:t xml:space="preserve"> merge heading and position so that there is a complete file containing position, heading, course and speed made good, and distance run. The data are reduced to a 30-second time </w:t>
+        <w:t xml:space="preserve"> and heading is properly vector averaged. This is the ‘definitive’ cruise navigation file. </w:t>
       </w:r>
       <w:proofErr w:type="gramStart"/>
       <w:r>
@@ -17397,7 +16433,7 @@
           <w:rFonts w:ascii="Times New Roman" w:hAnsi="Times New Roman"/>
           <w:lang w:val="en-GB"/>
         </w:rPr>
-        <w:t>base</w:t>
+        <w:t>In order to</w:t>
       </w:r>
       <w:proofErr w:type="gramEnd"/>
       <w:r>
@@ -17405,29 +16441,6 @@
           <w:rFonts w:ascii="Times New Roman" w:hAnsi="Times New Roman"/>
           <w:lang w:val="en-GB"/>
         </w:rPr>
-        <w:t xml:space="preserve"> and heading is properly vector average</w:t>
-      </w:r>
-      <w:r>
-        <w:rPr>
-          <w:rFonts w:ascii="Times New Roman" w:hAnsi="Times New Roman"/>
-          <w:lang w:val="en-GB"/>
-        </w:rPr>
-        <w:t xml:space="preserve">d. This is the ‘definitive’ cruise navigation file. </w:t>
-      </w:r>
-      <w:proofErr w:type="gramStart"/>
-      <w:r>
-        <w:rPr>
-          <w:rFonts w:ascii="Times New Roman" w:hAnsi="Times New Roman"/>
-          <w:lang w:val="en-GB"/>
-        </w:rPr>
-        <w:t>In order to</w:t>
-      </w:r>
-      <w:proofErr w:type="gramEnd"/>
-      <w:r>
-        <w:rPr>
-          <w:rFonts w:ascii="Times New Roman" w:hAnsi="Times New Roman"/>
-          <w:lang w:val="en-GB"/>
-        </w:rPr>
         <w:t xml:space="preserve"> avoid the problem of housekeeping variables across daily files, the </w:t>
       </w:r>
       <w:proofErr w:type="spellStart"/>
@@ -17452,15 +16465,7 @@
           <w:i/>
           <w:lang w:val="en-GB"/>
         </w:rPr>
-        <w:t>crui</w:t>
-      </w:r>
-      <w:r>
-        <w:rPr>
-          <w:rFonts w:ascii="Times New Roman" w:hAnsi="Times New Roman"/>
-          <w:i/>
-          <w:lang w:val="en-GB"/>
-        </w:rPr>
-        <w:t>se</w:t>
+        <w:t>cruise</w:t>
       </w:r>
       <w:r>
         <w:rPr>
@@ -17542,14 +16547,7 @@
           <w:rFonts w:ascii="Times New Roman" w:hAnsi="Times New Roman"/>
           <w:lang w:val="en-GB"/>
         </w:rPr>
-        <w:t xml:space="preserve">. The absolute wind speed is calculated and vector averaged in one multi-step </w:t>
-      </w:r>
-      <w:r>
-        <w:rPr>
-          <w:rFonts w:ascii="Times New Roman" w:hAnsi="Times New Roman"/>
-          <w:lang w:val="en-GB"/>
-        </w:rPr>
-        <w:t xml:space="preserve">script </w:t>
+        <w:t xml:space="preserve">. The absolute wind speed is calculated and vector averaged in one multi-step script </w:t>
       </w:r>
       <w:r>
         <w:rPr>
@@ -17651,14 +16649,7 @@
           <w:lang w:val="en-GB"/>
         </w:rPr>
         <w:br/>
-        <w:t xml:space="preserve">The latter file is reduced to 1-minute averages, with correct </w:t>
-      </w:r>
-      <w:r>
-        <w:rPr>
-          <w:rFonts w:ascii="Times New Roman" w:hAnsi="Times New Roman"/>
-          <w:lang w:val="en-GB"/>
-        </w:rPr>
-        <w:t xml:space="preserve">vector averaging when required. </w:t>
+        <w:t xml:space="preserve">The latter file is reduced to 1-minute averages, with correct vector averaging when required. </w:t>
       </w:r>
       <w:proofErr w:type="gramStart"/>
       <w:r>
@@ -17690,14 +16681,7 @@
           <w:rFonts w:ascii="Times New Roman" w:hAnsi="Times New Roman"/>
           <w:lang w:val="en-GB"/>
         </w:rPr>
-        <w:t xml:space="preserve"> should be unambiguous if the units are read carefully</w:t>
-      </w:r>
-      <w:r>
-        <w:rPr>
-          <w:rFonts w:ascii="Times New Roman" w:hAnsi="Times New Roman"/>
-          <w:lang w:val="en-GB"/>
-        </w:rPr>
-        <w:t xml:space="preserve">. </w:t>
+        <w:t xml:space="preserve"> should be unambiguous if the units are read carefully. </w:t>
       </w:r>
     </w:p>
     <w:p>
@@ -17737,14 +16721,7 @@
           <w:rFonts w:ascii="Times New Roman" w:hAnsi="Times New Roman"/>
           <w:lang w:val="en-GB"/>
         </w:rPr>
-        <w:t>: The standard test of whether the relative wind processing has been done correctly would be to observe no change i</w:t>
-      </w:r>
-      <w:r>
-        <w:rPr>
-          <w:rFonts w:ascii="Times New Roman" w:hAnsi="Times New Roman"/>
-          <w:lang w:val="en-GB"/>
-        </w:rPr>
-        <w:t xml:space="preserve">n the calculated absolute wind when the </w:t>
+        <w:t xml:space="preserve">: The standard test of whether the relative wind processing has been done correctly would be to observe no change in the calculated absolute wind when the </w:t>
       </w:r>
       <w:r>
         <w:rPr>
@@ -17784,14 +16761,7 @@
           <w:rFonts w:ascii="Times New Roman" w:hAnsi="Times New Roman"/>
           <w:lang w:val="en-GB"/>
         </w:rPr>
-        <w:t xml:space="preserve"> if either the ‘before’ or ‘afte</w:t>
-      </w:r>
-      <w:r>
-        <w:rPr>
-          <w:rFonts w:ascii="Times New Roman" w:hAnsi="Times New Roman"/>
-          <w:lang w:val="en-GB"/>
-        </w:rPr>
-        <w:t>r’ wind direction is over the stern, there can be a significant change in the apparent true wind speed during such manoeuvres.</w:t>
+        <w:t xml:space="preserve"> if either the ‘before’ or ‘after’ wind direction is over the stern, there can be a significant change in the apparent true wind speed during such manoeuvres.</w:t>
       </w:r>
     </w:p>
     <w:p>
@@ -17831,21 +16801,7 @@
           <w:rFonts w:ascii="Times New Roman" w:hAnsi="Times New Roman"/>
           <w:lang w:val="en-GB"/>
         </w:rPr>
-        <w:t xml:space="preserve"> problem of wind direction near the 0/360 boundary still remains.  Since the anemo</w:t>
-      </w:r>
-      <w:r>
-        <w:rPr>
-          <w:rFonts w:ascii="Times New Roman" w:hAnsi="Times New Roman"/>
-          <w:lang w:val="en-GB"/>
-        </w:rPr>
-        <w:t xml:space="preserve">meter is set up with 0/360 at the bow, the relative wind is very often around this heading. Even though the anemometer data are recorded at the data rate generated by the sensor (nominal 1 Hz), there is a problem with the raw data. In particular, when the </w:t>
-      </w:r>
-      <w:r>
-        <w:rPr>
-          <w:rFonts w:ascii="Times New Roman" w:hAnsi="Times New Roman"/>
-          <w:lang w:val="en-GB"/>
-        </w:rPr>
-        <w:t xml:space="preserve">wind is near 0/360, the TECHSAS files will sometimes contain headings in between, </w:t>
+        <w:t xml:space="preserve"> problem of wind direction near the 0/360 boundary still remains.  Since the anemometer is set up with 0/360 at the bow, the relative wind is very often around this heading. Even though the anemometer data are recorded at the data rate generated by the sensor (nominal 1 Hz), there is a problem with the raw data. In particular, when the wind is near 0/360, the TECHSAS files will sometimes contain headings in between, </w:t>
       </w:r>
       <w:proofErr w:type="spellStart"/>
       <w:proofErr w:type="gramStart"/>
@@ -17863,14 +16819,7 @@
           <w:rFonts w:ascii="Times New Roman" w:hAnsi="Times New Roman"/>
           <w:lang w:val="en-GB"/>
         </w:rPr>
-        <w:t xml:space="preserve"> in the range 150 to 210, reminiscent of when simple numerical averaging of heading was occurring. When these bad headings are used in correct calculation of true wind, bad</w:t>
-      </w:r>
-      <w:r>
-        <w:rPr>
-          <w:rFonts w:ascii="Times New Roman" w:hAnsi="Times New Roman"/>
-          <w:lang w:val="en-GB"/>
-        </w:rPr>
-        <w:t xml:space="preserve"> data are the result. </w:t>
+        <w:t xml:space="preserve"> in the range 150 to 210, reminiscent of when simple numerical averaging of heading was occurring. When these bad headings are used in correct calculation of true wind, bad data are the result. </w:t>
       </w:r>
     </w:p>
     <w:p>
@@ -17939,15 +16888,7 @@
           <w:b/>
           <w:lang w:val="en-GB"/>
         </w:rPr>
-        <w:t>4.1.6 Ocean su</w:t>
-      </w:r>
-      <w:r>
-        <w:rPr>
-          <w:rFonts w:ascii="Times New Roman" w:hAnsi="Times New Roman"/>
-          <w:b/>
-          <w:lang w:val="en-GB"/>
-        </w:rPr>
-        <w:t>rface variables: additional processing</w:t>
+        <w:t>4.1.6 Ocean surface variables: additional processing</w:t>
       </w:r>
     </w:p>
     <w:p>
@@ -18011,14 +16952,7 @@
           <w:rFonts w:ascii="Times New Roman" w:hAnsi="Times New Roman"/>
           <w:lang w:val="en-GB"/>
         </w:rPr>
-        <w:t>, while the housing temperature (te</w:t>
-      </w:r>
-      <w:r>
-        <w:rPr>
-          <w:rFonts w:ascii="Times New Roman" w:hAnsi="Times New Roman"/>
-          <w:lang w:val="en-GB"/>
-        </w:rPr>
-        <w:t xml:space="preserve">mperature inside the inline CTD, applicable to the conductivity measurements) is called </w:t>
+        <w:t xml:space="preserve">, while the housing temperature (temperature inside the inline CTD, applicable to the conductivity measurements) is called </w:t>
       </w:r>
       <w:proofErr w:type="spellStart"/>
       <w:r>
@@ -18082,14 +17016,7 @@
           <w:rFonts w:ascii="Times New Roman" w:hAnsi="Times New Roman"/>
           <w:lang w:val="en-GB"/>
         </w:rPr>
-        <w:t>, and the fluorometer tem</w:t>
-      </w:r>
-      <w:r>
-        <w:rPr>
-          <w:rFonts w:ascii="Times New Roman" w:hAnsi="Times New Roman"/>
-          <w:lang w:val="en-GB"/>
-        </w:rPr>
-        <w:t xml:space="preserve">perature, </w:t>
+        <w:t xml:space="preserve">, and the fluorometer temperature, </w:t>
       </w:r>
       <w:proofErr w:type="spellStart"/>
       <w:r>
@@ -18338,13 +17265,7 @@
         <w:rPr>
           <w:rFonts w:ascii="Times New Roman" w:hAnsi="Times New Roman"/>
         </w:rPr>
-        <w:t xml:space="preserve"> to apply the bad time limits (callin</w:t>
-      </w:r>
-      <w:r>
-        <w:rPr>
-          <w:rFonts w:ascii="Times New Roman" w:hAnsi="Times New Roman"/>
-        </w:rPr>
-        <w:t xml:space="preserve">g </w:t>
+        <w:t xml:space="preserve"> to apply the bad time limits (calling </w:t>
       </w:r>
       <w:proofErr w:type="spellStart"/>
       <w:r>
@@ -18464,13 +17385,7 @@
         <w:rPr>
           <w:rFonts w:ascii="Times New Roman" w:hAnsi="Times New Roman"/>
         </w:rPr>
-        <w:t xml:space="preserve"> to load TSG bottle sample salinity data from the concatenated salinity csv fil</w:t>
-      </w:r>
-      <w:r>
-        <w:rPr>
-          <w:rFonts w:ascii="Times New Roman" w:hAnsi="Times New Roman"/>
-        </w:rPr>
-        <w:t xml:space="preserve">e (see Section 3.4) to an </w:t>
+        <w:t xml:space="preserve"> to load TSG bottle sample salinity data from the concatenated salinity csv file (see Section 3.4) to an </w:t>
       </w:r>
       <w:proofErr w:type="spellStart"/>
       <w:r>
@@ -18519,13 +17434,7 @@
         <w:rPr>
           <w:rFonts w:ascii="Times New Roman" w:hAnsi="Times New Roman"/>
         </w:rPr>
-        <w:t xml:space="preserve"> to plot bottle and TSG salinities together; determine a constant or simple time-dependent offset to bring them into alignment, or just use the smoothed difference, computed by call</w:t>
-      </w:r>
-      <w:r>
-        <w:rPr>
-          <w:rFonts w:ascii="Times New Roman" w:hAnsi="Times New Roman"/>
-        </w:rPr>
-        <w:t xml:space="preserve">ing </w:t>
+        <w:t xml:space="preserve"> to plot bottle and TSG salinities together; determine a constant or simple time-dependent offset to bring them into alignment, or just use the smoothed difference, computed by calling </w:t>
       </w:r>
       <w:proofErr w:type="spellStart"/>
       <w:r>
@@ -18618,13 +17527,7 @@
         <w:rPr>
           <w:rFonts w:ascii="Times New Roman" w:hAnsi="Times New Roman"/>
         </w:rPr>
-        <w:t xml:space="preserve"> to the TSG times and use that series as the o</w:t>
-      </w:r>
-      <w:r>
-        <w:rPr>
-          <w:rFonts w:ascii="Times New Roman" w:hAnsi="Times New Roman"/>
-        </w:rPr>
-        <w:t xml:space="preserve">ffset. </w:t>
+        <w:t xml:space="preserve"> to the TSG times and use that series as the offset. </w:t>
       </w:r>
     </w:p>
     <w:p>
@@ -18724,13 +17627,7 @@
         <w:rPr>
           <w:rFonts w:ascii="Times New Roman" w:hAnsi="Times New Roman"/>
         </w:rPr>
-        <w:t xml:space="preserve">If you want to check a calibration already applied, edit the switch at the beginning </w:t>
-      </w:r>
-      <w:r>
-        <w:rPr>
-          <w:rFonts w:ascii="Times New Roman" w:hAnsi="Times New Roman"/>
-        </w:rPr>
-        <w:t xml:space="preserve">of </w:t>
+        <w:t xml:space="preserve">If you want to check a calibration already applied, edit the switch at the beginning of </w:t>
       </w:r>
       <w:proofErr w:type="spellStart"/>
       <w:r>
@@ -18856,14 +17753,7 @@
           <w:rFonts w:ascii="Times New Roman" w:hAnsi="Times New Roman"/>
           <w:lang w:val="en-GB"/>
         </w:rPr>
-        <w:t>, which allow the user to select bad data points fr</w:t>
-      </w:r>
-      <w:r>
-        <w:rPr>
-          <w:rFonts w:ascii="Times New Roman" w:hAnsi="Times New Roman"/>
-          <w:lang w:val="en-GB"/>
-        </w:rPr>
-        <w:t>om the EA600 and the EM120/EM122 centre beam for each day. To incorporate the cleaned data into the appended files at the end of the cruise, remove sim_</w:t>
+        <w:t>, which allow the user to select bad data points from the EA600 and the EM120/EM122 centre beam for each day. To incorporate the cleaned data into the appended files at the end of the cruise, remove sim_</w:t>
       </w:r>
       <w:r>
         <w:rPr>
@@ -18917,15 +17807,7 @@
           <w:b/>
           <w:lang w:val="en-GB"/>
         </w:rPr>
-        <w:t>m_daily_</w:t>
-      </w:r>
-      <w:r>
-        <w:rPr>
-          <w:rFonts w:ascii="Times New Roman" w:hAnsi="Times New Roman"/>
-          <w:b/>
-          <w:lang w:val="en-GB"/>
-        </w:rPr>
-        <w:t>proc.m</w:t>
+        <w:t>m_daily_proc.m</w:t>
       </w:r>
       <w:proofErr w:type="spellEnd"/>
       <w:r>
@@ -19067,14 +17949,7 @@
           <w:rFonts w:ascii="Times New Roman" w:hAnsi="Times New Roman"/>
           <w:b/>
         </w:rPr>
-        <w:t>mcod</w:t>
-      </w:r>
-      <w:r>
-        <w:rPr>
-          <w:rFonts w:ascii="Times New Roman" w:hAnsi="Times New Roman"/>
-          <w:b/>
-        </w:rPr>
-        <w:t>_01.m</w:t>
+        <w:t>mcod_01.m</w:t>
       </w:r>
       <w:r>
         <w:rPr>
@@ -19154,13 +18029,7 @@
         <w:rPr>
           <w:rFonts w:ascii="Times New Roman" w:hAnsi="Times New Roman"/>
         </w:rPr>
-        <w:t xml:space="preserve">, can be run for a </w:t>
-      </w:r>
-      <w:r>
-        <w:rPr>
-          <w:rFonts w:ascii="Times New Roman" w:hAnsi="Times New Roman"/>
-        </w:rPr>
-        <w:t xml:space="preserve">sequence or set of sequences using wrapper scripts </w:t>
+        <w:t xml:space="preserve">, can be run for a sequence or set of sequences using wrapper scripts </w:t>
       </w:r>
       <w:proofErr w:type="spellStart"/>
       <w:r>
@@ -19301,13 +18170,7 @@
         <w:rPr>
           <w:rFonts w:ascii="Times New Roman" w:hAnsi="Times New Roman"/>
         </w:rPr>
-        <w:t>, and calls qui</w:t>
-      </w:r>
-      <w:r>
-        <w:rPr>
-          <w:rFonts w:ascii="Times New Roman" w:hAnsi="Times New Roman"/>
-        </w:rPr>
-        <w:t xml:space="preserve">ck_adcp.py to load data into database; calls mcod_01, mcod_02, </w:t>
+        <w:t xml:space="preserve">, and calls quick_adcp.py to load data into database; calls mcod_01, mcod_02, </w:t>
       </w:r>
       <w:proofErr w:type="spellStart"/>
       <w:r>
@@ -19334,13 +18197,7 @@
         <w:rPr>
           <w:rFonts w:ascii="Times New Roman" w:hAnsi="Times New Roman"/>
         </w:rPr>
-        <w:t>This script will prompt for the instrument to use (75 or 150, probably), sequence number or vector of sequence numbers, and possibly the mode (narrowband or broadband), if not set i</w:t>
-      </w:r>
-      <w:r>
-        <w:rPr>
-          <w:rFonts w:ascii="Times New Roman" w:hAnsi="Times New Roman"/>
-        </w:rPr>
-        <w:t xml:space="preserve">n </w:t>
+        <w:t xml:space="preserve">This script will prompt for the instrument to use (75 or 150, probably), sequence number or vector of sequence numbers, and possibly the mode (narrowband or broadband), if not set in </w:t>
       </w:r>
       <w:proofErr w:type="spellStart"/>
       <w:r>
@@ -19475,13 +18332,7 @@
         <w:rPr>
           <w:rFonts w:ascii="Times New Roman" w:hAnsi="Times New Roman"/>
         </w:rPr>
-        <w:t xml:space="preserve"> </w:t>
-      </w:r>
-      <w:r>
-        <w:rPr>
-          <w:rFonts w:ascii="Times New Roman" w:hAnsi="Times New Roman"/>
-        </w:rPr>
-        <w:t xml:space="preserve">and </w:t>
+        <w:t xml:space="preserve"> and </w:t>
       </w:r>
       <w:proofErr w:type="spellStart"/>
       <w:r>
@@ -19564,13 +18415,7 @@
         <w:rPr>
           <w:rFonts w:ascii="Times New Roman" w:hAnsi="Times New Roman"/>
         </w:rPr>
-        <w:t>. Once you h</w:t>
-      </w:r>
-      <w:r>
-        <w:rPr>
-          <w:rFonts w:ascii="Times New Roman" w:hAnsi="Times New Roman"/>
-        </w:rPr>
-        <w:t xml:space="preserve">ave done this, you can rerun </w:t>
+        <w:t xml:space="preserve">. Once you have done this, you can rerun </w:t>
       </w:r>
       <w:proofErr w:type="spellStart"/>
       <w:r>
@@ -19765,13 +18610,7 @@
         <w:rPr>
           <w:rFonts w:ascii="Times New Roman" w:hAnsi="Times New Roman"/>
         </w:rPr>
-        <w:t xml:space="preserve"> to enable interactive data editing, calls quick_adcp.py to apply edits; calls mcod_01.m, mcod_</w:t>
-      </w:r>
-      <w:r>
-        <w:rPr>
-          <w:rFonts w:ascii="Times New Roman" w:hAnsi="Times New Roman"/>
-        </w:rPr>
-        <w:t xml:space="preserve">02.m, </w:t>
+        <w:t xml:space="preserve"> to enable interactive data editing, calls quick_adcp.py to apply edits; calls mcod_01.m, mcod_02.m, </w:t>
       </w:r>
       <w:proofErr w:type="spellStart"/>
       <w:r>
@@ -19854,10 +18693,7 @@
     </w:p>
     <w:p>
       <w:r>
-        <w:t>rm -rf /local/users/pstar/cruise/data/vmad</w:t>
-      </w:r>
-      <w:r>
-        <w:t>cp/postprocessing/DY113/proc_editing/os*</w:t>
+        <w:t>rm -rf /local/users/pstar/cruise/data/vmadcp/postprocessing/DY113/proc_editing/os*</w:t>
       </w:r>
     </w:p>
     <w:p/>
@@ -19896,10 +18732,7 @@
       </w:r>
       <w:proofErr w:type="spellEnd"/>
       <w:r>
-        <w:t>) t</w:t>
-      </w:r>
-      <w:r>
-        <w:t xml:space="preserve">o </w:t>
+        <w:t xml:space="preserve">) to </w:t>
       </w:r>
       <w:proofErr w:type="spellStart"/>
       <w:r>
@@ -19937,10 +18770,7 @@
     </w:p>
     <w:p>
       <w:r>
-        <w:t>6) dataviewer.py -e &amp; #edit using selectors and/or thresholds; remember to apply edits t</w:t>
-      </w:r>
-      <w:r>
-        <w:t>o every segment of time series</w:t>
+        <w:t>6) dataviewer.py -e &amp; #edit using selectors and/or thresholds; remember to apply edits to every segment of time series</w:t>
       </w:r>
     </w:p>
     <w:p>
@@ -20051,10 +18881,7 @@
       </w:r>
       <w:proofErr w:type="gramEnd"/>
       <w:r>
-        <w:t>:navsteps:c</w:t>
-      </w:r>
-      <w:r>
-        <w:t>alib</w:t>
+        <w:t>:navsteps:calib</w:t>
       </w:r>
       <w:proofErr w:type="spellEnd"/>
       <w:r>
@@ -20139,10 +18966,7 @@
         <w:t>--</w:t>
       </w:r>
       <w:r>
-        <w:t xml:space="preserve">auto </w:t>
-      </w:r>
-      <w:r>
-        <w:t xml:space="preserve"> #if </w:t>
+        <w:t xml:space="preserve">auto  #if </w:t>
       </w:r>
       <w:proofErr w:type="spellStart"/>
       <w:r>
@@ -20173,10 +18997,7 @@
       </w:r>
       <w:proofErr w:type="gramEnd"/>
       <w:r>
-        <w:t xml:space="preserve"> os150nb &amp; #to see the effect of the edits and </w:t>
-      </w:r>
-      <w:r>
-        <w:t>calibration. If you are not happy with them, repeat 6)-9). When you are happy:</w:t>
+        <w:t xml:space="preserve"> os150nb &amp; #to see the effect of the edits and calibration. If you are not happy with them, repeat 6)-9). When you are happy:</w:t>
       </w:r>
     </w:p>
     <w:p>
@@ -20212,10 +19033,7 @@
     </w:p>
     <w:p>
       <w:r>
-        <w:t xml:space="preserve">13) dataviewer.py -c os75nb os150nb &amp; #to </w:t>
-      </w:r>
-      <w:r>
-        <w:t>compare two instruments and check for additional needed edits; if any noticed, follow steps above</w:t>
+        <w:t>13) dataviewer.py -c os75nb os150nb &amp; #to compare two instruments and check for additional needed edits; if any noticed, follow steps above</w:t>
       </w:r>
     </w:p>
     <w:p/>
@@ -20243,10 +19061,7 @@
       </w:r>
       <w:proofErr w:type="spellEnd"/>
       <w:r>
-        <w:t xml:space="preserve"> </w:t>
-      </w:r>
-      <w:r>
-        <w:t xml:space="preserve">to </w:t>
+        <w:t xml:space="preserve"> to </w:t>
       </w:r>
       <w:proofErr w:type="spellStart"/>
       <w:r>
@@ -20408,10 +19223,7 @@
       </w:r>
       <w:proofErr w:type="spellEnd"/>
       <w:r>
-        <w:t xml:space="preserve"> =</w:t>
-      </w:r>
-      <w:r>
-        <w:t xml:space="preserve"> </w:t>
+        <w:t xml:space="preserve"> = </w:t>
       </w:r>
       <w:proofErr w:type="spellStart"/>
       <w:r>
@@ -20552,10 +19364,7 @@
       </w:r>
       <w:proofErr w:type="spellStart"/>
       <w:r>
-        <w:t>mvad_for_la</w:t>
-      </w:r>
-      <w:r>
-        <w:t>dcp</w:t>
+        <w:t>mvad_for_ladcp</w:t>
       </w:r>
       <w:proofErr w:type="spellEnd"/>
       <w:r>
@@ -20671,10 +19480,7 @@
     <w:p/>
     <w:p>
       <w:r>
-        <w:t xml:space="preserve">can’t </w:t>
-      </w:r>
-      <w:r>
-        <w:t>process cast 79 using os150 ‘</w:t>
+        <w:t>can’t process cast 79 using os150 ‘</w:t>
       </w:r>
       <w:proofErr w:type="spellStart"/>
       <w:r>
@@ -20721,10 +19527,7 @@
       </w:r>
       <w:proofErr w:type="spellEnd"/>
       <w:r>
-        <w:t xml:space="preserve"> sectinfot</w:t>
-      </w:r>
-      <w:r>
-        <w:t xml:space="preserve">est.txt --sect </w:t>
+        <w:t xml:space="preserve"> sectinfotest.txt --sect </w:t>
       </w:r>
       <w:proofErr w:type="spellStart"/>
       <w:r>
@@ -20835,13 +19638,7 @@
         <w:rPr>
           <w:rFonts w:ascii="Times New Roman" w:hAnsi="Times New Roman"/>
         </w:rPr>
-        <w:t xml:space="preserve"> </w:t>
-      </w:r>
-      <w:r>
-        <w:rPr>
-          <w:rFonts w:ascii="Times New Roman" w:hAnsi="Times New Roman"/>
-        </w:rPr>
-        <w:t>functions found in subdirectories of mexec_v3/source/ can either interactively query for inputs, or take inputs from</w:t>
+        <w:t xml:space="preserve"> functions found in subdirectories of mexec_v3/source/ can either interactively query for inputs, or take inputs from</w:t>
       </w:r>
       <w:ins w:id="13" w:author="yfiring" w:date="2016-02-04T18:36:00Z">
         <w:r>
@@ -20869,13 +19666,7 @@
         <w:rPr>
           <w:rFonts w:ascii="Times New Roman" w:hAnsi="Times New Roman"/>
         </w:rPr>
-        <w:t>_IN (or both, if MEXEC_A.MARGS_IN has fewer elements than the function is expecting).  Future versions may e</w:t>
-      </w:r>
-      <w:r>
-        <w:rPr>
-          <w:rFonts w:ascii="Times New Roman" w:hAnsi="Times New Roman"/>
-        </w:rPr>
-        <w:t xml:space="preserve">volve towards more standard argument parsing, without the querying mode. </w:t>
+        <w:t xml:space="preserve">_IN (or both, if MEXEC_A.MARGS_IN has fewer elements than the function is expecting).  Future versions may evolve towards more standard argument parsing, without the querying mode. </w:t>
       </w:r>
     </w:p>
     <w:p>
@@ -20945,13 +19736,7 @@
         <w:rPr>
           <w:rFonts w:ascii="Times New Roman" w:hAnsi="Times New Roman"/>
         </w:rPr>
-        <w:t>),</w:t>
-      </w:r>
-      <w:r>
-        <w:rPr>
-          <w:rFonts w:ascii="Times New Roman" w:hAnsi="Times New Roman"/>
-        </w:rPr>
-        <w:t xml:space="preserve"> MEXEC_</w:t>
+        <w:t>), MEXEC_</w:t>
       </w:r>
       <w:proofErr w:type="gramStart"/>
       <w:r>
@@ -21007,13 +19792,7 @@
         <w:rPr>
           <w:rFonts w:ascii="Times New Roman" w:hAnsi="Times New Roman"/>
         </w:rPr>
-        <w:t>_IN_LOCAL, or, if it is empty, querying for input.  Some</w:t>
-      </w:r>
-      <w:r>
-        <w:rPr>
-          <w:rFonts w:ascii="Times New Roman" w:hAnsi="Times New Roman"/>
-        </w:rPr>
-        <w:t xml:space="preserve"> functions take lists of indeterminate length, in which case passing the string ‘/’ or </w:t>
+        <w:t xml:space="preserve">_IN_LOCAL, or, if it is empty, querying for input.  Some functions take lists of indeterminate length, in which case passing the string ‘/’ or </w:t>
       </w:r>
       <w:proofErr w:type="gramStart"/>
       <w:r>
@@ -21041,13 +19820,7 @@
         <w:rPr>
           <w:rFonts w:ascii="Times New Roman" w:hAnsi="Times New Roman"/>
         </w:rPr>
-        <w:t>Many of the functions won’t accept the same file for input and ou</w:t>
-      </w:r>
-      <w:r>
-        <w:rPr>
-          <w:rFonts w:ascii="Times New Roman" w:hAnsi="Times New Roman"/>
-        </w:rPr>
-        <w:t xml:space="preserve">tput file, hence the use of temporary </w:t>
+        <w:t xml:space="preserve">Many of the functions won’t accept the same file for input and output file, hence the use of temporary </w:t>
       </w:r>
       <w:proofErr w:type="spellStart"/>
       <w:r>
@@ -21120,13 +19893,7 @@
         <w:rPr>
           <w:rFonts w:ascii="Times New Roman" w:hAnsi="Times New Roman"/>
         </w:rPr>
-        <w:t>* If a file crashes in a script it may be left with an "open to w</w:t>
-      </w:r>
-      <w:r>
-        <w:rPr>
-          <w:rFonts w:ascii="Times New Roman" w:hAnsi="Times New Roman"/>
-        </w:rPr>
-        <w:t>rite" flag and subsequent scripts will fail.  Reset using "</w:t>
+        <w:t>* If a file crashes in a script it may be left with an "open to write" flag and subsequent scripts will fail.  Reset using "</w:t>
       </w:r>
       <w:proofErr w:type="spellStart"/>
       <w:r>
@@ -21168,13 +19935,7 @@
         <w:rPr>
           <w:rFonts w:ascii="Times New Roman" w:hAnsi="Times New Roman"/>
         </w:rPr>
-        <w:t xml:space="preserve"> scripts we got a mysterious error message along the lines of "not a binary mat file" or "a preference with that name or group already exists".  Just re-run the pro</w:t>
-      </w:r>
-      <w:r>
-        <w:rPr>
-          <w:rFonts w:ascii="Times New Roman" w:hAnsi="Times New Roman"/>
-        </w:rPr>
-        <w:t xml:space="preserve">gram and next time it will likely be fine; if not, try &gt;&gt; clear all; </w:t>
+        <w:t xml:space="preserve"> scripts we got a mysterious error message along the lines of "not a binary mat file" or "a preference with that name or group already exists".  Just re-run the program and next time it will likely be fine; if not, try &gt;&gt; clear all; </w:t>
       </w:r>
       <w:proofErr w:type="spellStart"/>
       <w:r>
@@ -21223,13 +19984,7 @@
         <w:rPr>
           <w:rFonts w:ascii="Times New Roman" w:hAnsi="Times New Roman"/>
         </w:rPr>
-        <w:t>A.MA</w:t>
-      </w:r>
-      <w:r>
-        <w:rPr>
-          <w:rFonts w:ascii="Times New Roman" w:hAnsi="Times New Roman"/>
-        </w:rPr>
-        <w:t>RGS</w:t>
+        <w:t>A.MARGS</w:t>
       </w:r>
       <w:proofErr w:type="gramEnd"/>
       <w:r>
@@ -21390,13 +20145,7 @@
         <w:rPr>
           <w:rFonts w:ascii="Times New Roman" w:hAnsi="Times New Roman"/>
         </w:rPr>
-        <w:t>,'/')  % ‘/’ m</w:t>
-      </w:r>
-      <w:r>
-        <w:rPr>
-          <w:rFonts w:ascii="Times New Roman" w:hAnsi="Times New Roman"/>
-        </w:rPr>
-        <w:t>eans all vars, or you can list the ones you want.</w:t>
+        <w:t>,'/')  % ‘/’ means all vars, or you can list the ones you want.</w:t>
       </w:r>
     </w:p>
     <w:p>
@@ -21482,14 +20231,7 @@
           <w:rFonts w:ascii="Times New Roman" w:hAnsi="Times New Roman"/>
           <w:b/>
         </w:rPr>
-        <w:t xml:space="preserve">C. List of cruise-specific </w:t>
-      </w:r>
-      <w:r>
-        <w:rPr>
-          <w:rFonts w:ascii="Times New Roman" w:hAnsi="Times New Roman"/>
-          <w:b/>
-        </w:rPr>
-        <w:t>options</w:t>
+        <w:t>C. List of cruise-specific options</w:t>
       </w:r>
     </w:p>
     <w:p>
@@ -21577,13 +20319,7 @@
         <w:rPr>
           <w:rFonts w:ascii="Times New Roman" w:hAnsi="Times New Roman"/>
         </w:rPr>
-        <w:t xml:space="preserve"> files for examples of settings for each o</w:t>
-      </w:r>
-      <w:r>
-        <w:rPr>
-          <w:rFonts w:ascii="Times New Roman" w:hAnsi="Times New Roman"/>
-        </w:rPr>
-        <w:t xml:space="preserve">f these parameters, and in the scripts </w:t>
+        <w:t xml:space="preserve"> files for examples of settings for each of these parameters, and in the scripts </w:t>
       </w:r>
       <w:r>
         <w:rPr>
@@ -22315,13 +21051,7 @@
               <w:rPr>
                 <w:rFonts w:ascii="Times New Roman" w:hAnsi="Times New Roman"/>
               </w:rPr>
-              <w:t>remove some data before averaging to 2db</w:t>
-            </w:r>
-            <w:r>
-              <w:rPr>
-                <w:rFonts w:ascii="Times New Roman" w:hAnsi="Times New Roman"/>
-              </w:rPr>
-              <w:t>; or use upcast data for 2db (on some station(s))</w:t>
+              <w:t>remove some data before averaging to 2db; or use upcast data for 2db (on some station(s))</w:t>
             </w:r>
           </w:p>
         </w:tc>
@@ -23614,13 +22344,7 @@
                 <w:rFonts w:ascii="Times New Roman" w:hAnsi="Times New Roman"/>
               </w:rPr>
               <w:lastRenderedPageBreak/>
-              <w:t xml:space="preserve">and secondary </w:t>
-            </w:r>
-            <w:r>
-              <w:rPr>
-                <w:rFonts w:ascii="Times New Roman" w:hAnsi="Times New Roman"/>
-              </w:rPr>
-              <w:t>sensors were used</w:t>
+              <w:t>and secondary sensors were used</w:t>
             </w:r>
           </w:p>
         </w:tc>
@@ -23852,13 +22576,7 @@
               <w:rPr>
                 <w:rFonts w:ascii="Times New Roman" w:hAnsi="Times New Roman"/>
               </w:rPr>
-              <w:t xml:space="preserve">switch on sensor to set oxygen calibration coefficients alpha </w:t>
-            </w:r>
-            <w:r>
-              <w:rPr>
-                <w:rFonts w:ascii="Times New Roman" w:hAnsi="Times New Roman"/>
-              </w:rPr>
-              <w:t>(function of station) and beta (function of pressure)</w:t>
+              <w:t>switch on sensor to set oxygen calibration coefficients alpha (function of station) and beta (function of pressure)</w:t>
             </w:r>
           </w:p>
         </w:tc>
@@ -24556,13 +23274,7 @@
               <w:rPr>
                 <w:rFonts w:ascii="Times New Roman" w:hAnsi="Times New Roman"/>
               </w:rPr>
-              <w:t xml:space="preserve">list of types of cfcs </w:t>
-            </w:r>
-            <w:r>
-              <w:rPr>
-                <w:rFonts w:ascii="Times New Roman" w:hAnsi="Times New Roman"/>
-              </w:rPr>
-              <w:t>measured</w:t>
+              <w:t>list of types of cfcs measured</w:t>
             </w:r>
           </w:p>
         </w:tc>
@@ -24922,13 +23634,7 @@
               <w:rPr>
                 <w:rFonts w:ascii="Times New Roman" w:hAnsi="Times New Roman"/>
               </w:rPr>
-              <w:t xml:space="preserve">set </w:t>
-            </w:r>
-            <w:r>
-              <w:rPr>
-                <w:rFonts w:ascii="Times New Roman" w:hAnsi="Times New Roman"/>
-              </w:rPr>
-              <w:t>bottle/bottle reading flags by station and (</w:t>
+              <w:t>set bottle/bottle reading flags by station and (</w:t>
             </w:r>
             <w:proofErr w:type="spellStart"/>
             <w:r>
@@ -25228,13 +23934,7 @@
               <w:rPr>
                 <w:rFonts w:ascii="Times New Roman" w:hAnsi="Times New Roman"/>
               </w:rPr>
-              <w:t xml:space="preserve">set sample readings to exclude; set sample bottle </w:t>
-            </w:r>
-            <w:r>
-              <w:rPr>
-                <w:rFonts w:ascii="Times New Roman" w:hAnsi="Times New Roman"/>
-              </w:rPr>
-              <w:t>quality flags</w:t>
+              <w:t>set sample readings to exclude; set sample bottle quality flags</w:t>
             </w:r>
           </w:p>
         </w:tc>
@@ -25547,13 +24247,7 @@
               <w:rPr>
                 <w:rFonts w:ascii="Times New Roman" w:hAnsi="Times New Roman"/>
               </w:rPr>
-              <w:t xml:space="preserve">sets of </w:t>
-            </w:r>
-            <w:r>
-              <w:rPr>
-                <w:rFonts w:ascii="Times New Roman" w:hAnsi="Times New Roman"/>
-              </w:rPr>
-              <w:t xml:space="preserve">start and end times of bad data to </w:t>
+              <w:t xml:space="preserve">sets of start and end times of bad data to </w:t>
             </w:r>
             <w:proofErr w:type="spellStart"/>
             <w:r>
@@ -26080,13 +24774,7 @@
               <w:rPr>
                 <w:rFonts w:ascii="Times New Roman" w:hAnsi="Times New Roman"/>
               </w:rPr>
-              <w:t xml:space="preserve"> </w:t>
-            </w:r>
-            <w:r>
-              <w:rPr>
-                <w:rFonts w:ascii="Times New Roman" w:hAnsi="Times New Roman"/>
-              </w:rPr>
-              <w:t>volumes</w:t>
+              <w:t xml:space="preserve"> volumes</w:t>
             </w:r>
           </w:p>
         </w:tc>
@@ -26474,13 +25162,7 @@
               <w:rPr>
                 <w:rFonts w:ascii="Times New Roman" w:hAnsi="Times New Roman"/>
               </w:rPr>
-              <w:t xml:space="preserve">header information to write to </w:t>
-            </w:r>
-            <w:r>
-              <w:rPr>
-                <w:rFonts w:ascii="Times New Roman" w:hAnsi="Times New Roman"/>
-              </w:rPr>
-              <w:t>file</w:t>
+              <w:t>header information to write to file</w:t>
             </w:r>
           </w:p>
         </w:tc>
@@ -27024,13 +25706,7 @@
               <w:rPr>
                 <w:rFonts w:ascii="Times New Roman" w:hAnsi="Times New Roman"/>
               </w:rPr>
-              <w:t xml:space="preserve">standard </w:t>
-            </w:r>
-            <w:r>
-              <w:rPr>
-                <w:rFonts w:ascii="Times New Roman" w:hAnsi="Times New Roman"/>
-              </w:rPr>
-              <w:t>variable names (the optional samples will be appended)</w:t>
+              <w:t>standard variable names (the optional samples will be appended)</w:t>
             </w:r>
           </w:p>
         </w:tc>
@@ -27256,13 +25932,7 @@
               <w:rPr>
                 <w:rFonts w:ascii="Times New Roman" w:hAnsi="Times New Roman"/>
               </w:rPr>
-              <w:t xml:space="preserve"> stream to correct an error in labeling minutes as decimal </w:t>
-            </w:r>
-            <w:r>
-              <w:rPr>
-                <w:rFonts w:ascii="Times New Roman" w:hAnsi="Times New Roman"/>
-              </w:rPr>
-              <w:t>degrees; if this is not necessary (i.e. already fixed), the correction can be switched off</w:t>
+              <w:t xml:space="preserve"> stream to correct an error in labeling minutes as decimal degrees; if this is not necessary (i.e. already fixed), the correction can be switched off</w:t>
             </w:r>
           </w:p>
         </w:tc>
@@ -27421,13 +26091,7 @@
               <w:rPr>
                 <w:rFonts w:ascii="Times New Roman" w:hAnsi="Times New Roman"/>
               </w:rPr>
-              <w:t xml:space="preserve">file of atlas </w:t>
-            </w:r>
-            <w:r>
-              <w:rPr>
-                <w:rFonts w:ascii="Times New Roman" w:hAnsi="Times New Roman"/>
-              </w:rPr>
-              <w:t>bathymetry</w:t>
+              <w:t>file of atlas bathymetry</w:t>
             </w:r>
           </w:p>
         </w:tc>
@@ -27955,21 +26619,14 @@
           <w:rFonts w:ascii="Times New Roman" w:hAnsi="Times New Roman"/>
           <w:strike/>
         </w:rPr>
-        <w:t>Matl</w:t>
-      </w:r>
+        <w:t>Matlab</w:t>
+      </w:r>
+      <w:proofErr w:type="spellEnd"/>
       <w:r>
         <w:rPr>
           <w:rFonts w:ascii="Times New Roman" w:hAnsi="Times New Roman"/>
           <w:strike/>
         </w:rPr>
-        <w:t>ab</w:t>
-      </w:r>
-      <w:proofErr w:type="spellEnd"/>
-      <w:r>
-        <w:rPr>
-          <w:rFonts w:ascii="Times New Roman" w:hAnsi="Times New Roman"/>
-          <w:strike/>
-        </w:rPr>
         <w:t>).</w:t>
       </w:r>
       <w:r>
@@ -28046,13 +26703,7 @@
         <w:rPr>
           <w:rFonts w:ascii="Times New Roman" w:hAnsi="Times New Roman"/>
         </w:rPr>
-        <w:t xml:space="preserve"> files. Workaround for v2011a forces underway data to be rows/columns*** . . . does not w</w:t>
-      </w:r>
-      <w:r>
-        <w:rPr>
-          <w:rFonts w:ascii="Times New Roman" w:hAnsi="Times New Roman"/>
-        </w:rPr>
-        <w:t>ork on v2014b. ***</w:t>
+        <w:t xml:space="preserve"> files. Workaround for v2011a forces underway data to be rows/columns*** . . . does not work on v2014b. ***</w:t>
       </w:r>
     </w:p>
     <w:p>
@@ -28113,13 +26764,7 @@
         <w:rPr>
           <w:rFonts w:ascii="Times New Roman" w:hAnsi="Times New Roman"/>
         </w:rPr>
-        <w:t xml:space="preserve"> functions at the same time. The only response is to start again at the po</w:t>
-      </w:r>
-      <w:r>
-        <w:rPr>
-          <w:rFonts w:ascii="Times New Roman" w:hAnsi="Times New Roman"/>
-        </w:rPr>
-        <w:t xml:space="preserve">int of interruption and hope there won’t be more coincidences, although in extreme cases it may be necessary to restart one or multiple </w:t>
+        <w:t xml:space="preserve"> functions at the same time. The only response is to start again at the point of interruption and hope there won’t be more coincidences, although in extreme cases it may be necessary to restart one or multiple </w:t>
       </w:r>
       <w:proofErr w:type="spellStart"/>
       <w:r>
@@ -28147,13 +26792,7 @@
         <w:rPr>
           <w:rFonts w:ascii="Times New Roman" w:hAnsi="Times New Roman"/>
         </w:rPr>
-        <w:t>, so one adaptation is to keep a</w:t>
-      </w:r>
-      <w:r>
-        <w:rPr>
-          <w:rFonts w:ascii="Times New Roman" w:hAnsi="Times New Roman"/>
-        </w:rPr>
-        <w:t xml:space="preserve"> couple of </w:t>
+        <w:t xml:space="preserve">, so one adaptation is to keep a couple of </w:t>
       </w:r>
       <w:proofErr w:type="spellStart"/>
       <w:r>
@@ -28223,13 +26862,7 @@
         <w:rPr>
           <w:color w:val="FF0000"/>
         </w:rPr>
-        <w:t xml:space="preserve">Library failure </w:t>
-      </w:r>
-      <w:r>
-        <w:rPr>
-          <w:color w:val="FF0000"/>
-        </w:rPr>
-        <w:t xml:space="preserve">in call to open. </w:t>
+        <w:t xml:space="preserve">Library failure in call to open. </w:t>
       </w:r>
       <w:proofErr w:type="spellStart"/>
       <w:proofErr w:type="gramStart"/>
@@ -28707,13 +27340,7 @@
         <w:rPr>
           <w:color w:val="FF0000"/>
         </w:rPr>
-        <w:t>Erro</w:t>
-      </w:r>
-      <w:r>
-        <w:rPr>
-          <w:color w:val="FF0000"/>
-        </w:rPr>
-        <w:t xml:space="preserve">r in </w:t>
+        <w:t xml:space="preserve">Error in </w:t>
       </w:r>
       <w:proofErr w:type="spellStart"/>
       <w:r>
@@ -29003,54 +27630,319 @@
         <w:rPr>
           <w:color w:val="FF0000"/>
         </w:rPr>
-        <w:t>Exit with error because file /</w:t>
-      </w:r>
-      <w:r>
+        <w:t>Exit with error because file /local/users/pstar/dy113/mcruise/data/ctd/ctd_dy113_002_2db.nc is already open for write</w:t>
+      </w:r>
+    </w:p>
+    <w:p>
+      <w:pPr>
         <w:rPr>
           <w:color w:val="FF0000"/>
         </w:rPr>
-        <w:t>local/users/pstar/dy113/mcruise/data/ctd/ctd_dy113_002_2db.nc is already open for write</w:t>
-      </w:r>
-    </w:p>
-    <w:p>
-      <w:pPr>
+      </w:pPr>
+      <w:r>
         <w:rPr>
           <w:color w:val="FF0000"/>
         </w:rPr>
-      </w:pPr>
-      <w:r>
+        <w:t>It may be the case that this program has crashed or been interrupted before, leaving the write flag set in the file</w:t>
+      </w:r>
+    </w:p>
+    <w:p>
+      <w:pPr>
         <w:rPr>
           <w:color w:val="FF0000"/>
         </w:rPr>
-        <w:t>It may be the case that this program has crashed or been interrupted before, leaving the write flag set in the file</w:t>
-      </w:r>
-    </w:p>
-    <w:p>
-      <w:pPr>
+      </w:pPr>
+      <w:r>
         <w:rPr>
           <w:color w:val="FF0000"/>
         </w:rPr>
-      </w:pPr>
+        <w:t xml:space="preserve">If </w:t>
+      </w:r>
+      <w:proofErr w:type="gramStart"/>
       <w:r>
         <w:rPr>
           <w:color w:val="FF0000"/>
         </w:rPr>
-        <w:t xml:space="preserve">If </w:t>
-      </w:r>
+        <w:t>required</w:t>
+      </w:r>
+      <w:proofErr w:type="gramEnd"/>
+      <w:r>
+        <w:rPr>
+          <w:color w:val="FF0000"/>
+        </w:rPr>
+        <w:t xml:space="preserve"> you can reset the write flag using</w:t>
+      </w:r>
+    </w:p>
+    <w:p>
+      <w:pPr>
+        <w:rPr>
+          <w:color w:val="FF0000"/>
+        </w:rPr>
+      </w:pPr>
+    </w:p>
+    <w:p>
+      <w:pPr>
+        <w:rPr>
+          <w:color w:val="FF0000"/>
+        </w:rPr>
+      </w:pPr>
+      <w:proofErr w:type="spellStart"/>
+      <w:r>
+        <w:rPr>
+          <w:color w:val="FF0000"/>
+        </w:rPr>
+        <w:t>mreset</w:t>
+      </w:r>
+      <w:proofErr w:type="spellEnd"/>
+      <w:r>
+        <w:rPr>
+          <w:color w:val="FF0000"/>
+        </w:rPr>
+        <w:t xml:space="preserve">(filename) or </w:t>
+      </w:r>
+      <w:proofErr w:type="spellStart"/>
+      <w:r>
+        <w:rPr>
+          <w:color w:val="FF0000"/>
+        </w:rPr>
+        <w:t>mreset</w:t>
+      </w:r>
+      <w:proofErr w:type="spellEnd"/>
+      <w:r>
+        <w:rPr>
+          <w:color w:val="FF0000"/>
+        </w:rPr>
+        <w:t>(</w:t>
+      </w:r>
+      <w:proofErr w:type="spellStart"/>
+      <w:r>
+        <w:rPr>
+          <w:color w:val="FF0000"/>
+        </w:rPr>
+        <w:t>ncfile</w:t>
+      </w:r>
+      <w:proofErr w:type="spellEnd"/>
+      <w:r>
+        <w:rPr>
+          <w:color w:val="FF0000"/>
+        </w:rPr>
+        <w:t>)</w:t>
+      </w:r>
+    </w:p>
+    <w:p>
+      <w:pPr>
+        <w:rPr>
+          <w:color w:val="FF0000"/>
+        </w:rPr>
+      </w:pPr>
+    </w:p>
+    <w:p>
+      <w:pPr>
+        <w:rPr>
+          <w:color w:val="FF0000"/>
+        </w:rPr>
+      </w:pPr>
+      <w:r>
+        <w:rPr>
+          <w:color w:val="FF0000"/>
+        </w:rPr>
+        <w:t xml:space="preserve">where filename or ncfile.name is a char string containing the name of the </w:t>
+      </w:r>
+      <w:proofErr w:type="spellStart"/>
+      <w:r>
+        <w:rPr>
+          <w:color w:val="FF0000"/>
+        </w:rPr>
+        <w:t>mstar</w:t>
+      </w:r>
+      <w:proofErr w:type="spellEnd"/>
+      <w:r>
+        <w:rPr>
+          <w:color w:val="FF0000"/>
+        </w:rPr>
+        <w:t xml:space="preserve"> file</w:t>
+      </w:r>
+    </w:p>
+    <w:p>
+      <w:pPr>
+        <w:rPr>
+          <w:color w:val="FF0000"/>
+        </w:rPr>
+      </w:pPr>
+    </w:p>
+    <w:p>
+      <w:pPr>
+        <w:rPr>
+          <w:color w:val="FF0000"/>
+        </w:rPr>
+      </w:pPr>
+      <w:r>
+        <w:rPr>
+          <w:color w:val="FF0000"/>
+        </w:rPr>
+        <w:t xml:space="preserve">Error in </w:t>
+      </w:r>
+      <w:proofErr w:type="spellStart"/>
+      <w:r>
+        <w:rPr>
+          <w:color w:val="FF0000"/>
+        </w:rPr>
+        <w:t>m_openot</w:t>
+      </w:r>
+      <w:proofErr w:type="spellEnd"/>
+      <w:r>
+        <w:rPr>
+          <w:color w:val="FF0000"/>
+        </w:rPr>
+        <w:t xml:space="preserve"> (line 27)</w:t>
+      </w:r>
+    </w:p>
+    <w:p>
+      <w:pPr>
+        <w:rPr>
+          <w:color w:val="FF0000"/>
+        </w:rPr>
+      </w:pPr>
+      <w:r>
+        <w:rPr>
+          <w:color w:val="FF0000"/>
+        </w:rPr>
+        <w:t xml:space="preserve">    </w:t>
+      </w:r>
+      <w:proofErr w:type="spellStart"/>
+      <w:r>
+        <w:rPr>
+          <w:color w:val="FF0000"/>
+        </w:rPr>
+        <w:t>ncfile</w:t>
+      </w:r>
+      <w:proofErr w:type="spellEnd"/>
+      <w:r>
+        <w:rPr>
+          <w:color w:val="FF0000"/>
+        </w:rPr>
+        <w:t xml:space="preserve"> = </w:t>
+      </w:r>
+      <w:proofErr w:type="spellStart"/>
+      <w:r>
+        <w:rPr>
+          <w:color w:val="FF0000"/>
+        </w:rPr>
+        <w:t>m_exitifopen</w:t>
+      </w:r>
+      <w:proofErr w:type="spellEnd"/>
+      <w:r>
+        <w:rPr>
+          <w:color w:val="FF0000"/>
+        </w:rPr>
+        <w:t>(</w:t>
+      </w:r>
+      <w:proofErr w:type="spellStart"/>
+      <w:r>
+        <w:rPr>
+          <w:color w:val="FF0000"/>
+        </w:rPr>
+        <w:t>ncfile</w:t>
+      </w:r>
+      <w:proofErr w:type="spellEnd"/>
+      <w:r>
+        <w:rPr>
+          <w:color w:val="FF0000"/>
+        </w:rPr>
+        <w:t>); % exit if write flag set</w:t>
+      </w:r>
+    </w:p>
+    <w:p>
+      <w:pPr>
+        <w:rPr>
+          <w:color w:val="FF0000"/>
+        </w:rPr>
+      </w:pPr>
+    </w:p>
+    <w:p>
+      <w:pPr>
+        <w:rPr>
+          <w:color w:val="FF0000"/>
+        </w:rPr>
+      </w:pPr>
+      <w:r>
+        <w:rPr>
+          <w:color w:val="FF0000"/>
+        </w:rPr>
+        <w:t xml:space="preserve">Error in </w:t>
+      </w:r>
+      <w:proofErr w:type="spellStart"/>
+      <w:r>
+        <w:rPr>
+          <w:color w:val="FF0000"/>
+        </w:rPr>
+        <w:t>mcalc</w:t>
+      </w:r>
+      <w:proofErr w:type="spellEnd"/>
+      <w:r>
+        <w:rPr>
+          <w:color w:val="FF0000"/>
+        </w:rPr>
+        <w:t xml:space="preserve"> (line 57)</w:t>
+      </w:r>
+    </w:p>
+    <w:p>
+      <w:pPr>
+        <w:rPr>
+          <w:color w:val="FF0000"/>
+        </w:rPr>
+      </w:pPr>
+      <w:proofErr w:type="spellStart"/>
+      <w:r>
+        <w:rPr>
+          <w:color w:val="FF0000"/>
+        </w:rPr>
+        <w:t>ncfile_ot</w:t>
+      </w:r>
+      <w:proofErr w:type="spellEnd"/>
+      <w:r>
+        <w:rPr>
+          <w:color w:val="FF0000"/>
+        </w:rPr>
+        <w:t xml:space="preserve"> = </w:t>
+      </w:r>
+      <w:proofErr w:type="spellStart"/>
+      <w:r>
+        <w:rPr>
+          <w:color w:val="FF0000"/>
+        </w:rPr>
+        <w:t>m_openot</w:t>
+      </w:r>
+      <w:proofErr w:type="spellEnd"/>
+      <w:r>
+        <w:rPr>
+          <w:color w:val="FF0000"/>
+        </w:rPr>
+        <w:t>(</w:t>
+      </w:r>
+      <w:proofErr w:type="spellStart"/>
+      <w:r>
+        <w:rPr>
+          <w:color w:val="FF0000"/>
+        </w:rPr>
+        <w:t>ncfile_ot</w:t>
+      </w:r>
+      <w:proofErr w:type="spellEnd"/>
       <w:proofErr w:type="gramStart"/>
       <w:r>
         <w:rPr>
           <w:color w:val="FF0000"/>
         </w:rPr>
-        <w:t>required</w:t>
+        <w:t>);</w:t>
       </w:r>
       <w:proofErr w:type="gramEnd"/>
-      <w:r>
+    </w:p>
+    <w:p>
+      <w:pPr>
         <w:rPr>
           <w:color w:val="FF0000"/>
         </w:rPr>
-        <w:t xml:space="preserve"> you can reset the write flag using</w:t>
-      </w:r>
+      </w:pPr>
     </w:p>
     <w:p>
       <w:pPr>
@@ -29058,392 +27950,118 @@
           <w:color w:val="FF0000"/>
         </w:rPr>
       </w:pPr>
-    </w:p>
-    <w:p>
-      <w:pPr>
+      <w:r>
         <w:rPr>
           <w:color w:val="FF0000"/>
         </w:rPr>
-      </w:pPr>
-      <w:proofErr w:type="spellStart"/>
-      <w:r>
+        <w:t>Error in mctd_04 (line 176)</w:t>
+      </w:r>
+    </w:p>
+    <w:p>
+      <w:pPr>
         <w:rPr>
           <w:color w:val="FF0000"/>
         </w:rPr>
+      </w:pPr>
+      <w:proofErr w:type="spellStart"/>
+      <w:r>
+        <w:rPr>
+          <w:color w:val="FF0000"/>
+        </w:rPr>
+        <w:t>mcalc</w:t>
+      </w:r>
+      <w:proofErr w:type="spellEnd"/>
+    </w:p>
+    <w:p>
+      <w:pPr>
+        <w:rPr>
+          <w:color w:val="FF0000"/>
+        </w:rPr>
+      </w:pPr>
+      <w:r>
+        <w:rPr>
+          <w:color w:val="FF0000"/>
+        </w:rPr>
+        <w:t xml:space="preserve"> </w:t>
+      </w:r>
+    </w:p>
+    <w:p>
+      <w:r>
+        <w:t xml:space="preserve">&gt;&gt; </w:t>
+      </w:r>
+      <w:proofErr w:type="spellStart"/>
+      <w:r>
         <w:t>mreset</w:t>
       </w:r>
       <w:proofErr w:type="spellEnd"/>
       <w:r>
-        <w:rPr>
-          <w:color w:val="FF0000"/>
-        </w:rPr>
-        <w:t xml:space="preserve">(filename) or </w:t>
-      </w:r>
-      <w:proofErr w:type="spellStart"/>
-      <w:r>
-        <w:rPr>
-          <w:color w:val="FF0000"/>
-        </w:rPr>
-        <w:t>mreset</w:t>
-      </w:r>
-      <w:proofErr w:type="spellEnd"/>
-      <w:r>
-        <w:rPr>
-          <w:color w:val="FF0000"/>
-        </w:rPr>
-        <w:t>(</w:t>
-      </w:r>
-      <w:proofErr w:type="spellStart"/>
-      <w:r>
-        <w:rPr>
-          <w:color w:val="FF0000"/>
-        </w:rPr>
-        <w:t>ncfile</w:t>
-      </w:r>
-      <w:proofErr w:type="spellEnd"/>
-      <w:r>
-        <w:rPr>
-          <w:color w:val="FF0000"/>
-        </w:rPr>
-        <w:t>)</w:t>
-      </w:r>
-    </w:p>
-    <w:p>
-      <w:pPr>
-        <w:rPr>
-          <w:color w:val="FF0000"/>
-        </w:rPr>
-      </w:pPr>
-    </w:p>
-    <w:p>
-      <w:pPr>
-        <w:rPr>
-          <w:color w:val="FF0000"/>
-        </w:rPr>
-      </w:pPr>
-      <w:r>
-        <w:rPr>
-          <w:color w:val="FF0000"/>
-        </w:rPr>
-        <w:t xml:space="preserve">where filename or ncfile.name is a char string containing the name of the </w:t>
-      </w:r>
-      <w:proofErr w:type="spellStart"/>
-      <w:r>
-        <w:rPr>
-          <w:color w:val="FF0000"/>
-        </w:rPr>
+        <w:t>('</w:t>
+      </w:r>
+      <w:proofErr w:type="spellStart"/>
+      <w:r>
+        <w:t>ctd</w:t>
+      </w:r>
+      <w:proofErr w:type="spellEnd"/>
+      <w:r>
+        <w:t>/ctd_dy113_002_2db.nc')</w:t>
+      </w:r>
+    </w:p>
+    <w:p/>
+    <w:p>
+      <w:r>
+        <w:t xml:space="preserve">About to reset </w:t>
+      </w:r>
+      <w:proofErr w:type="spellStart"/>
+      <w:r>
         <w:t>mstar</w:t>
       </w:r>
       <w:proofErr w:type="spellEnd"/>
       <w:r>
-        <w:rPr>
-          <w:color w:val="FF0000"/>
-        </w:rPr>
-        <w:t xml:space="preserve"> file</w:t>
-      </w:r>
-    </w:p>
-    <w:p>
-      <w:pPr>
-        <w:rPr>
-          <w:color w:val="FF0000"/>
-        </w:rPr>
-      </w:pPr>
-    </w:p>
-    <w:p>
-      <w:pPr>
-        <w:rPr>
-          <w:color w:val="FF0000"/>
-        </w:rPr>
-      </w:pPr>
-      <w:r>
-        <w:rPr>
-          <w:color w:val="FF0000"/>
-        </w:rPr>
-        <w:t xml:space="preserve">Error in </w:t>
-      </w:r>
-      <w:proofErr w:type="spellStart"/>
-      <w:r>
-        <w:rPr>
-          <w:color w:val="FF0000"/>
-        </w:rPr>
-        <w:t>m_openot</w:t>
-      </w:r>
-      <w:proofErr w:type="spellEnd"/>
-      <w:r>
-        <w:rPr>
-          <w:color w:val="FF0000"/>
-        </w:rPr>
-        <w:t xml:space="preserve"> (line 27)</w:t>
-      </w:r>
-    </w:p>
-    <w:p>
-      <w:pPr>
-        <w:rPr>
-          <w:color w:val="FF0000"/>
-        </w:rPr>
-      </w:pPr>
-      <w:r>
-        <w:rPr>
-          <w:color w:val="FF0000"/>
-        </w:rPr>
-        <w:t xml:space="preserve">    </w:t>
-      </w:r>
-      <w:proofErr w:type="spellStart"/>
-      <w:r>
-        <w:rPr>
-          <w:color w:val="FF0000"/>
-        </w:rPr>
-        <w:t>ncfile</w:t>
-      </w:r>
-      <w:proofErr w:type="spellEnd"/>
-      <w:r>
-        <w:rPr>
-          <w:color w:val="FF0000"/>
-        </w:rPr>
-        <w:t xml:space="preserve"> = </w:t>
-      </w:r>
-      <w:proofErr w:type="spellStart"/>
-      <w:r>
-        <w:rPr>
-          <w:color w:val="FF0000"/>
-        </w:rPr>
-        <w:t>m_exitifopen</w:t>
-      </w:r>
-      <w:proofErr w:type="spellEnd"/>
-      <w:r>
-        <w:rPr>
-          <w:color w:val="FF0000"/>
-        </w:rPr>
-        <w:t>(</w:t>
-      </w:r>
-      <w:proofErr w:type="spellStart"/>
-      <w:r>
-        <w:rPr>
-          <w:color w:val="FF0000"/>
-        </w:rPr>
-        <w:t>ncfile</w:t>
-      </w:r>
-      <w:proofErr w:type="spellEnd"/>
-      <w:r>
-        <w:rPr>
-          <w:color w:val="FF0000"/>
-        </w:rPr>
-        <w:t>); % exit if write flag set</w:t>
-      </w:r>
-    </w:p>
-    <w:p>
-      <w:pPr>
-        <w:rPr>
-          <w:color w:val="FF0000"/>
-        </w:rPr>
-      </w:pPr>
-    </w:p>
-    <w:p>
-      <w:pPr>
-        <w:rPr>
-          <w:color w:val="FF0000"/>
-        </w:rPr>
-      </w:pPr>
-      <w:r>
-        <w:rPr>
-          <w:color w:val="FF0000"/>
-        </w:rPr>
-        <w:t xml:space="preserve">Error in </w:t>
-      </w:r>
-      <w:proofErr w:type="spellStart"/>
-      <w:r>
-        <w:rPr>
-          <w:color w:val="FF0000"/>
-        </w:rPr>
-        <w:t>mcalc</w:t>
-      </w:r>
-      <w:proofErr w:type="spellEnd"/>
-      <w:r>
-        <w:rPr>
-          <w:color w:val="FF0000"/>
-        </w:rPr>
-        <w:t xml:space="preserve"> (line 57)</w:t>
-      </w:r>
-    </w:p>
-    <w:p>
-      <w:pPr>
-        <w:rPr>
-          <w:color w:val="FF0000"/>
-        </w:rPr>
-      </w:pPr>
-      <w:proofErr w:type="spellStart"/>
-      <w:r>
-        <w:rPr>
-          <w:color w:val="FF0000"/>
-        </w:rPr>
-        <w:t>ncfile_ot</w:t>
-      </w:r>
-      <w:proofErr w:type="spellEnd"/>
-      <w:r>
-        <w:rPr>
-          <w:color w:val="FF0000"/>
-        </w:rPr>
-        <w:t xml:space="preserve"> = </w:t>
-      </w:r>
-      <w:proofErr w:type="spellStart"/>
-      <w:r>
-        <w:rPr>
-          <w:color w:val="FF0000"/>
-        </w:rPr>
-        <w:t>m_openot</w:t>
-      </w:r>
-      <w:proofErr w:type="spellEnd"/>
-      <w:r>
-        <w:rPr>
-          <w:color w:val="FF0000"/>
-        </w:rPr>
-        <w:t>(</w:t>
-      </w:r>
-      <w:proofErr w:type="spellStart"/>
-      <w:r>
-        <w:rPr>
-          <w:color w:val="FF0000"/>
-        </w:rPr>
-        <w:t>ncfile_ot</w:t>
-      </w:r>
-      <w:proofErr w:type="spellEnd"/>
+        <w:t xml:space="preserve"> </w:t>
+      </w:r>
+      <w:proofErr w:type="spellStart"/>
+      <w:r>
+        <w:t>openflag</w:t>
+      </w:r>
+      <w:proofErr w:type="spellEnd"/>
+      <w:r>
+        <w:t xml:space="preserve"> on file     </w:t>
+      </w:r>
+      <w:proofErr w:type="spellStart"/>
+      <w:r>
+        <w:t>ctd</w:t>
+      </w:r>
+      <w:proofErr w:type="spellEnd"/>
+      <w:r>
+        <w:t>/ctd_dy113_002_2db.nc.</w:t>
+      </w:r>
+    </w:p>
+    <w:p>
+      <w:r>
+        <w:t xml:space="preserve">Do you really want to do </w:t>
+      </w:r>
       <w:proofErr w:type="gramStart"/>
       <w:r>
-        <w:rPr>
-          <w:color w:val="FF0000"/>
-        </w:rPr>
-        <w:t>);</w:t>
+        <w:t>this ?</w:t>
       </w:r>
       <w:proofErr w:type="gramEnd"/>
-    </w:p>
-    <w:p>
-      <w:pPr>
-        <w:rPr>
-          <w:color w:val="FF0000"/>
-        </w:rPr>
-      </w:pPr>
-    </w:p>
-    <w:p>
-      <w:pPr>
-        <w:rPr>
-          <w:color w:val="FF0000"/>
-        </w:rPr>
-      </w:pPr>
-      <w:r>
-        <w:rPr>
-          <w:color w:val="FF0000"/>
-        </w:rPr>
-        <w:t>Error in mctd_04 (line 176)</w:t>
-      </w:r>
-    </w:p>
-    <w:p>
-      <w:pPr>
-        <w:rPr>
-          <w:color w:val="FF0000"/>
-        </w:rPr>
-      </w:pPr>
-      <w:proofErr w:type="spellStart"/>
-      <w:r>
-        <w:rPr>
-          <w:color w:val="FF0000"/>
-        </w:rPr>
-        <w:t>mcalc</w:t>
-      </w:r>
-      <w:proofErr w:type="spellEnd"/>
-    </w:p>
-    <w:p>
-      <w:pPr>
-        <w:rPr>
-          <w:color w:val="FF0000"/>
-        </w:rPr>
-      </w:pPr>
-      <w:r>
-        <w:rPr>
-          <w:color w:val="FF0000"/>
-        </w:rPr>
+      <w:r>
+        <w:t xml:space="preserve">       </w:t>
+      </w:r>
+    </w:p>
+    <w:p>
+      <w:r>
+        <w:t xml:space="preserve">            Reply y/yes. Default is no.   y</w:t>
+      </w:r>
+    </w:p>
+    <w:p>
+      <w:r>
         <w:t xml:space="preserve"> </w:t>
       </w:r>
     </w:p>
     <w:p>
       <w:r>
-        <w:t xml:space="preserve">&gt;&gt; </w:t>
-      </w:r>
-      <w:proofErr w:type="spellStart"/>
-      <w:r>
-        <w:t>mreset</w:t>
-      </w:r>
-      <w:proofErr w:type="spellEnd"/>
-      <w:r>
-        <w:t>('</w:t>
-      </w:r>
-      <w:proofErr w:type="spellStart"/>
-      <w:r>
-        <w:t>ctd</w:t>
-      </w:r>
-      <w:proofErr w:type="spellEnd"/>
-      <w:r>
-        <w:t>/ctd_dy113_002_2db.nc')</w:t>
-      </w:r>
-    </w:p>
-    <w:p/>
-    <w:p>
-      <w:r>
-        <w:t xml:space="preserve">About to reset </w:t>
-      </w:r>
-      <w:proofErr w:type="spellStart"/>
-      <w:r>
-        <w:t>mstar</w:t>
-      </w:r>
-      <w:proofErr w:type="spellEnd"/>
-      <w:r>
-        <w:t xml:space="preserve"> </w:t>
-      </w:r>
-      <w:proofErr w:type="spellStart"/>
-      <w:r>
-        <w:t>openflag</w:t>
-      </w:r>
-      <w:proofErr w:type="spellEnd"/>
-      <w:r>
-        <w:t xml:space="preserve"> on file     </w:t>
-      </w:r>
-      <w:proofErr w:type="spellStart"/>
-      <w:r>
-        <w:t>ctd</w:t>
-      </w:r>
-      <w:proofErr w:type="spellEnd"/>
-      <w:r>
-        <w:t>/ctd_dy113_002_2db.nc.</w:t>
-      </w:r>
-    </w:p>
-    <w:p>
-      <w:r>
-        <w:t xml:space="preserve">Do you really want to do </w:t>
-      </w:r>
-      <w:proofErr w:type="gramStart"/>
-      <w:r>
-        <w:t>this ?</w:t>
-      </w:r>
-      <w:proofErr w:type="gramEnd"/>
-      <w:r>
-        <w:t xml:space="preserve">       </w:t>
-      </w:r>
-    </w:p>
-    <w:p>
-      <w:r>
-        <w:t xml:space="preserve">            Reply y/yes. Default is no.   y</w:t>
-      </w:r>
-    </w:p>
-    <w:p>
-      <w:r>
-        <w:t xml:space="preserve"> </w:t>
-      </w:r>
-    </w:p>
-    <w:p>
-      <w:r>
-        <w:t xml:space="preserve">File </w:t>
-      </w:r>
-      <w:r>
-        <w:t>ctd/ctd_dy113_002_2db.nc has been modified</w:t>
+        <w:t>File ctd/ctd_dy113_002_2db.nc has been modified</w:t>
       </w:r>
     </w:p>
     <w:p/>
@@ -29638,62 +28256,102 @@
         <w:rPr>
           <w:color w:val="FF0000"/>
         </w:rPr>
-        <w:t>Error in ctd_all_p</w:t>
-      </w:r>
-      <w:r>
+        <w:t>Error in ctd_all_part1 (line 16)</w:t>
+      </w:r>
+    </w:p>
+    <w:p>
+      <w:pPr>
         <w:rPr>
           <w:color w:val="FF0000"/>
         </w:rPr>
-        <w:t>art1 (line 16)</w:t>
-      </w:r>
-    </w:p>
-    <w:p>
-      <w:pPr>
+      </w:pPr>
+      <w:proofErr w:type="spellStart"/>
+      <w:r>
         <w:rPr>
           <w:color w:val="FF0000"/>
         </w:rPr>
-      </w:pPr>
-      <w:proofErr w:type="spellStart"/>
+        <w:t>stn</w:t>
+      </w:r>
+      <w:proofErr w:type="spellEnd"/>
       <w:r>
         <w:rPr>
           <w:color w:val="FF0000"/>
         </w:rPr>
-        <w:t>stn</w:t>
-      </w:r>
-      <w:proofErr w:type="spellEnd"/>
+        <w:t xml:space="preserve"> = </w:t>
+      </w:r>
+      <w:proofErr w:type="spellStart"/>
       <w:r>
         <w:rPr>
           <w:color w:val="FF0000"/>
         </w:rPr>
-        <w:t xml:space="preserve"> = </w:t>
-      </w:r>
-      <w:proofErr w:type="spellStart"/>
+        <w:t>stnlocal</w:t>
+      </w:r>
+      <w:proofErr w:type="spellEnd"/>
       <w:r>
         <w:rPr>
           <w:color w:val="FF0000"/>
         </w:rPr>
-        <w:t>stnlocal</w:t>
-      </w:r>
-      <w:proofErr w:type="spellEnd"/>
-      <w:r>
+        <w:t>; mctd_02a; %rename variables following templates/ctd_renamelist.csv</w:t>
+      </w:r>
+    </w:p>
+    <w:p>
+      <w:pPr>
         <w:rPr>
           <w:color w:val="FF0000"/>
         </w:rPr>
-        <w:t>; mctd_02a; %rename variables following templates/ctd_renamelist.csv</w:t>
-      </w:r>
-    </w:p>
-    <w:p>
-      <w:pPr>
+      </w:pPr>
+      <w:r>
         <w:rPr>
           <w:color w:val="FF0000"/>
         </w:rPr>
-      </w:pPr>
-      <w:r>
+        <w:t xml:space="preserve"> </w:t>
+      </w:r>
+    </w:p>
+    <w:p/>
+    <w:p>
+      <w:r>
+        <w:t xml:space="preserve">run </w:t>
+      </w:r>
+      <w:proofErr w:type="spellStart"/>
+      <w:r>
+        <w:t>techsas_linkscript</w:t>
+      </w:r>
+      <w:proofErr w:type="spellEnd"/>
+      <w:r>
+        <w:t xml:space="preserve"> in terminal (</w:t>
+      </w:r>
+      <w:proofErr w:type="gramStart"/>
+      <w:r>
+        <w:t>have to</w:t>
+      </w:r>
+      <w:proofErr w:type="gramEnd"/>
+      <w:r>
+        <w:t xml:space="preserve"> do this each new day UTC)</w:t>
+      </w:r>
+    </w:p>
+    <w:p/>
+    <w:p>
+      <w:pPr>
         <w:rPr>
           <w:color w:val="FF0000"/>
         </w:rPr>
-        <w:t xml:space="preserve"> </w:t>
-      </w:r>
+      </w:pPr>
+      <w:r>
+        <w:rPr>
+          <w:color w:val="FF0000"/>
+        </w:rPr>
+        <w:t xml:space="preserve">some error about </w:t>
+      </w:r>
+      <w:proofErr w:type="spellStart"/>
+      <w:proofErr w:type="gramStart"/>
+      <w:r>
+        <w:rPr>
+          <w:color w:val="FF0000"/>
+        </w:rPr>
+        <w:t>f.ladcpdo</w:t>
+      </w:r>
+      <w:proofErr w:type="spellEnd"/>
+      <w:proofErr w:type="gramEnd"/>
     </w:p>
     <w:p/>
     <w:p>
@@ -29702,145 +28360,90 @@
       </w:r>
       <w:proofErr w:type="spellStart"/>
       <w:r>
-        <w:t>techsas_linkscript</w:t>
-      </w:r>
-      <w:proofErr w:type="spellEnd"/>
-      <w:r>
-        <w:t xml:space="preserve"> in terminal (</w:t>
+        <w:t>lad_linkscript_ix</w:t>
+      </w:r>
+      <w:proofErr w:type="spellEnd"/>
+      <w:r>
+        <w:t xml:space="preserve"> and make sure LADCP files were copied/links were made</w:t>
+      </w:r>
+    </w:p>
+    <w:p>
+      <w:pPr>
+        <w:spacing w:after="240"/>
+        <w:rPr>
+          <w:rFonts w:ascii="Times New Roman" w:hAnsi="Times New Roman"/>
+        </w:rPr>
+      </w:pPr>
+    </w:p>
+    <w:p>
+      <w:pPr>
+        <w:spacing w:after="240"/>
+        <w:ind w:left="-142"/>
+        <w:rPr>
+          <w:rFonts w:ascii="Times New Roman" w:hAnsi="Times New Roman"/>
+        </w:rPr>
+      </w:pPr>
+      <w:r>
+        <w:rPr>
+          <w:rFonts w:ascii="Times New Roman" w:hAnsi="Times New Roman"/>
+        </w:rPr>
+        <w:t>D.2 Planned future changes</w:t>
+      </w:r>
+    </w:p>
+    <w:p>
+      <w:pPr>
+        <w:spacing w:after="240"/>
+        <w:rPr>
+          <w:rFonts w:ascii="Times New Roman" w:hAnsi="Times New Roman"/>
+        </w:rPr>
+      </w:pPr>
+      <w:r>
+        <w:rPr>
+          <w:rFonts w:ascii="Times New Roman" w:hAnsi="Times New Roman"/>
+        </w:rPr>
+        <w:t xml:space="preserve">Add </w:t>
+      </w:r>
+      <w:proofErr w:type="spellStart"/>
+      <w:r>
+        <w:rPr>
+          <w:rFonts w:ascii="Times New Roman" w:hAnsi="Times New Roman"/>
+        </w:rPr>
+        <w:t>loopedit</w:t>
+      </w:r>
+      <w:proofErr w:type="spellEnd"/>
+      <w:r>
+        <w:rPr>
+          <w:rFonts w:ascii="Times New Roman" w:hAnsi="Times New Roman"/>
+        </w:rPr>
+        <w:t>?!?</w:t>
+      </w:r>
+    </w:p>
+    <w:p>
+      <w:pPr>
+        <w:spacing w:after="240"/>
+        <w:rPr>
+          <w:rFonts w:ascii="Times New Roman" w:hAnsi="Times New Roman"/>
+        </w:rPr>
+      </w:pPr>
+      <w:r>
+        <w:rPr>
+          <w:rFonts w:ascii="Times New Roman" w:hAnsi="Times New Roman"/>
+        </w:rPr>
+        <w:t>At least: further reducing querying for input when MEXEC_</w:t>
       </w:r>
       <w:proofErr w:type="gramStart"/>
       <w:r>
-        <w:t>have to</w:t>
+        <w:rPr>
+          <w:rFonts w:ascii="Times New Roman" w:hAnsi="Times New Roman"/>
+        </w:rPr>
+        <w:t>A.MARGS</w:t>
       </w:r>
       <w:proofErr w:type="gramEnd"/>
       <w:r>
-        <w:t xml:space="preserve"> do this each new day UTC)</w:t>
-      </w:r>
-    </w:p>
-    <w:p/>
-    <w:p>
-      <w:pPr>
-        <w:rPr>
-          <w:color w:val="FF0000"/>
-        </w:rPr>
-      </w:pPr>
-      <w:r>
-        <w:rPr>
-          <w:color w:val="FF0000"/>
-        </w:rPr>
-        <w:t xml:space="preserve">some error about </w:t>
-      </w:r>
-      <w:proofErr w:type="spellStart"/>
-      <w:proofErr w:type="gramStart"/>
-      <w:r>
-        <w:rPr>
-          <w:color w:val="FF0000"/>
-        </w:rPr>
-        <w:t>f.ladcpdo</w:t>
-      </w:r>
-      <w:proofErr w:type="spellEnd"/>
-      <w:proofErr w:type="gramEnd"/>
-    </w:p>
-    <w:p/>
-    <w:p>
-      <w:r>
-        <w:t xml:space="preserve">run </w:t>
-      </w:r>
-      <w:proofErr w:type="spellStart"/>
-      <w:r>
-        <w:t>lad_linkscript_ix</w:t>
-      </w:r>
-      <w:proofErr w:type="spellEnd"/>
-      <w:r>
-        <w:t xml:space="preserve"> and make sure LADCP files were cop</w:t>
-      </w:r>
-      <w:r>
-        <w:t>ied/links were made</w:t>
-      </w:r>
-    </w:p>
-    <w:p>
-      <w:pPr>
-        <w:spacing w:after="240"/>
-        <w:rPr>
-          <w:rFonts w:ascii="Times New Roman" w:hAnsi="Times New Roman"/>
-        </w:rPr>
-      </w:pPr>
-    </w:p>
-    <w:p>
-      <w:pPr>
-        <w:spacing w:after="240"/>
-        <w:ind w:left="-142"/>
-        <w:rPr>
-          <w:rFonts w:ascii="Times New Roman" w:hAnsi="Times New Roman"/>
-        </w:rPr>
-      </w:pPr>
-      <w:r>
-        <w:rPr>
-          <w:rFonts w:ascii="Times New Roman" w:hAnsi="Times New Roman"/>
-        </w:rPr>
-        <w:t>D.2 Planned future changes</w:t>
-      </w:r>
-    </w:p>
-    <w:p>
-      <w:pPr>
-        <w:spacing w:after="240"/>
-        <w:rPr>
-          <w:rFonts w:ascii="Times New Roman" w:hAnsi="Times New Roman"/>
-        </w:rPr>
-      </w:pPr>
-      <w:r>
-        <w:rPr>
-          <w:rFonts w:ascii="Times New Roman" w:hAnsi="Times New Roman"/>
-        </w:rPr>
-        <w:t xml:space="preserve">Add </w:t>
-      </w:r>
-      <w:proofErr w:type="spellStart"/>
-      <w:r>
-        <w:rPr>
-          <w:rFonts w:ascii="Times New Roman" w:hAnsi="Times New Roman"/>
-        </w:rPr>
-        <w:t>loopedit</w:t>
-      </w:r>
-      <w:proofErr w:type="spellEnd"/>
-      <w:r>
-        <w:rPr>
-          <w:rFonts w:ascii="Times New Roman" w:hAnsi="Times New Roman"/>
-        </w:rPr>
-        <w:t>?!?</w:t>
-      </w:r>
-    </w:p>
-    <w:p>
-      <w:pPr>
-        <w:spacing w:after="240"/>
-        <w:rPr>
-          <w:rFonts w:ascii="Times New Roman" w:hAnsi="Times New Roman"/>
-        </w:rPr>
-      </w:pPr>
-      <w:r>
-        <w:rPr>
-          <w:rFonts w:ascii="Times New Roman" w:hAnsi="Times New Roman"/>
-        </w:rPr>
-        <w:t>At least: further reducing querying for input when MEXEC_</w:t>
-      </w:r>
-      <w:proofErr w:type="gramStart"/>
-      <w:r>
-        <w:rPr>
-          <w:rFonts w:ascii="Times New Roman" w:hAnsi="Times New Roman"/>
-        </w:rPr>
-        <w:t>A.MARGS</w:t>
-      </w:r>
-      <w:proofErr w:type="gramEnd"/>
-      <w:r>
-        <w:rPr>
-          <w:rFonts w:ascii="Times New Roman" w:hAnsi="Times New Roman"/>
-        </w:rPr>
-        <w:t>_IN has been supplied; hopefully: more normal functional input argument handling (rather than using global variables for all inp</w:t>
-      </w:r>
-      <w:r>
-        <w:rPr>
-          <w:rFonts w:ascii="Times New Roman" w:hAnsi="Times New Roman"/>
-        </w:rPr>
-        <w:t>ut arguments or prompting for input)</w:t>
+        <w:rPr>
+          <w:rFonts w:ascii="Times New Roman" w:hAnsi="Times New Roman"/>
+        </w:rPr>
+        <w:t>_IN has been supplied; hopefully: more normal functional input argument handling (rather than using global variables for all input arguments or prompting for input)</w:t>
       </w:r>
     </w:p>
     <w:p>
@@ -29994,13 +28597,7 @@
         <w:rPr>
           <w:rFonts w:ascii="Times New Roman" w:hAnsi="Times New Roman"/>
         </w:rPr>
-        <w:t>m_print_h</w:t>
-      </w:r>
-      <w:r>
-        <w:rPr>
-          <w:rFonts w:ascii="Times New Roman" w:hAnsi="Times New Roman"/>
-        </w:rPr>
-        <w:t>eader</w:t>
+        <w:t>m_print_header</w:t>
       </w:r>
       <w:proofErr w:type="spellEnd"/>
       <w:r>
@@ -30091,13 +28688,7 @@
         <w:rPr>
           <w:rFonts w:ascii="Times New Roman" w:hAnsi="Times New Roman"/>
         </w:rPr>
-        <w:t>/o by not writing every intermediat</w:t>
-      </w:r>
-      <w:r>
-        <w:rPr>
-          <w:rFonts w:ascii="Times New Roman" w:hAnsi="Times New Roman"/>
-        </w:rPr>
-        <w:t xml:space="preserve">e step to a file (this is part of the change to built-in </w:t>
+        <w:t xml:space="preserve">/o by not writing every intermediate step to a file (this is part of the change to built-in </w:t>
       </w:r>
       <w:proofErr w:type="spellStart"/>
       <w:r>
@@ -30238,13 +28829,7 @@
         <w:rPr>
           <w:rFonts w:ascii="Times New Roman" w:hAnsi="Times New Roman"/>
         </w:rPr>
-        <w:t>m_da</w:t>
-      </w:r>
-      <w:r>
-        <w:rPr>
-          <w:rFonts w:ascii="Times New Roman" w:hAnsi="Times New Roman"/>
-        </w:rPr>
-        <w:t>ily_processing</w:t>
+        <w:t>m_daily_processing</w:t>
       </w:r>
       <w:proofErr w:type="spellEnd"/>
       <w:r>
@@ -30370,13 +28955,7 @@
         <w:rPr>
           <w:rFonts w:ascii="Times New Roman" w:hAnsi="Times New Roman"/>
         </w:rPr>
-        <w:t>I already got rid of the</w:t>
-      </w:r>
-      <w:r>
-        <w:rPr>
-          <w:rFonts w:ascii="Times New Roman" w:hAnsi="Times New Roman"/>
-        </w:rPr>
-        <w:t xml:space="preserve"> function whose entire contents was “return” so that’s something</w:t>
+        <w:t>I already got rid of the function whose entire contents was “return” so that’s something</w:t>
       </w:r>
     </w:p>
     <w:p>
@@ -30420,13 +28999,7 @@
         <w:rPr>
           <w:rFonts w:ascii="Times New Roman" w:hAnsi="Times New Roman"/>
         </w:rPr>
-        <w:t xml:space="preserve">D.2.b </w:t>
-      </w:r>
-      <w:r>
-        <w:rPr>
-          <w:rFonts w:ascii="Times New Roman" w:hAnsi="Times New Roman"/>
-        </w:rPr>
-        <w:t xml:space="preserve">functions/scripts in </w:t>
+        <w:t xml:space="preserve">D.2.b functions/scripts in </w:t>
       </w:r>
       <w:proofErr w:type="spellStart"/>
       <w:r>
@@ -30478,7 +29051,7 @@
 </file>
 
 <file path=word/endnotes.xml><?xml version="1.0" encoding="utf-8"?>
-<w:endnotes xmlns:wpc="http://schemas.microsoft.com/office/word/2010/wordprocessingCanvas" xmlns:cx="http://schemas.microsoft.com/office/drawing/2014/chartex" xmlns:cx1="http://schemas.microsoft.com/office/drawing/2015/9/8/chartex" xmlns:cx2="http://schemas.microsoft.com/office/drawing/2015/10/21/chartex" xmlns:cx3="http://schemas.microsoft.com/office/drawing/2016/5/9/chartex" xmlns:cx4="http://schemas.microsoft.com/office/drawing/2016/5/10/chartex" xmlns:cx5="http://schemas.microsoft.com/office/drawing/2016/5/11/chartex" xmlns:cx6="http://schemas.microsoft.com/office/drawing/2016/5/12/chartex" xmlns:cx7="http://schemas.microsoft.com/office/drawing/2016/5/13/chartex" xmlns:cx8="http://schemas.microsoft.com/office/drawing/2016/5/14/chartex" xmlns:mc="http://schemas.openxmlformats.org/markup-compatibility/2006" xmlns:aink="http://schemas.microsoft.com/office/drawing/2016/ink" xmlns:am3d="http://schemas.microsoft.com/office/drawing/2017/model3d" xmlns:o="urn:schemas-microsoft-com:office:office" xmlns:r="http://schemas.openxmlformats.org/officeDocument/2006/relationships" xmlns:m="http://schemas.openxmlformats.org/officeDocument/2006/math" xmlns:v="urn:schemas-microsoft-com:vml" xmlns:wp14="http://schemas.microsoft.com/office/word/2010/wordprocessingDrawing" xmlns:wp="http://schemas.openxmlformats.org/drawingml/2006/wordprocessingDrawing" xmlns:w10="urn:schemas-microsoft-com:office:word" xmlns:w="http://schemas.openxmlformats.org/wordprocessingml/2006/main" xmlns:w14="http://schemas.microsoft.com/office/word/2010/wordml" xmlns:w15="http://schemas.microsoft.com/office/word/2012/wordml" xmlns:w16cex="http://schemas.microsoft.com/office/word/2018/wordml/cex" xmlns:w16cid="http://schemas.microsoft.com/office/word/2016/wordml/cid" xmlns:w16="http://schemas.microsoft.com/office/word/2018/wordml" xmlns:w16se="http://schemas.microsoft.com/office/word/2015/wordml/symex" xmlns:wpg="http://schemas.microsoft.com/office/word/2010/wordprocessingGroup" xmlns:wpi="http://schemas.microsoft.com/office/word/2010/wordprocessingInk" xmlns:wne="http://schemas.microsoft.com/office/word/2006/wordml" xmlns:wps="http://schemas.microsoft.com/office/word/2010/wordprocessingShape" mc:Ignorable="w14 w15 w16se w16cid w16 w16cex wp14">
+<w:endnotes xmlns:wpc="http://schemas.microsoft.com/office/word/2010/wordprocessingCanvas" xmlns:cx="http://schemas.microsoft.com/office/drawing/2014/chartex" xmlns:cx1="http://schemas.microsoft.com/office/drawing/2015/9/8/chartex" xmlns:cx2="http://schemas.microsoft.com/office/drawing/2015/10/21/chartex" xmlns:cx3="http://schemas.microsoft.com/office/drawing/2016/5/9/chartex" xmlns:cx4="http://schemas.microsoft.com/office/drawing/2016/5/10/chartex" xmlns:cx5="http://schemas.microsoft.com/office/drawing/2016/5/11/chartex" xmlns:cx6="http://schemas.microsoft.com/office/drawing/2016/5/12/chartex" xmlns:cx7="http://schemas.microsoft.com/office/drawing/2016/5/13/chartex" xmlns:cx8="http://schemas.microsoft.com/office/drawing/2016/5/14/chartex" xmlns:mc="http://schemas.openxmlformats.org/markup-compatibility/2006" xmlns:aink="http://schemas.microsoft.com/office/drawing/2016/ink" xmlns:am3d="http://schemas.microsoft.com/office/drawing/2017/model3d" xmlns:o="urn:schemas-microsoft-com:office:office" xmlns:r="http://schemas.openxmlformats.org/officeDocument/2006/relationships" xmlns:m="http://schemas.openxmlformats.org/officeDocument/2006/math" xmlns:v="urn:schemas-microsoft-com:vml" xmlns:wp14="http://schemas.microsoft.com/office/word/2010/wordprocessingDrawing" xmlns:wp="http://schemas.openxmlformats.org/drawingml/2006/wordprocessingDrawing" xmlns:w10="urn:schemas-microsoft-com:office:word" xmlns:w="http://schemas.openxmlformats.org/wordprocessingml/2006/main" xmlns:w14="http://schemas.microsoft.com/office/word/2010/wordml" xmlns:w15="http://schemas.microsoft.com/office/word/2012/wordml" xmlns:w16cex="http://schemas.microsoft.com/office/word/2018/wordml/cex" xmlns:w16cid="http://schemas.microsoft.com/office/word/2016/wordml/cid" xmlns:w16="http://schemas.microsoft.com/office/word/2018/wordml" xmlns:w16sdtdh="http://schemas.microsoft.com/office/word/2020/wordml/sdtdatahash" xmlns:w16se="http://schemas.microsoft.com/office/word/2015/wordml/symex" xmlns:wpg="http://schemas.microsoft.com/office/word/2010/wordprocessingGroup" xmlns:wpi="http://schemas.microsoft.com/office/word/2010/wordprocessingInk" xmlns:wne="http://schemas.microsoft.com/office/word/2006/wordml" xmlns:wps="http://schemas.microsoft.com/office/word/2010/wordprocessingShape" mc:Ignorable="w14 w15 w16se w16cid w16 w16cex w16sdtdh wp14">
   <w:endnote w:type="separator" w:id="-1">
     <w:p>
       <w:r>
@@ -30497,7 +29070,7 @@
 </file>
 
 <file path=word/footer1.xml><?xml version="1.0" encoding="utf-8"?>
-<w:ftr xmlns:wpc="http://schemas.microsoft.com/office/word/2010/wordprocessingCanvas" xmlns:cx="http://schemas.microsoft.com/office/drawing/2014/chartex" xmlns:cx1="http://schemas.microsoft.com/office/drawing/2015/9/8/chartex" xmlns:cx2="http://schemas.microsoft.com/office/drawing/2015/10/21/chartex" xmlns:cx3="http://schemas.microsoft.com/office/drawing/2016/5/9/chartex" xmlns:cx4="http://schemas.microsoft.com/office/drawing/2016/5/10/chartex" xmlns:cx5="http://schemas.microsoft.com/office/drawing/2016/5/11/chartex" xmlns:cx6="http://schemas.microsoft.com/office/drawing/2016/5/12/chartex" xmlns:cx7="http://schemas.microsoft.com/office/drawing/2016/5/13/chartex" xmlns:cx8="http://schemas.microsoft.com/office/drawing/2016/5/14/chartex" xmlns:mc="http://schemas.openxmlformats.org/markup-compatibility/2006" xmlns:aink="http://schemas.microsoft.com/office/drawing/2016/ink" xmlns:am3d="http://schemas.microsoft.com/office/drawing/2017/model3d" xmlns:o="urn:schemas-microsoft-com:office:office" xmlns:r="http://schemas.openxmlformats.org/officeDocument/2006/relationships" xmlns:m="http://schemas.openxmlformats.org/officeDocument/2006/math" xmlns:v="urn:schemas-microsoft-com:vml" xmlns:wp14="http://schemas.microsoft.com/office/word/2010/wordprocessingDrawing" xmlns:wp="http://schemas.openxmlformats.org/drawingml/2006/wordprocessingDrawing" xmlns:w10="urn:schemas-microsoft-com:office:word" xmlns:w="http://schemas.openxmlformats.org/wordprocessingml/2006/main" xmlns:w14="http://schemas.microsoft.com/office/word/2010/wordml" xmlns:w15="http://schemas.microsoft.com/office/word/2012/wordml" xmlns:w16cex="http://schemas.microsoft.com/office/word/2018/wordml/cex" xmlns:w16cid="http://schemas.microsoft.com/office/word/2016/wordml/cid" xmlns:w16="http://schemas.microsoft.com/office/word/2018/wordml" xmlns:w16se="http://schemas.microsoft.com/office/word/2015/wordml/symex" xmlns:wpg="http://schemas.microsoft.com/office/word/2010/wordprocessingGroup" xmlns:wpi="http://schemas.microsoft.com/office/word/2010/wordprocessingInk" xmlns:wne="http://schemas.microsoft.com/office/word/2006/wordml" xmlns:wps="http://schemas.microsoft.com/office/word/2010/wordprocessingShape" mc:Ignorable="w14 w15 w16se w16cid w16 w16cex wp14">
+<w:ftr xmlns:wpc="http://schemas.microsoft.com/office/word/2010/wordprocessingCanvas" xmlns:cx="http://schemas.microsoft.com/office/drawing/2014/chartex" xmlns:cx1="http://schemas.microsoft.com/office/drawing/2015/9/8/chartex" xmlns:cx2="http://schemas.microsoft.com/office/drawing/2015/10/21/chartex" xmlns:cx3="http://schemas.microsoft.com/office/drawing/2016/5/9/chartex" xmlns:cx4="http://schemas.microsoft.com/office/drawing/2016/5/10/chartex" xmlns:cx5="http://schemas.microsoft.com/office/drawing/2016/5/11/chartex" xmlns:cx6="http://schemas.microsoft.com/office/drawing/2016/5/12/chartex" xmlns:cx7="http://schemas.microsoft.com/office/drawing/2016/5/13/chartex" xmlns:cx8="http://schemas.microsoft.com/office/drawing/2016/5/14/chartex" xmlns:mc="http://schemas.openxmlformats.org/markup-compatibility/2006" xmlns:aink="http://schemas.microsoft.com/office/drawing/2016/ink" xmlns:am3d="http://schemas.microsoft.com/office/drawing/2017/model3d" xmlns:o="urn:schemas-microsoft-com:office:office" xmlns:r="http://schemas.openxmlformats.org/officeDocument/2006/relationships" xmlns:m="http://schemas.openxmlformats.org/officeDocument/2006/math" xmlns:v="urn:schemas-microsoft-com:vml" xmlns:wp14="http://schemas.microsoft.com/office/word/2010/wordprocessingDrawing" xmlns:wp="http://schemas.openxmlformats.org/drawingml/2006/wordprocessingDrawing" xmlns:w10="urn:schemas-microsoft-com:office:word" xmlns:w="http://schemas.openxmlformats.org/wordprocessingml/2006/main" xmlns:w14="http://schemas.microsoft.com/office/word/2010/wordml" xmlns:w15="http://schemas.microsoft.com/office/word/2012/wordml" xmlns:w16cex="http://schemas.microsoft.com/office/word/2018/wordml/cex" xmlns:w16cid="http://schemas.microsoft.com/office/word/2016/wordml/cid" xmlns:w16="http://schemas.microsoft.com/office/word/2018/wordml" xmlns:w16sdtdh="http://schemas.microsoft.com/office/word/2020/wordml/sdtdatahash" xmlns:w16se="http://schemas.microsoft.com/office/word/2015/wordml/symex" xmlns:wpg="http://schemas.microsoft.com/office/word/2010/wordprocessingGroup" xmlns:wpi="http://schemas.microsoft.com/office/word/2010/wordprocessingInk" xmlns:wne="http://schemas.microsoft.com/office/word/2006/wordml" xmlns:wps="http://schemas.microsoft.com/office/word/2010/wordprocessingShape" mc:Ignorable="w14 w15 w16se w16cid w16 w16cex w16sdtdh wp14">
   <w:p>
     <w:pPr>
       <w:pStyle w:val="Footer"/>
@@ -30623,7 +29196,7 @@
 </file>
 
 <file path=word/footnotes.xml><?xml version="1.0" encoding="utf-8"?>
-<w:footnotes xmlns:wpc="http://schemas.microsoft.com/office/word/2010/wordprocessingCanvas" xmlns:cx="http://schemas.microsoft.com/office/drawing/2014/chartex" xmlns:cx1="http://schemas.microsoft.com/office/drawing/2015/9/8/chartex" xmlns:cx2="http://schemas.microsoft.com/office/drawing/2015/10/21/chartex" xmlns:cx3="http://schemas.microsoft.com/office/drawing/2016/5/9/chartex" xmlns:cx4="http://schemas.microsoft.com/office/drawing/2016/5/10/chartex" xmlns:cx5="http://schemas.microsoft.com/office/drawing/2016/5/11/chartex" xmlns:cx6="http://schemas.microsoft.com/office/drawing/2016/5/12/chartex" xmlns:cx7="http://schemas.microsoft.com/office/drawing/2016/5/13/chartex" xmlns:cx8="http://schemas.microsoft.com/office/drawing/2016/5/14/chartex" xmlns:mc="http://schemas.openxmlformats.org/markup-compatibility/2006" xmlns:aink="http://schemas.microsoft.com/office/drawing/2016/ink" xmlns:am3d="http://schemas.microsoft.com/office/drawing/2017/model3d" xmlns:o="urn:schemas-microsoft-com:office:office" xmlns:r="http://schemas.openxmlformats.org/officeDocument/2006/relationships" xmlns:m="http://schemas.openxmlformats.org/officeDocument/2006/math" xmlns:v="urn:schemas-microsoft-com:vml" xmlns:wp14="http://schemas.microsoft.com/office/word/2010/wordprocessingDrawing" xmlns:wp="http://schemas.openxmlformats.org/drawingml/2006/wordprocessingDrawing" xmlns:w10="urn:schemas-microsoft-com:office:word" xmlns:w="http://schemas.openxmlformats.org/wordprocessingml/2006/main" xmlns:w14="http://schemas.microsoft.com/office/word/2010/wordml" xmlns:w15="http://schemas.microsoft.com/office/word/2012/wordml" xmlns:w16cex="http://schemas.microsoft.com/office/word/2018/wordml/cex" xmlns:w16cid="http://schemas.microsoft.com/office/word/2016/wordml/cid" xmlns:w16="http://schemas.microsoft.com/office/word/2018/wordml" xmlns:w16se="http://schemas.microsoft.com/office/word/2015/wordml/symex" xmlns:wpg="http://schemas.microsoft.com/office/word/2010/wordprocessingGroup" xmlns:wpi="http://schemas.microsoft.com/office/word/2010/wordprocessingInk" xmlns:wne="http://schemas.microsoft.com/office/word/2006/wordml" xmlns:wps="http://schemas.microsoft.com/office/word/2010/wordprocessingShape" mc:Ignorable="w14 w15 w16se w16cid w16 w16cex wp14">
+<w:footnotes xmlns:wpc="http://schemas.microsoft.com/office/word/2010/wordprocessingCanvas" xmlns:cx="http://schemas.microsoft.com/office/drawing/2014/chartex" xmlns:cx1="http://schemas.microsoft.com/office/drawing/2015/9/8/chartex" xmlns:cx2="http://schemas.microsoft.com/office/drawing/2015/10/21/chartex" xmlns:cx3="http://schemas.microsoft.com/office/drawing/2016/5/9/chartex" xmlns:cx4="http://schemas.microsoft.com/office/drawing/2016/5/10/chartex" xmlns:cx5="http://schemas.microsoft.com/office/drawing/2016/5/11/chartex" xmlns:cx6="http://schemas.microsoft.com/office/drawing/2016/5/12/chartex" xmlns:cx7="http://schemas.microsoft.com/office/drawing/2016/5/13/chartex" xmlns:cx8="http://schemas.microsoft.com/office/drawing/2016/5/14/chartex" xmlns:mc="http://schemas.openxmlformats.org/markup-compatibility/2006" xmlns:aink="http://schemas.microsoft.com/office/drawing/2016/ink" xmlns:am3d="http://schemas.microsoft.com/office/drawing/2017/model3d" xmlns:o="urn:schemas-microsoft-com:office:office" xmlns:r="http://schemas.openxmlformats.org/officeDocument/2006/relationships" xmlns:m="http://schemas.openxmlformats.org/officeDocument/2006/math" xmlns:v="urn:schemas-microsoft-com:vml" xmlns:wp14="http://schemas.microsoft.com/office/word/2010/wordprocessingDrawing" xmlns:wp="http://schemas.openxmlformats.org/drawingml/2006/wordprocessingDrawing" xmlns:w10="urn:schemas-microsoft-com:office:word" xmlns:w="http://schemas.openxmlformats.org/wordprocessingml/2006/main" xmlns:w14="http://schemas.microsoft.com/office/word/2010/wordml" xmlns:w15="http://schemas.microsoft.com/office/word/2012/wordml" xmlns:w16cex="http://schemas.microsoft.com/office/word/2018/wordml/cex" xmlns:w16cid="http://schemas.microsoft.com/office/word/2016/wordml/cid" xmlns:w16="http://schemas.microsoft.com/office/word/2018/wordml" xmlns:w16sdtdh="http://schemas.microsoft.com/office/word/2020/wordml/sdtdatahash" xmlns:w16se="http://schemas.microsoft.com/office/word/2015/wordml/symex" xmlns:wpg="http://schemas.microsoft.com/office/word/2010/wordprocessingGroup" xmlns:wpi="http://schemas.microsoft.com/office/word/2010/wordprocessingInk" xmlns:wne="http://schemas.microsoft.com/office/word/2006/wordml" xmlns:wps="http://schemas.microsoft.com/office/word/2010/wordprocessingShape" mc:Ignorable="w14 w15 w16se w16cid w16 w16cex w16sdtdh wp14">
   <w:footnote w:type="separator" w:id="-1">
     <w:p>
       <w:r>
@@ -30642,7 +29215,7 @@
 </file>
 
 <file path=word/header1.xml><?xml version="1.0" encoding="utf-8"?>
-<w:hdr xmlns:wpc="http://schemas.microsoft.com/office/word/2010/wordprocessingCanvas" xmlns:cx="http://schemas.microsoft.com/office/drawing/2014/chartex" xmlns:cx1="http://schemas.microsoft.com/office/drawing/2015/9/8/chartex" xmlns:cx2="http://schemas.microsoft.com/office/drawing/2015/10/21/chartex" xmlns:cx3="http://schemas.microsoft.com/office/drawing/2016/5/9/chartex" xmlns:cx4="http://schemas.microsoft.com/office/drawing/2016/5/10/chartex" xmlns:cx5="http://schemas.microsoft.com/office/drawing/2016/5/11/chartex" xmlns:cx6="http://schemas.microsoft.com/office/drawing/2016/5/12/chartex" xmlns:cx7="http://schemas.microsoft.com/office/drawing/2016/5/13/chartex" xmlns:cx8="http://schemas.microsoft.com/office/drawing/2016/5/14/chartex" xmlns:mc="http://schemas.openxmlformats.org/markup-compatibility/2006" xmlns:aink="http://schemas.microsoft.com/office/drawing/2016/ink" xmlns:am3d="http://schemas.microsoft.com/office/drawing/2017/model3d" xmlns:o="urn:schemas-microsoft-com:office:office" xmlns:r="http://schemas.openxmlformats.org/officeDocument/2006/relationships" xmlns:m="http://schemas.openxmlformats.org/officeDocument/2006/math" xmlns:v="urn:schemas-microsoft-com:vml" xmlns:wp14="http://schemas.microsoft.com/office/word/2010/wordprocessingDrawing" xmlns:wp="http://schemas.openxmlformats.org/drawingml/2006/wordprocessingDrawing" xmlns:w10="urn:schemas-microsoft-com:office:word" xmlns:w="http://schemas.openxmlformats.org/wordprocessingml/2006/main" xmlns:w14="http://schemas.microsoft.com/office/word/2010/wordml" xmlns:w15="http://schemas.microsoft.com/office/word/2012/wordml" xmlns:w16cex="http://schemas.microsoft.com/office/word/2018/wordml/cex" xmlns:w16cid="http://schemas.microsoft.com/office/word/2016/wordml/cid" xmlns:w16="http://schemas.microsoft.com/office/word/2018/wordml" xmlns:w16se="http://schemas.microsoft.com/office/word/2015/wordml/symex" xmlns:wpg="http://schemas.microsoft.com/office/word/2010/wordprocessingGroup" xmlns:wpi="http://schemas.microsoft.com/office/word/2010/wordprocessingInk" xmlns:wne="http://schemas.microsoft.com/office/word/2006/wordml" xmlns:wps="http://schemas.microsoft.com/office/word/2010/wordprocessingShape" mc:Ignorable="w14 w15 w16se w16cid w16 w16cex wp14">
+<w:hdr xmlns:wpc="http://schemas.microsoft.com/office/word/2010/wordprocessingCanvas" xmlns:cx="http://schemas.microsoft.com/office/drawing/2014/chartex" xmlns:cx1="http://schemas.microsoft.com/office/drawing/2015/9/8/chartex" xmlns:cx2="http://schemas.microsoft.com/office/drawing/2015/10/21/chartex" xmlns:cx3="http://schemas.microsoft.com/office/drawing/2016/5/9/chartex" xmlns:cx4="http://schemas.microsoft.com/office/drawing/2016/5/10/chartex" xmlns:cx5="http://schemas.microsoft.com/office/drawing/2016/5/11/chartex" xmlns:cx6="http://schemas.microsoft.com/office/drawing/2016/5/12/chartex" xmlns:cx7="http://schemas.microsoft.com/office/drawing/2016/5/13/chartex" xmlns:cx8="http://schemas.microsoft.com/office/drawing/2016/5/14/chartex" xmlns:mc="http://schemas.openxmlformats.org/markup-compatibility/2006" xmlns:aink="http://schemas.microsoft.com/office/drawing/2016/ink" xmlns:am3d="http://schemas.microsoft.com/office/drawing/2017/model3d" xmlns:o="urn:schemas-microsoft-com:office:office" xmlns:r="http://schemas.openxmlformats.org/officeDocument/2006/relationships" xmlns:m="http://schemas.openxmlformats.org/officeDocument/2006/math" xmlns:v="urn:schemas-microsoft-com:vml" xmlns:wp14="http://schemas.microsoft.com/office/word/2010/wordprocessingDrawing" xmlns:wp="http://schemas.openxmlformats.org/drawingml/2006/wordprocessingDrawing" xmlns:w10="urn:schemas-microsoft-com:office:word" xmlns:w="http://schemas.openxmlformats.org/wordprocessingml/2006/main" xmlns:w14="http://schemas.microsoft.com/office/word/2010/wordml" xmlns:w15="http://schemas.microsoft.com/office/word/2012/wordml" xmlns:w16cex="http://schemas.microsoft.com/office/word/2018/wordml/cex" xmlns:w16cid="http://schemas.microsoft.com/office/word/2016/wordml/cid" xmlns:w16="http://schemas.microsoft.com/office/word/2018/wordml" xmlns:w16sdtdh="http://schemas.microsoft.com/office/word/2020/wordml/sdtdatahash" xmlns:w16se="http://schemas.microsoft.com/office/word/2015/wordml/symex" xmlns:wpg="http://schemas.microsoft.com/office/word/2010/wordprocessingGroup" xmlns:wpi="http://schemas.microsoft.com/office/word/2010/wordprocessingInk" xmlns:wne="http://schemas.microsoft.com/office/word/2006/wordml" xmlns:wps="http://schemas.microsoft.com/office/word/2010/wordprocessingShape" mc:Ignorable="w14 w15 w16se w16cid w16 w16cex w16sdtdh wp14">
   <w:p>
     <w:pPr>
       <w:pStyle w:val="Header"/>
@@ -30664,7 +29237,7 @@
 </file>
 
 <file path=word/styles.xml><?xml version="1.0" encoding="utf-8"?>
-<w:styles xmlns:mc="http://schemas.openxmlformats.org/markup-compatibility/2006" xmlns:r="http://schemas.openxmlformats.org/officeDocument/2006/relationships" xmlns:w="http://schemas.openxmlformats.org/wordprocessingml/2006/main" xmlns:w14="http://schemas.microsoft.com/office/word/2010/wordml" xmlns:w15="http://schemas.microsoft.com/office/word/2012/wordml" xmlns:w16cex="http://schemas.microsoft.com/office/word/2018/wordml/cex" xmlns:w16cid="http://schemas.microsoft.com/office/word/2016/wordml/cid" xmlns:w16="http://schemas.microsoft.com/office/word/2018/wordml" xmlns:w16se="http://schemas.microsoft.com/office/word/2015/wordml/symex" mc:Ignorable="w14 w15 w16se w16cid w16 w16cex">
+<w:styles xmlns:mc="http://schemas.openxmlformats.org/markup-compatibility/2006" xmlns:r="http://schemas.openxmlformats.org/officeDocument/2006/relationships" xmlns:w="http://schemas.openxmlformats.org/wordprocessingml/2006/main" xmlns:w14="http://schemas.microsoft.com/office/word/2010/wordml" xmlns:w15="http://schemas.microsoft.com/office/word/2012/wordml" xmlns:w16cex="http://schemas.microsoft.com/office/word/2018/wordml/cex" xmlns:w16cid="http://schemas.microsoft.com/office/word/2016/wordml/cid" xmlns:w16="http://schemas.microsoft.com/office/word/2018/wordml" xmlns:w16sdtdh="http://schemas.microsoft.com/office/word/2020/wordml/sdtdatahash" xmlns:w16se="http://schemas.microsoft.com/office/word/2015/wordml/symex" mc:Ignorable="w14 w15 w16se w16cid w16 w16cex w16sdtdh">
   <w:docDefaults>
     <w:rPrDefault>
       <w:rPr>
@@ -30942,11 +29515,6 @@
     <w:lsdException w:name="Book Title" w:uiPriority="33" w:qFormat="1"/>
     <w:lsdException w:name="Bibliography" w:semiHidden="1" w:uiPriority="37" w:unhideWhenUsed="1"/>
     <w:lsdException w:name="TOC Heading" w:semiHidden="1" w:uiPriority="39" w:unhideWhenUsed="1" w:qFormat="1"/>
-    <w:lsdException w:name="Plain Table 5" w:semiHidden="1" w:unhideWhenUsed="1"/>
-    <w:lsdException w:name="Grid Table Light" w:semiHidden="1" w:unhideWhenUsed="1"/>
-    <w:lsdException w:name="Grid Table 1 Light" w:semiHidden="1" w:unhideWhenUsed="1"/>
-    <w:lsdException w:name="Grid Table 2" w:semiHidden="1" w:unhideWhenUsed="1"/>
-    <w:lsdException w:name="Grid Table 3" w:semiHidden="1" w:unhideWhenUsed="1"/>
     <w:lsdException w:name="Grid Table 4" w:uiPriority="49"/>
     <w:lsdException w:name="Grid Table 5 Dark" w:uiPriority="50"/>
     <w:lsdException w:name="Grid Table 6 Colorful" w:uiPriority="51"/>
